--- a/SecondSemestr/Отчеты/Лабораторная работа №3.docx
+++ b/SecondSemestr/Отчеты/Лабораторная работа №3.docx
@@ -655,7 +655,6 @@
           <w:color w:val="000000"/>
           <w:sz w:val="28"/>
           <w:szCs w:val="28"/>
-          <w:lang w:val="en-US"/>
         </w:rPr>
       </w:pPr>
       <w:r>
@@ -684,7 +683,6 @@
           <w:color w:val="000000"/>
           <w:sz w:val="28"/>
           <w:szCs w:val="28"/>
-          <w:lang w:val="en-US"/>
         </w:rPr>
       </w:pPr>
     </w:p>
@@ -2292,17 +2290,58 @@
           <w:rFonts w:ascii="Times New Roman" w:hAnsi="Times New Roman" w:cs="Times New Roman"/>
           <w:sz w:val="28"/>
           <w:szCs w:val="28"/>
+        </w:rPr>
+      </w:pPr>
+      <w:r>
+        <w:rPr>
+          <w:rFonts w:ascii="Times New Roman" w:hAnsi="Times New Roman" w:cs="Times New Roman"/>
+          <w:sz w:val="28"/>
+          <w:szCs w:val="28"/>
           <w:lang w:val="en-US"/>
         </w:rPr>
-      </w:pPr>
+        <w:t>void</w:t>
+      </w:r>
       <w:r>
         <w:rPr>
           <w:rFonts w:ascii="Times New Roman" w:hAnsi="Times New Roman" w:cs="Times New Roman"/>
           <w:sz w:val="28"/>
           <w:szCs w:val="28"/>
+        </w:rPr>
+        <w:t xml:space="preserve"> </w:t>
+      </w:r>
+      <w:r>
+        <w:rPr>
+          <w:rFonts w:ascii="Times New Roman" w:hAnsi="Times New Roman" w:cs="Times New Roman"/>
+          <w:sz w:val="28"/>
+          <w:szCs w:val="28"/>
           <w:lang w:val="en-US"/>
         </w:rPr>
-        <w:t>void print(int);</w:t>
+        <w:t>print</w:t>
+      </w:r>
+      <w:r>
+        <w:rPr>
+          <w:rFonts w:ascii="Times New Roman" w:hAnsi="Times New Roman" w:cs="Times New Roman"/>
+          <w:sz w:val="28"/>
+          <w:szCs w:val="28"/>
+        </w:rPr>
+        <w:t>(</w:t>
+      </w:r>
+      <w:r>
+        <w:rPr>
+          <w:rFonts w:ascii="Times New Roman" w:hAnsi="Times New Roman" w:cs="Times New Roman"/>
+          <w:sz w:val="28"/>
+          <w:szCs w:val="28"/>
+          <w:lang w:val="en-US"/>
+        </w:rPr>
+        <w:t>int</w:t>
+      </w:r>
+      <w:r>
+        <w:rPr>
+          <w:rFonts w:ascii="Times New Roman" w:hAnsi="Times New Roman" w:cs="Times New Roman"/>
+          <w:sz w:val="28"/>
+          <w:szCs w:val="28"/>
+        </w:rPr>
+        <w:t>);</w:t>
       </w:r>
     </w:p>
     <w:p>
@@ -2315,37 +2354,77 @@
           <w:rFonts w:ascii="Times New Roman" w:hAnsi="Times New Roman" w:cs="Times New Roman"/>
           <w:sz w:val="28"/>
           <w:szCs w:val="28"/>
+        </w:rPr>
+      </w:pPr>
+      <w:r>
+        <w:rPr>
+          <w:rFonts w:ascii="Times New Roman" w:hAnsi="Times New Roman" w:cs="Times New Roman"/>
+          <w:sz w:val="28"/>
+          <w:szCs w:val="28"/>
           <w:lang w:val="en-US"/>
         </w:rPr>
-      </w:pPr>
+        <w:t>void</w:t>
+      </w:r>
       <w:r>
         <w:rPr>
           <w:rFonts w:ascii="Times New Roman" w:hAnsi="Times New Roman" w:cs="Times New Roman"/>
           <w:sz w:val="28"/>
           <w:szCs w:val="28"/>
+        </w:rPr>
+        <w:t xml:space="preserve"> </w:t>
+      </w:r>
+      <w:proofErr w:type="gramStart"/>
+      <w:r>
+        <w:rPr>
+          <w:rFonts w:ascii="Times New Roman" w:hAnsi="Times New Roman" w:cs="Times New Roman"/>
+          <w:sz w:val="28"/>
+          <w:szCs w:val="28"/>
           <w:lang w:val="en-US"/>
         </w:rPr>
-        <w:t xml:space="preserve">void </w:t>
-      </w:r>
-      <w:proofErr w:type="gramStart"/>
+        <w:t>print</w:t>
+      </w:r>
       <w:r>
         <w:rPr>
           <w:rFonts w:ascii="Times New Roman" w:hAnsi="Times New Roman" w:cs="Times New Roman"/>
           <w:sz w:val="28"/>
           <w:szCs w:val="28"/>
+        </w:rPr>
+        <w:t>(</w:t>
+      </w:r>
+      <w:proofErr w:type="gramEnd"/>
+      <w:r>
+        <w:rPr>
+          <w:rFonts w:ascii="Times New Roman" w:hAnsi="Times New Roman" w:cs="Times New Roman"/>
+          <w:sz w:val="28"/>
+          <w:szCs w:val="28"/>
           <w:lang w:val="en-US"/>
         </w:rPr>
-        <w:t>print(</w:t>
-      </w:r>
-      <w:proofErr w:type="gramEnd"/>
+        <w:t>const</w:t>
+      </w:r>
       <w:r>
         <w:rPr>
           <w:rFonts w:ascii="Times New Roman" w:hAnsi="Times New Roman" w:cs="Times New Roman"/>
           <w:sz w:val="28"/>
           <w:szCs w:val="28"/>
+        </w:rPr>
+        <w:t xml:space="preserve"> </w:t>
+      </w:r>
+      <w:r>
+        <w:rPr>
+          <w:rFonts w:ascii="Times New Roman" w:hAnsi="Times New Roman" w:cs="Times New Roman"/>
+          <w:sz w:val="28"/>
+          <w:szCs w:val="28"/>
           <w:lang w:val="en-US"/>
         </w:rPr>
-        <w:t>const int);</w:t>
+        <w:t>int</w:t>
+      </w:r>
+      <w:r>
+        <w:rPr>
+          <w:rFonts w:ascii="Times New Roman" w:hAnsi="Times New Roman" w:cs="Times New Roman"/>
+          <w:sz w:val="28"/>
+          <w:szCs w:val="28"/>
+        </w:rPr>
+        <w:t>);</w:t>
       </w:r>
     </w:p>
     <w:p>
@@ -6516,7 +6595,95 @@
           <w:szCs w:val="19"/>
           <w:lang w:val="en-US" w:bidi="ar-SA"/>
         </w:rPr>
-        <w:t>[][m]) {</w:t>
+        <w:t xml:space="preserve">[][6], </w:t>
+      </w:r>
+      <w:r>
+        <w:rPr>
+          <w:rFonts w:ascii="Consolas" w:hAnsi="Consolas" w:cs="Consolas"/>
+          <w:color w:val="0000FF"/>
+          <w:kern w:val="0"/>
+          <w:sz w:val="19"/>
+          <w:szCs w:val="19"/>
+          <w:lang w:val="en-US" w:bidi="ar-SA"/>
+        </w:rPr>
+        <w:t>int</w:t>
+      </w:r>
+      <w:r>
+        <w:rPr>
+          <w:rFonts w:ascii="Consolas" w:hAnsi="Consolas" w:cs="Consolas"/>
+          <w:color w:val="000000"/>
+          <w:kern w:val="0"/>
+          <w:sz w:val="19"/>
+          <w:szCs w:val="19"/>
+          <w:lang w:val="en-US" w:bidi="ar-SA"/>
+        </w:rPr>
+        <w:t xml:space="preserve"> </w:t>
+      </w:r>
+      <w:r>
+        <w:rPr>
+          <w:rFonts w:ascii="Consolas" w:hAnsi="Consolas" w:cs="Consolas"/>
+          <w:color w:val="808080"/>
+          <w:kern w:val="0"/>
+          <w:sz w:val="19"/>
+          <w:szCs w:val="19"/>
+          <w:lang w:val="en-US" w:bidi="ar-SA"/>
+        </w:rPr>
+        <w:t>n</w:t>
+      </w:r>
+      <w:r>
+        <w:rPr>
+          <w:rFonts w:ascii="Consolas" w:hAnsi="Consolas" w:cs="Consolas"/>
+          <w:color w:val="000000"/>
+          <w:kern w:val="0"/>
+          <w:sz w:val="19"/>
+          <w:szCs w:val="19"/>
+          <w:lang w:val="en-US" w:bidi="ar-SA"/>
+        </w:rPr>
+        <w:t xml:space="preserve">, </w:t>
+      </w:r>
+      <w:r>
+        <w:rPr>
+          <w:rFonts w:ascii="Consolas" w:hAnsi="Consolas" w:cs="Consolas"/>
+          <w:color w:val="0000FF"/>
+          <w:kern w:val="0"/>
+          <w:sz w:val="19"/>
+          <w:szCs w:val="19"/>
+          <w:lang w:val="en-US" w:bidi="ar-SA"/>
+        </w:rPr>
+        <w:t>int</w:t>
+      </w:r>
+      <w:r>
+        <w:rPr>
+          <w:rFonts w:ascii="Consolas" w:hAnsi="Consolas" w:cs="Consolas"/>
+          <w:color w:val="000000"/>
+          <w:kern w:val="0"/>
+          <w:sz w:val="19"/>
+          <w:szCs w:val="19"/>
+          <w:lang w:val="en-US" w:bidi="ar-SA"/>
+        </w:rPr>
+        <w:t xml:space="preserve"> </w:t>
+      </w:r>
+      <w:r>
+        <w:rPr>
+          <w:rFonts w:ascii="Consolas" w:hAnsi="Consolas" w:cs="Consolas"/>
+          <w:color w:val="808080"/>
+          <w:kern w:val="0"/>
+          <w:sz w:val="19"/>
+          <w:szCs w:val="19"/>
+          <w:lang w:val="en-US" w:bidi="ar-SA"/>
+        </w:rPr>
+        <w:t>m</w:t>
+      </w:r>
+      <w:r>
+        <w:rPr>
+          <w:rFonts w:ascii="Consolas" w:hAnsi="Consolas" w:cs="Consolas"/>
+          <w:color w:val="000000"/>
+          <w:kern w:val="0"/>
+          <w:sz w:val="19"/>
+          <w:szCs w:val="19"/>
+          <w:lang w:val="en-US" w:bidi="ar-SA"/>
+        </w:rPr>
+        <w:t>) {</w:t>
       </w:r>
     </w:p>
     <w:p>
@@ -6689,13 +6856,68 @@
       <w:r>
         <w:rPr>
           <w:rFonts w:ascii="Consolas" w:hAnsi="Consolas" w:cs="Consolas"/>
-          <w:color w:val="000000"/>
-          <w:kern w:val="0"/>
-          <w:sz w:val="19"/>
-          <w:szCs w:val="19"/>
-          <w:lang w:val="en-US" w:bidi="ar-SA"/>
-        </w:rPr>
-        <w:t>n * m * 2];</w:t>
+          <w:color w:val="808080"/>
+          <w:kern w:val="0"/>
+          <w:sz w:val="19"/>
+          <w:szCs w:val="19"/>
+          <w:lang w:val="en-US" w:bidi="ar-SA"/>
+        </w:rPr>
+        <w:t>n</w:t>
+      </w:r>
+      <w:r>
+        <w:rPr>
+          <w:rFonts w:ascii="Consolas" w:hAnsi="Consolas" w:cs="Consolas"/>
+          <w:color w:val="000000"/>
+          <w:kern w:val="0"/>
+          <w:sz w:val="19"/>
+          <w:szCs w:val="19"/>
+          <w:lang w:val="en-US" w:bidi="ar-SA"/>
+        </w:rPr>
+        <w:t xml:space="preserve"> * </w:t>
+      </w:r>
+      <w:r>
+        <w:rPr>
+          <w:rFonts w:ascii="Consolas" w:hAnsi="Consolas" w:cs="Consolas"/>
+          <w:color w:val="808080"/>
+          <w:kern w:val="0"/>
+          <w:sz w:val="19"/>
+          <w:szCs w:val="19"/>
+          <w:lang w:val="en-US" w:bidi="ar-SA"/>
+        </w:rPr>
+        <w:t>m</w:t>
+      </w:r>
+      <w:r>
+        <w:rPr>
+          <w:rFonts w:ascii="Consolas" w:hAnsi="Consolas" w:cs="Consolas"/>
+          <w:color w:val="000000"/>
+          <w:kern w:val="0"/>
+          <w:sz w:val="19"/>
+          <w:szCs w:val="19"/>
+          <w:lang w:val="en-US" w:bidi="ar-SA"/>
+        </w:rPr>
+        <w:t xml:space="preserve"> + 1</w:t>
+      </w:r>
+      <w:r>
+        <w:rPr>
+          <w:rFonts w:ascii="Consolas" w:hAnsi="Consolas" w:cs="Consolas"/>
+          <w:color w:val="000000"/>
+          <w:kern w:val="0"/>
+          <w:sz w:val="19"/>
+          <w:szCs w:val="19"/>
+          <w:lang w:val="en-US" w:bidi="ar-SA"/>
+        </w:rPr>
+        <w:t xml:space="preserve"> + n</w:t>
+      </w:r>
+      <w:r>
+        <w:rPr>
+          <w:rFonts w:ascii="Consolas" w:hAnsi="Consolas" w:cs="Consolas"/>
+          <w:color w:val="000000"/>
+          <w:kern w:val="0"/>
+          <w:sz w:val="19"/>
+          <w:szCs w:val="19"/>
+          <w:lang w:val="en-US" w:bidi="ar-SA"/>
+        </w:rPr>
+        <w:t>];</w:t>
       </w:r>
     </w:p>
     <w:p>
@@ -6814,7 +7036,29 @@
           <w:szCs w:val="19"/>
           <w:lang w:val="en-US" w:bidi="ar-SA"/>
         </w:rPr>
-        <w:t xml:space="preserve"> &lt; n; </w:t>
+        <w:t xml:space="preserve"> &lt; </w:t>
+      </w:r>
+      <w:r>
+        <w:rPr>
+          <w:rFonts w:ascii="Consolas" w:hAnsi="Consolas" w:cs="Consolas"/>
+          <w:color w:val="808080"/>
+          <w:kern w:val="0"/>
+          <w:sz w:val="19"/>
+          <w:szCs w:val="19"/>
+          <w:lang w:val="en-US" w:bidi="ar-SA"/>
+        </w:rPr>
+        <w:t>n</w:t>
+      </w:r>
+      <w:r>
+        <w:rPr>
+          <w:rFonts w:ascii="Consolas" w:hAnsi="Consolas" w:cs="Consolas"/>
+          <w:color w:val="000000"/>
+          <w:kern w:val="0"/>
+          <w:sz w:val="19"/>
+          <w:szCs w:val="19"/>
+          <w:lang w:val="en-US" w:bidi="ar-SA"/>
+        </w:rPr>
+        <w:t xml:space="preserve">; </w:t>
       </w:r>
       <w:proofErr w:type="spellStart"/>
       <w:r>
@@ -6920,7 +7164,29 @@
           <w:szCs w:val="19"/>
           <w:lang w:val="en-US" w:bidi="ar-SA"/>
         </w:rPr>
-        <w:t xml:space="preserve"> j = 0; j &lt; m - 1; </w:t>
+        <w:t xml:space="preserve"> j = 0; j &lt; </w:t>
+      </w:r>
+      <w:r>
+        <w:rPr>
+          <w:rFonts w:ascii="Consolas" w:hAnsi="Consolas" w:cs="Consolas"/>
+          <w:color w:val="808080"/>
+          <w:kern w:val="0"/>
+          <w:sz w:val="19"/>
+          <w:szCs w:val="19"/>
+          <w:lang w:val="en-US" w:bidi="ar-SA"/>
+        </w:rPr>
+        <w:t>m</w:t>
+      </w:r>
+      <w:r>
+        <w:rPr>
+          <w:rFonts w:ascii="Consolas" w:hAnsi="Consolas" w:cs="Consolas"/>
+          <w:color w:val="000000"/>
+          <w:kern w:val="0"/>
+          <w:sz w:val="19"/>
+          <w:szCs w:val="19"/>
+          <w:lang w:val="en-US" w:bidi="ar-SA"/>
+        </w:rPr>
+        <w:t xml:space="preserve"> - 1; </w:t>
       </w:r>
       <w:proofErr w:type="spellStart"/>
       <w:r>
@@ -7160,7 +7426,51 @@
           <w:szCs w:val="19"/>
           <w:lang w:val="en-US" w:bidi="ar-SA"/>
         </w:rPr>
-        <w:t xml:space="preserve"> == n - 1 &amp;&amp; j == m - 2)</w:t>
+        <w:t xml:space="preserve"> == </w:t>
+      </w:r>
+      <w:r>
+        <w:rPr>
+          <w:rFonts w:ascii="Consolas" w:hAnsi="Consolas" w:cs="Consolas"/>
+          <w:color w:val="808080"/>
+          <w:kern w:val="0"/>
+          <w:sz w:val="19"/>
+          <w:szCs w:val="19"/>
+          <w:lang w:val="en-US" w:bidi="ar-SA"/>
+        </w:rPr>
+        <w:t>n</w:t>
+      </w:r>
+      <w:r>
+        <w:rPr>
+          <w:rFonts w:ascii="Consolas" w:hAnsi="Consolas" w:cs="Consolas"/>
+          <w:color w:val="000000"/>
+          <w:kern w:val="0"/>
+          <w:sz w:val="19"/>
+          <w:szCs w:val="19"/>
+          <w:lang w:val="en-US" w:bidi="ar-SA"/>
+        </w:rPr>
+        <w:t xml:space="preserve"> - 1 &amp;&amp; j == </w:t>
+      </w:r>
+      <w:r>
+        <w:rPr>
+          <w:rFonts w:ascii="Consolas" w:hAnsi="Consolas" w:cs="Consolas"/>
+          <w:color w:val="808080"/>
+          <w:kern w:val="0"/>
+          <w:sz w:val="19"/>
+          <w:szCs w:val="19"/>
+          <w:lang w:val="en-US" w:bidi="ar-SA"/>
+        </w:rPr>
+        <w:t>m</w:t>
+      </w:r>
+      <w:r>
+        <w:rPr>
+          <w:rFonts w:ascii="Consolas" w:hAnsi="Consolas" w:cs="Consolas"/>
+          <w:color w:val="000000"/>
+          <w:kern w:val="0"/>
+          <w:sz w:val="19"/>
+          <w:szCs w:val="19"/>
+          <w:lang w:val="en-US" w:bidi="ar-SA"/>
+        </w:rPr>
+        <w:t xml:space="preserve"> - 2)</w:t>
       </w:r>
     </w:p>
     <w:p>
@@ -7830,7 +8140,7 @@
           <w:szCs w:val="19"/>
           <w:lang w:val="en-US" w:bidi="ar-SA"/>
         </w:rPr>
-        <w:t>char</w:t>
+        <w:t>void</w:t>
       </w:r>
       <w:r>
         <w:rPr>
@@ -7913,7 +8223,7 @@
           <w:szCs w:val="19"/>
           <w:lang w:val="en-US" w:bidi="ar-SA"/>
         </w:rPr>
-        <w:t xml:space="preserve">[][m], </w:t>
+        <w:t xml:space="preserve">[][6], </w:t>
       </w:r>
       <w:r>
         <w:rPr>
@@ -8580,7 +8890,18 @@
           <w:szCs w:val="19"/>
           <w:lang w:val="en-US" w:bidi="ar-SA"/>
         </w:rPr>
-        <w:t>255];</w:t>
+        <w:t>m + 1</w:t>
+      </w:r>
+      <w:r>
+        <w:rPr>
+          <w:rFonts w:ascii="Consolas" w:hAnsi="Consolas" w:cs="Consolas"/>
+          <w:color w:val="000000"/>
+          <w:kern w:val="0"/>
+          <w:sz w:val="19"/>
+          <w:szCs w:val="19"/>
+          <w:lang w:val="en-US" w:bidi="ar-SA"/>
+        </w:rPr>
+        <w:t>];</w:t>
       </w:r>
     </w:p>
     <w:p>
@@ -9122,53 +9443,7 @@
           <w:szCs w:val="19"/>
           <w:lang w:val="en-US" w:bidi="ar-SA"/>
         </w:rPr>
-        <w:tab/>
-      </w:r>
-      <w:r>
-        <w:rPr>
-          <w:rFonts w:ascii="Consolas" w:hAnsi="Consolas" w:cs="Consolas"/>
-          <w:color w:val="0000FF"/>
-          <w:kern w:val="0"/>
-          <w:sz w:val="19"/>
-          <w:szCs w:val="19"/>
-          <w:lang w:val="en-US" w:bidi="ar-SA"/>
-        </w:rPr>
-        <w:t>return</w:t>
-      </w:r>
-      <w:r>
-        <w:rPr>
-          <w:rFonts w:ascii="Consolas" w:hAnsi="Consolas" w:cs="Consolas"/>
-          <w:color w:val="000000"/>
-          <w:kern w:val="0"/>
-          <w:sz w:val="19"/>
-          <w:szCs w:val="19"/>
-          <w:lang w:val="en-US" w:bidi="ar-SA"/>
-        </w:rPr>
-        <w:t xml:space="preserve"> **</w:t>
-      </w:r>
-      <w:proofErr w:type="spellStart"/>
-      <w:r>
-        <w:rPr>
-          <w:rFonts w:ascii="Consolas" w:hAnsi="Consolas" w:cs="Consolas"/>
-          <w:color w:val="808080"/>
-          <w:kern w:val="0"/>
-          <w:sz w:val="19"/>
-          <w:szCs w:val="19"/>
-          <w:lang w:val="en-US" w:bidi="ar-SA"/>
-        </w:rPr>
-        <w:t>charMassiv</w:t>
-      </w:r>
-      <w:proofErr w:type="spellEnd"/>
-      <w:r>
-        <w:rPr>
-          <w:rFonts w:ascii="Consolas" w:hAnsi="Consolas" w:cs="Consolas"/>
-          <w:color w:val="000000"/>
-          <w:kern w:val="0"/>
-          <w:sz w:val="19"/>
-          <w:szCs w:val="19"/>
-          <w:lang w:val="en-US" w:bidi="ar-SA"/>
-        </w:rPr>
-        <w:t>;</w:t>
+        <w:t>}</w:t>
       </w:r>
     </w:p>
     <w:p>
@@ -9189,13 +9464,48 @@
       <w:r>
         <w:rPr>
           <w:rFonts w:ascii="Consolas" w:hAnsi="Consolas" w:cs="Consolas"/>
-          <w:color w:val="000000"/>
-          <w:kern w:val="0"/>
-          <w:sz w:val="19"/>
-          <w:szCs w:val="19"/>
-          <w:lang w:val="en-US" w:bidi="ar-SA"/>
-        </w:rPr>
-        <w:t>}</w:t>
+          <w:color w:val="0000FF"/>
+          <w:kern w:val="0"/>
+          <w:sz w:val="19"/>
+          <w:szCs w:val="19"/>
+          <w:lang w:val="en-US" w:bidi="ar-SA"/>
+        </w:rPr>
+        <w:t>int</w:t>
+      </w:r>
+      <w:r>
+        <w:rPr>
+          <w:rFonts w:ascii="Consolas" w:hAnsi="Consolas" w:cs="Consolas"/>
+          <w:color w:val="000000"/>
+          <w:kern w:val="0"/>
+          <w:sz w:val="19"/>
+          <w:szCs w:val="19"/>
+          <w:lang w:val="en-US" w:bidi="ar-SA"/>
+        </w:rPr>
+        <w:t xml:space="preserve"> </w:t>
+      </w:r>
+      <w:proofErr w:type="gramStart"/>
+      <w:r>
+        <w:rPr>
+          <w:rFonts w:ascii="Consolas" w:hAnsi="Consolas" w:cs="Consolas"/>
+          <w:color w:val="000000"/>
+          <w:kern w:val="0"/>
+          <w:sz w:val="19"/>
+          <w:szCs w:val="19"/>
+          <w:lang w:val="en-US" w:bidi="ar-SA"/>
+        </w:rPr>
+        <w:t>main(</w:t>
+      </w:r>
+      <w:proofErr w:type="gramEnd"/>
+      <w:r>
+        <w:rPr>
+          <w:rFonts w:ascii="Consolas" w:hAnsi="Consolas" w:cs="Consolas"/>
+          <w:color w:val="000000"/>
+          <w:kern w:val="0"/>
+          <w:sz w:val="19"/>
+          <w:szCs w:val="19"/>
+          <w:lang w:val="en-US" w:bidi="ar-SA"/>
+        </w:rPr>
+        <w:t>)</w:t>
       </w:r>
     </w:p>
     <w:p>
@@ -9216,48 +9526,13 @@
       <w:r>
         <w:rPr>
           <w:rFonts w:ascii="Consolas" w:hAnsi="Consolas" w:cs="Consolas"/>
-          <w:color w:val="0000FF"/>
-          <w:kern w:val="0"/>
-          <w:sz w:val="19"/>
-          <w:szCs w:val="19"/>
-          <w:lang w:val="en-US" w:bidi="ar-SA"/>
-        </w:rPr>
-        <w:t>int</w:t>
-      </w:r>
-      <w:r>
-        <w:rPr>
-          <w:rFonts w:ascii="Consolas" w:hAnsi="Consolas" w:cs="Consolas"/>
-          <w:color w:val="000000"/>
-          <w:kern w:val="0"/>
-          <w:sz w:val="19"/>
-          <w:szCs w:val="19"/>
-          <w:lang w:val="en-US" w:bidi="ar-SA"/>
-        </w:rPr>
-        <w:t xml:space="preserve"> </w:t>
-      </w:r>
-      <w:proofErr w:type="gramStart"/>
-      <w:r>
-        <w:rPr>
-          <w:rFonts w:ascii="Consolas" w:hAnsi="Consolas" w:cs="Consolas"/>
-          <w:color w:val="000000"/>
-          <w:kern w:val="0"/>
-          <w:sz w:val="19"/>
-          <w:szCs w:val="19"/>
-          <w:lang w:val="en-US" w:bidi="ar-SA"/>
-        </w:rPr>
-        <w:t>main(</w:t>
-      </w:r>
-      <w:proofErr w:type="gramEnd"/>
-      <w:r>
-        <w:rPr>
-          <w:rFonts w:ascii="Consolas" w:hAnsi="Consolas" w:cs="Consolas"/>
-          <w:color w:val="000000"/>
-          <w:kern w:val="0"/>
-          <w:sz w:val="19"/>
-          <w:szCs w:val="19"/>
-          <w:lang w:val="en-US" w:bidi="ar-SA"/>
-        </w:rPr>
-        <w:t>)</w:t>
+          <w:color w:val="000000"/>
+          <w:kern w:val="0"/>
+          <w:sz w:val="19"/>
+          <w:szCs w:val="19"/>
+          <w:lang w:val="en-US" w:bidi="ar-SA"/>
+        </w:rPr>
+        <w:t>{</w:t>
       </w:r>
     </w:p>
     <w:p>
@@ -9284,7 +9559,101 @@
           <w:szCs w:val="19"/>
           <w:lang w:val="en-US" w:bidi="ar-SA"/>
         </w:rPr>
-        <w:t>{</w:t>
+        <w:tab/>
+      </w:r>
+      <w:proofErr w:type="spellStart"/>
+      <w:proofErr w:type="gramStart"/>
+      <w:r>
+        <w:rPr>
+          <w:rFonts w:ascii="Consolas" w:hAnsi="Consolas" w:cs="Consolas"/>
+          <w:color w:val="000000"/>
+          <w:kern w:val="0"/>
+          <w:sz w:val="19"/>
+          <w:szCs w:val="19"/>
+          <w:lang w:val="en-US" w:bidi="ar-SA"/>
+        </w:rPr>
+        <w:t>setlocale</w:t>
+      </w:r>
+      <w:proofErr w:type="spellEnd"/>
+      <w:r>
+        <w:rPr>
+          <w:rFonts w:ascii="Consolas" w:hAnsi="Consolas" w:cs="Consolas"/>
+          <w:color w:val="000000"/>
+          <w:kern w:val="0"/>
+          <w:sz w:val="19"/>
+          <w:szCs w:val="19"/>
+          <w:lang w:val="en-US" w:bidi="ar-SA"/>
+        </w:rPr>
+        <w:t>(</w:t>
+      </w:r>
+      <w:proofErr w:type="gramEnd"/>
+      <w:r>
+        <w:rPr>
+          <w:rFonts w:ascii="Consolas" w:hAnsi="Consolas" w:cs="Consolas"/>
+          <w:color w:val="6F008A"/>
+          <w:kern w:val="0"/>
+          <w:sz w:val="19"/>
+          <w:szCs w:val="19"/>
+          <w:lang w:val="en-US" w:bidi="ar-SA"/>
+        </w:rPr>
+        <w:t>LC_ALL</w:t>
+      </w:r>
+      <w:r>
+        <w:rPr>
+          <w:rFonts w:ascii="Consolas" w:hAnsi="Consolas" w:cs="Consolas"/>
+          <w:color w:val="000000"/>
+          <w:kern w:val="0"/>
+          <w:sz w:val="19"/>
+          <w:szCs w:val="19"/>
+          <w:lang w:val="en-US" w:bidi="ar-SA"/>
+        </w:rPr>
+        <w:t xml:space="preserve">, </w:t>
+      </w:r>
+      <w:r>
+        <w:rPr>
+          <w:rFonts w:ascii="Consolas" w:hAnsi="Consolas" w:cs="Consolas"/>
+          <w:color w:val="A31515"/>
+          <w:kern w:val="0"/>
+          <w:sz w:val="19"/>
+          <w:szCs w:val="19"/>
+          <w:lang w:val="en-US" w:bidi="ar-SA"/>
+        </w:rPr>
+        <w:t>"</w:t>
+      </w:r>
+      <w:proofErr w:type="spellStart"/>
+      <w:r>
+        <w:rPr>
+          <w:rFonts w:ascii="Consolas" w:hAnsi="Consolas" w:cs="Consolas"/>
+          <w:color w:val="A31515"/>
+          <w:kern w:val="0"/>
+          <w:sz w:val="19"/>
+          <w:szCs w:val="19"/>
+          <w:lang w:val="en-US" w:bidi="ar-SA"/>
+        </w:rPr>
+        <w:t>rus</w:t>
+      </w:r>
+      <w:proofErr w:type="spellEnd"/>
+      <w:r>
+        <w:rPr>
+          <w:rFonts w:ascii="Consolas" w:hAnsi="Consolas" w:cs="Consolas"/>
+          <w:color w:val="A31515"/>
+          <w:kern w:val="0"/>
+          <w:sz w:val="19"/>
+          <w:szCs w:val="19"/>
+          <w:lang w:val="en-US" w:bidi="ar-SA"/>
+        </w:rPr>
+        <w:t>"</w:t>
+      </w:r>
+      <w:r>
+        <w:rPr>
+          <w:rFonts w:ascii="Consolas" w:hAnsi="Consolas" w:cs="Consolas"/>
+          <w:color w:val="000000"/>
+          <w:kern w:val="0"/>
+          <w:sz w:val="19"/>
+          <w:szCs w:val="19"/>
+          <w:lang w:val="en-US" w:bidi="ar-SA"/>
+        </w:rPr>
+        <w:t>);</w:t>
       </w:r>
     </w:p>
     <w:p>
@@ -9299,32 +9668,121 @@
           <w:kern w:val="0"/>
           <w:sz w:val="19"/>
           <w:szCs w:val="19"/>
-          <w:lang w:val="en-US" w:bidi="ar-SA"/>
-        </w:rPr>
-      </w:pPr>
-      <w:r>
-        <w:rPr>
-          <w:rFonts w:ascii="Consolas" w:hAnsi="Consolas" w:cs="Consolas"/>
-          <w:color w:val="000000"/>
-          <w:kern w:val="0"/>
-          <w:sz w:val="19"/>
-          <w:szCs w:val="19"/>
-          <w:lang w:val="en-US" w:bidi="ar-SA"/>
-        </w:rPr>
-        <w:tab/>
+          <w:lang w:bidi="ar-SA"/>
+        </w:rPr>
+      </w:pPr>
+      <w:r>
+        <w:rPr>
+          <w:rFonts w:ascii="Consolas" w:hAnsi="Consolas" w:cs="Consolas"/>
+          <w:color w:val="000000"/>
+          <w:kern w:val="0"/>
+          <w:sz w:val="19"/>
+          <w:szCs w:val="19"/>
+          <w:lang w:val="en-US" w:bidi="ar-SA"/>
+        </w:rPr>
+        <w:tab/>
+      </w:r>
+      <w:r>
+        <w:rPr>
+          <w:rFonts w:ascii="Consolas" w:hAnsi="Consolas" w:cs="Consolas"/>
+          <w:color w:val="000000"/>
+          <w:kern w:val="0"/>
+          <w:sz w:val="19"/>
+          <w:szCs w:val="19"/>
+          <w:lang w:bidi="ar-SA"/>
+        </w:rPr>
+        <w:t xml:space="preserve">cout </w:t>
+      </w:r>
+      <w:proofErr w:type="gramStart"/>
+      <w:r>
+        <w:rPr>
+          <w:rFonts w:ascii="Consolas" w:hAnsi="Consolas" w:cs="Consolas"/>
+          <w:color w:val="008080"/>
+          <w:kern w:val="0"/>
+          <w:sz w:val="19"/>
+          <w:szCs w:val="19"/>
+          <w:lang w:bidi="ar-SA"/>
+        </w:rPr>
+        <w:t>&lt;&lt;</w:t>
+      </w:r>
+      <w:r>
+        <w:rPr>
+          <w:rFonts w:ascii="Consolas" w:hAnsi="Consolas" w:cs="Consolas"/>
+          <w:color w:val="000000"/>
+          <w:kern w:val="0"/>
+          <w:sz w:val="19"/>
+          <w:szCs w:val="19"/>
+          <w:lang w:bidi="ar-SA"/>
+        </w:rPr>
+        <w:t xml:space="preserve"> </w:t>
+      </w:r>
+      <w:r>
+        <w:rPr>
+          <w:rFonts w:ascii="Consolas" w:hAnsi="Consolas" w:cs="Consolas"/>
+          <w:color w:val="A31515"/>
+          <w:kern w:val="0"/>
+          <w:sz w:val="19"/>
+          <w:szCs w:val="19"/>
+          <w:lang w:bidi="ar-SA"/>
+        </w:rPr>
+        <w:t>"</w:t>
+      </w:r>
+      <w:proofErr w:type="gramEnd"/>
+      <w:r>
+        <w:rPr>
+          <w:rFonts w:ascii="Consolas" w:hAnsi="Consolas" w:cs="Consolas"/>
+          <w:color w:val="A31515"/>
+          <w:kern w:val="0"/>
+          <w:sz w:val="19"/>
+          <w:szCs w:val="19"/>
+          <w:lang w:bidi="ar-SA"/>
+        </w:rPr>
+        <w:t>Задание 1."</w:t>
+      </w:r>
+      <w:r>
+        <w:rPr>
+          <w:rFonts w:ascii="Consolas" w:hAnsi="Consolas" w:cs="Consolas"/>
+          <w:color w:val="000000"/>
+          <w:kern w:val="0"/>
+          <w:sz w:val="19"/>
+          <w:szCs w:val="19"/>
+          <w:lang w:bidi="ar-SA"/>
+        </w:rPr>
+        <w:t xml:space="preserve"> </w:t>
+      </w:r>
+      <w:r>
+        <w:rPr>
+          <w:rFonts w:ascii="Consolas" w:hAnsi="Consolas" w:cs="Consolas"/>
+          <w:color w:val="008080"/>
+          <w:kern w:val="0"/>
+          <w:sz w:val="19"/>
+          <w:szCs w:val="19"/>
+          <w:lang w:bidi="ar-SA"/>
+        </w:rPr>
+        <w:t>&lt;&lt;</w:t>
+      </w:r>
+      <w:r>
+        <w:rPr>
+          <w:rFonts w:ascii="Consolas" w:hAnsi="Consolas" w:cs="Consolas"/>
+          <w:color w:val="000000"/>
+          <w:kern w:val="0"/>
+          <w:sz w:val="19"/>
+          <w:szCs w:val="19"/>
+          <w:lang w:bidi="ar-SA"/>
+        </w:rPr>
+        <w:t xml:space="preserve"> </w:t>
       </w:r>
       <w:proofErr w:type="spellStart"/>
-      <w:proofErr w:type="gramStart"/>
-      <w:r>
-        <w:rPr>
-          <w:rFonts w:ascii="Consolas" w:hAnsi="Consolas" w:cs="Consolas"/>
-          <w:color w:val="000000"/>
-          <w:kern w:val="0"/>
-          <w:sz w:val="19"/>
-          <w:szCs w:val="19"/>
-          <w:lang w:val="en-US" w:bidi="ar-SA"/>
-        </w:rPr>
-        <w:t>setlocale</w:t>
+      <w:r>
+        <w:rPr>
+          <w:rFonts w:ascii="Consolas" w:hAnsi="Consolas" w:cs="Consolas"/>
+          <w:color w:val="000000"/>
+          <w:kern w:val="0"/>
+          <w:sz w:val="19"/>
+          <w:szCs w:val="19"/>
+          <w:lang w:bidi="ar-SA"/>
+        </w:rPr>
+        <w:t>endl</w:t>
       </w:r>
       <w:proofErr w:type="spellEnd"/>
       <w:r>
@@ -9334,78 +9792,9 @@
           <w:kern w:val="0"/>
           <w:sz w:val="19"/>
           <w:szCs w:val="19"/>
-          <w:lang w:val="en-US" w:bidi="ar-SA"/>
-        </w:rPr>
-        <w:t>(</w:t>
-      </w:r>
-      <w:proofErr w:type="gramEnd"/>
-      <w:r>
-        <w:rPr>
-          <w:rFonts w:ascii="Consolas" w:hAnsi="Consolas" w:cs="Consolas"/>
-          <w:color w:val="6F008A"/>
-          <w:kern w:val="0"/>
-          <w:sz w:val="19"/>
-          <w:szCs w:val="19"/>
-          <w:lang w:val="en-US" w:bidi="ar-SA"/>
-        </w:rPr>
-        <w:t>LC_ALL</w:t>
-      </w:r>
-      <w:r>
-        <w:rPr>
-          <w:rFonts w:ascii="Consolas" w:hAnsi="Consolas" w:cs="Consolas"/>
-          <w:color w:val="000000"/>
-          <w:kern w:val="0"/>
-          <w:sz w:val="19"/>
-          <w:szCs w:val="19"/>
-          <w:lang w:val="en-US" w:bidi="ar-SA"/>
-        </w:rPr>
-        <w:t xml:space="preserve">, </w:t>
-      </w:r>
-      <w:r>
-        <w:rPr>
-          <w:rFonts w:ascii="Consolas" w:hAnsi="Consolas" w:cs="Consolas"/>
-          <w:color w:val="A31515"/>
-          <w:kern w:val="0"/>
-          <w:sz w:val="19"/>
-          <w:szCs w:val="19"/>
-          <w:lang w:val="en-US" w:bidi="ar-SA"/>
-        </w:rPr>
-        <w:t>"</w:t>
-      </w:r>
-      <w:proofErr w:type="spellStart"/>
-      <w:r>
-        <w:rPr>
-          <w:rFonts w:ascii="Consolas" w:hAnsi="Consolas" w:cs="Consolas"/>
-          <w:color w:val="A31515"/>
-          <w:kern w:val="0"/>
-          <w:sz w:val="19"/>
-          <w:szCs w:val="19"/>
-          <w:lang w:val="en-US" w:bidi="ar-SA"/>
-        </w:rPr>
-        <w:t>rus</w:t>
-      </w:r>
-      <w:proofErr w:type="spellEnd"/>
-      <w:r>
-        <w:rPr>
-          <w:rFonts w:ascii="Consolas" w:hAnsi="Consolas" w:cs="Consolas"/>
-          <w:color w:val="A31515"/>
-          <w:kern w:val="0"/>
-          <w:sz w:val="19"/>
-          <w:szCs w:val="19"/>
-          <w:lang w:val="en-US" w:bidi="ar-SA"/>
-        </w:rPr>
-        <w:t>"</w:t>
-      </w:r>
-      <w:r>
-        <w:rPr>
-          <w:rFonts w:ascii="Consolas" w:hAnsi="Consolas" w:cs="Consolas"/>
-          <w:color w:val="000000"/>
-          <w:kern w:val="0"/>
-          <w:sz w:val="19"/>
-          <w:szCs w:val="19"/>
-          <w:lang w:val="en-US" w:bidi="ar-SA"/>
-        </w:rPr>
-        <w:t>);</w:t>
+          <w:lang w:bidi="ar-SA"/>
+        </w:rPr>
+        <w:t>;</w:t>
       </w:r>
     </w:p>
     <w:p>
@@ -9430,123 +9819,20 @@
           <w:kern w:val="0"/>
           <w:sz w:val="19"/>
           <w:szCs w:val="19"/>
-          <w:lang w:val="en-US" w:bidi="ar-SA"/>
-        </w:rPr>
-        <w:tab/>
-      </w:r>
-      <w:r>
-        <w:rPr>
-          <w:rFonts w:ascii="Consolas" w:hAnsi="Consolas" w:cs="Consolas"/>
-          <w:color w:val="000000"/>
-          <w:kern w:val="0"/>
-          <w:sz w:val="19"/>
-          <w:szCs w:val="19"/>
-          <w:lang w:bidi="ar-SA"/>
-        </w:rPr>
-        <w:t xml:space="preserve">cout </w:t>
-      </w:r>
-      <w:proofErr w:type="gramStart"/>
-      <w:r>
-        <w:rPr>
-          <w:rFonts w:ascii="Consolas" w:hAnsi="Consolas" w:cs="Consolas"/>
-          <w:color w:val="008080"/>
-          <w:kern w:val="0"/>
-          <w:sz w:val="19"/>
-          <w:szCs w:val="19"/>
-          <w:lang w:bidi="ar-SA"/>
-        </w:rPr>
-        <w:t>&lt;&lt;</w:t>
-      </w:r>
-      <w:r>
-        <w:rPr>
-          <w:rFonts w:ascii="Consolas" w:hAnsi="Consolas" w:cs="Consolas"/>
-          <w:color w:val="000000"/>
-          <w:kern w:val="0"/>
-          <w:sz w:val="19"/>
-          <w:szCs w:val="19"/>
-          <w:lang w:bidi="ar-SA"/>
-        </w:rPr>
-        <w:t xml:space="preserve"> </w:t>
-      </w:r>
-      <w:r>
-        <w:rPr>
-          <w:rFonts w:ascii="Consolas" w:hAnsi="Consolas" w:cs="Consolas"/>
-          <w:color w:val="A31515"/>
-          <w:kern w:val="0"/>
-          <w:sz w:val="19"/>
-          <w:szCs w:val="19"/>
-          <w:lang w:bidi="ar-SA"/>
-        </w:rPr>
-        <w:t>"</w:t>
-      </w:r>
-      <w:proofErr w:type="gramEnd"/>
-      <w:r>
-        <w:rPr>
-          <w:rFonts w:ascii="Consolas" w:hAnsi="Consolas" w:cs="Consolas"/>
-          <w:color w:val="A31515"/>
-          <w:kern w:val="0"/>
-          <w:sz w:val="19"/>
-          <w:szCs w:val="19"/>
-          <w:lang w:bidi="ar-SA"/>
-        </w:rPr>
-        <w:t>Задание 1."</w:t>
-      </w:r>
-      <w:r>
-        <w:rPr>
-          <w:rFonts w:ascii="Consolas" w:hAnsi="Consolas" w:cs="Consolas"/>
-          <w:color w:val="000000"/>
-          <w:kern w:val="0"/>
-          <w:sz w:val="19"/>
-          <w:szCs w:val="19"/>
-          <w:lang w:bidi="ar-SA"/>
-        </w:rPr>
-        <w:t xml:space="preserve"> </w:t>
-      </w:r>
-      <w:r>
-        <w:rPr>
-          <w:rFonts w:ascii="Consolas" w:hAnsi="Consolas" w:cs="Consolas"/>
-          <w:color w:val="008080"/>
-          <w:kern w:val="0"/>
-          <w:sz w:val="19"/>
-          <w:szCs w:val="19"/>
-          <w:lang w:bidi="ar-SA"/>
-        </w:rPr>
-        <w:t>&lt;&lt;</w:t>
-      </w:r>
-      <w:r>
-        <w:rPr>
-          <w:rFonts w:ascii="Consolas" w:hAnsi="Consolas" w:cs="Consolas"/>
-          <w:color w:val="000000"/>
-          <w:kern w:val="0"/>
-          <w:sz w:val="19"/>
-          <w:szCs w:val="19"/>
-          <w:lang w:bidi="ar-SA"/>
-        </w:rPr>
-        <w:t xml:space="preserve"> </w:t>
-      </w:r>
-      <w:proofErr w:type="spellStart"/>
-      <w:r>
-        <w:rPr>
-          <w:rFonts w:ascii="Consolas" w:hAnsi="Consolas" w:cs="Consolas"/>
-          <w:color w:val="000000"/>
-          <w:kern w:val="0"/>
-          <w:sz w:val="19"/>
-          <w:szCs w:val="19"/>
-          <w:lang w:bidi="ar-SA"/>
-        </w:rPr>
-        <w:t>endl</w:t>
-      </w:r>
-      <w:proofErr w:type="spellEnd"/>
-      <w:r>
-        <w:rPr>
-          <w:rFonts w:ascii="Consolas" w:hAnsi="Consolas" w:cs="Consolas"/>
-          <w:color w:val="000000"/>
-          <w:kern w:val="0"/>
-          <w:sz w:val="19"/>
-          <w:szCs w:val="19"/>
-          <w:lang w:bidi="ar-SA"/>
-        </w:rPr>
-        <w:t>;</w:t>
+          <w:lang w:bidi="ar-SA"/>
+        </w:rPr>
+        <w:tab/>
+      </w:r>
+      <w:r>
+        <w:rPr>
+          <w:rFonts w:ascii="Consolas" w:hAnsi="Consolas" w:cs="Consolas"/>
+          <w:color w:val="008000"/>
+          <w:kern w:val="0"/>
+          <w:sz w:val="19"/>
+          <w:szCs w:val="19"/>
+          <w:lang w:bidi="ar-SA"/>
+        </w:rPr>
+        <w:t>//создание массива целых чисел</w:t>
       </w:r>
     </w:p>
     <w:p>
@@ -9561,30 +9847,85 @@
           <w:kern w:val="0"/>
           <w:sz w:val="19"/>
           <w:szCs w:val="19"/>
-          <w:lang w:bidi="ar-SA"/>
-        </w:rPr>
-      </w:pPr>
-      <w:r>
-        <w:rPr>
-          <w:rFonts w:ascii="Consolas" w:hAnsi="Consolas" w:cs="Consolas"/>
-          <w:color w:val="000000"/>
-          <w:kern w:val="0"/>
-          <w:sz w:val="19"/>
-          <w:szCs w:val="19"/>
-          <w:lang w:bidi="ar-SA"/>
-        </w:rPr>
-        <w:tab/>
-      </w:r>
-      <w:r>
-        <w:rPr>
-          <w:rFonts w:ascii="Consolas" w:hAnsi="Consolas" w:cs="Consolas"/>
-          <w:color w:val="008000"/>
-          <w:kern w:val="0"/>
-          <w:sz w:val="19"/>
-          <w:szCs w:val="19"/>
-          <w:lang w:bidi="ar-SA"/>
-        </w:rPr>
-        <w:t>//создание массива целых чисел</w:t>
+          <w:lang w:val="en-US" w:bidi="ar-SA"/>
+        </w:rPr>
+      </w:pPr>
+      <w:r>
+        <w:rPr>
+          <w:rFonts w:ascii="Consolas" w:hAnsi="Consolas" w:cs="Consolas"/>
+          <w:color w:val="000000"/>
+          <w:kern w:val="0"/>
+          <w:sz w:val="19"/>
+          <w:szCs w:val="19"/>
+          <w:lang w:bidi="ar-SA"/>
+        </w:rPr>
+        <w:tab/>
+      </w:r>
+      <w:r>
+        <w:rPr>
+          <w:rFonts w:ascii="Consolas" w:hAnsi="Consolas" w:cs="Consolas"/>
+          <w:color w:val="0000FF"/>
+          <w:kern w:val="0"/>
+          <w:sz w:val="19"/>
+          <w:szCs w:val="19"/>
+          <w:lang w:val="en-US" w:bidi="ar-SA"/>
+        </w:rPr>
+        <w:t>int</w:t>
+      </w:r>
+      <w:r>
+        <w:rPr>
+          <w:rFonts w:ascii="Consolas" w:hAnsi="Consolas" w:cs="Consolas"/>
+          <w:color w:val="000000"/>
+          <w:kern w:val="0"/>
+          <w:sz w:val="19"/>
+          <w:szCs w:val="19"/>
+          <w:lang w:val="en-US" w:bidi="ar-SA"/>
+        </w:rPr>
+        <w:t xml:space="preserve">** mass = </w:t>
+      </w:r>
+      <w:r>
+        <w:rPr>
+          <w:rFonts w:ascii="Consolas" w:hAnsi="Consolas" w:cs="Consolas"/>
+          <w:color w:val="0000FF"/>
+          <w:kern w:val="0"/>
+          <w:sz w:val="19"/>
+          <w:szCs w:val="19"/>
+          <w:lang w:val="en-US" w:bidi="ar-SA"/>
+        </w:rPr>
+        <w:t>new</w:t>
+      </w:r>
+      <w:r>
+        <w:rPr>
+          <w:rFonts w:ascii="Consolas" w:hAnsi="Consolas" w:cs="Consolas"/>
+          <w:color w:val="000000"/>
+          <w:kern w:val="0"/>
+          <w:sz w:val="19"/>
+          <w:szCs w:val="19"/>
+          <w:lang w:val="en-US" w:bidi="ar-SA"/>
+        </w:rPr>
+        <w:t xml:space="preserve"> </w:t>
+      </w:r>
+      <w:r>
+        <w:rPr>
+          <w:rFonts w:ascii="Consolas" w:hAnsi="Consolas" w:cs="Consolas"/>
+          <w:color w:val="0000FF"/>
+          <w:kern w:val="0"/>
+          <w:sz w:val="19"/>
+          <w:szCs w:val="19"/>
+          <w:lang w:val="en-US" w:bidi="ar-SA"/>
+        </w:rPr>
+        <w:t>int</w:t>
+      </w:r>
+      <w:r>
+        <w:rPr>
+          <w:rFonts w:ascii="Consolas" w:hAnsi="Consolas" w:cs="Consolas"/>
+          <w:color w:val="000000"/>
+          <w:kern w:val="0"/>
+          <w:sz w:val="19"/>
+          <w:szCs w:val="19"/>
+          <w:lang w:val="en-US" w:bidi="ar-SA"/>
+        </w:rPr>
+        <w:t>* [m];</w:t>
       </w:r>
     </w:p>
     <w:p>
@@ -9609,7 +9950,7 @@
           <w:kern w:val="0"/>
           <w:sz w:val="19"/>
           <w:szCs w:val="19"/>
-          <w:lang w:bidi="ar-SA"/>
+          <w:lang w:val="en-US" w:bidi="ar-SA"/>
         </w:rPr>
         <w:tab/>
       </w:r>
@@ -9622,6 +9963,28 @@
           <w:szCs w:val="19"/>
           <w:lang w:val="en-US" w:bidi="ar-SA"/>
         </w:rPr>
+        <w:t>for</w:t>
+      </w:r>
+      <w:r>
+        <w:rPr>
+          <w:rFonts w:ascii="Consolas" w:hAnsi="Consolas" w:cs="Consolas"/>
+          <w:color w:val="000000"/>
+          <w:kern w:val="0"/>
+          <w:sz w:val="19"/>
+          <w:szCs w:val="19"/>
+          <w:lang w:val="en-US" w:bidi="ar-SA"/>
+        </w:rPr>
+        <w:t xml:space="preserve"> (</w:t>
+      </w:r>
+      <w:r>
+        <w:rPr>
+          <w:rFonts w:ascii="Consolas" w:hAnsi="Consolas" w:cs="Consolas"/>
+          <w:color w:val="0000FF"/>
+          <w:kern w:val="0"/>
+          <w:sz w:val="19"/>
+          <w:szCs w:val="19"/>
+          <w:lang w:val="en-US" w:bidi="ar-SA"/>
+        </w:rPr>
         <w:t>int</w:t>
       </w:r>
       <w:r>
@@ -9633,51 +9996,79 @@
           <w:szCs w:val="19"/>
           <w:lang w:val="en-US" w:bidi="ar-SA"/>
         </w:rPr>
-        <w:t xml:space="preserve">** mass = </w:t>
-      </w:r>
-      <w:r>
-        <w:rPr>
-          <w:rFonts w:ascii="Consolas" w:hAnsi="Consolas" w:cs="Consolas"/>
-          <w:color w:val="0000FF"/>
-          <w:kern w:val="0"/>
-          <w:sz w:val="19"/>
-          <w:szCs w:val="19"/>
-          <w:lang w:val="en-US" w:bidi="ar-SA"/>
-        </w:rPr>
-        <w:t>new</w:t>
-      </w:r>
-      <w:r>
-        <w:rPr>
-          <w:rFonts w:ascii="Consolas" w:hAnsi="Consolas" w:cs="Consolas"/>
-          <w:color w:val="000000"/>
-          <w:kern w:val="0"/>
-          <w:sz w:val="19"/>
-          <w:szCs w:val="19"/>
-          <w:lang w:val="en-US" w:bidi="ar-SA"/>
-        </w:rPr>
         <w:t xml:space="preserve"> </w:t>
       </w:r>
-      <w:r>
-        <w:rPr>
-          <w:rFonts w:ascii="Consolas" w:hAnsi="Consolas" w:cs="Consolas"/>
-          <w:color w:val="0000FF"/>
-          <w:kern w:val="0"/>
-          <w:sz w:val="19"/>
-          <w:szCs w:val="19"/>
-          <w:lang w:val="en-US" w:bidi="ar-SA"/>
-        </w:rPr>
-        <w:t>int</w:t>
-      </w:r>
-      <w:r>
-        <w:rPr>
-          <w:rFonts w:ascii="Consolas" w:hAnsi="Consolas" w:cs="Consolas"/>
-          <w:color w:val="000000"/>
-          <w:kern w:val="0"/>
-          <w:sz w:val="19"/>
-          <w:szCs w:val="19"/>
-          <w:lang w:val="en-US" w:bidi="ar-SA"/>
-        </w:rPr>
-        <w:t>* [m];</w:t>
+      <w:proofErr w:type="spellStart"/>
+      <w:r>
+        <w:rPr>
+          <w:rFonts w:ascii="Consolas" w:hAnsi="Consolas" w:cs="Consolas"/>
+          <w:color w:val="000000"/>
+          <w:kern w:val="0"/>
+          <w:sz w:val="19"/>
+          <w:szCs w:val="19"/>
+          <w:lang w:val="en-US" w:bidi="ar-SA"/>
+        </w:rPr>
+        <w:t>i</w:t>
+      </w:r>
+      <w:proofErr w:type="spellEnd"/>
+      <w:r>
+        <w:rPr>
+          <w:rFonts w:ascii="Consolas" w:hAnsi="Consolas" w:cs="Consolas"/>
+          <w:color w:val="000000"/>
+          <w:kern w:val="0"/>
+          <w:sz w:val="19"/>
+          <w:szCs w:val="19"/>
+          <w:lang w:val="en-US" w:bidi="ar-SA"/>
+        </w:rPr>
+        <w:t xml:space="preserve"> = 0; </w:t>
+      </w:r>
+      <w:proofErr w:type="spellStart"/>
+      <w:r>
+        <w:rPr>
+          <w:rFonts w:ascii="Consolas" w:hAnsi="Consolas" w:cs="Consolas"/>
+          <w:color w:val="000000"/>
+          <w:kern w:val="0"/>
+          <w:sz w:val="19"/>
+          <w:szCs w:val="19"/>
+          <w:lang w:val="en-US" w:bidi="ar-SA"/>
+        </w:rPr>
+        <w:t>i</w:t>
+      </w:r>
+      <w:proofErr w:type="spellEnd"/>
+      <w:r>
+        <w:rPr>
+          <w:rFonts w:ascii="Consolas" w:hAnsi="Consolas" w:cs="Consolas"/>
+          <w:color w:val="000000"/>
+          <w:kern w:val="0"/>
+          <w:sz w:val="19"/>
+          <w:szCs w:val="19"/>
+          <w:lang w:val="en-US" w:bidi="ar-SA"/>
+        </w:rPr>
+        <w:t xml:space="preserve"> &lt; n; </w:t>
+      </w:r>
+      <w:proofErr w:type="spellStart"/>
+      <w:r>
+        <w:rPr>
+          <w:rFonts w:ascii="Consolas" w:hAnsi="Consolas" w:cs="Consolas"/>
+          <w:color w:val="000000"/>
+          <w:kern w:val="0"/>
+          <w:sz w:val="19"/>
+          <w:szCs w:val="19"/>
+          <w:lang w:val="en-US" w:bidi="ar-SA"/>
+        </w:rPr>
+        <w:t>i</w:t>
+      </w:r>
+      <w:proofErr w:type="spellEnd"/>
+      <w:r>
+        <w:rPr>
+          <w:rFonts w:ascii="Consolas" w:hAnsi="Consolas" w:cs="Consolas"/>
+          <w:color w:val="000000"/>
+          <w:kern w:val="0"/>
+          <w:sz w:val="19"/>
+          <w:szCs w:val="19"/>
+          <w:lang w:val="en-US" w:bidi="ar-SA"/>
+        </w:rPr>
+        <w:t>++) {</w:t>
       </w:r>
     </w:p>
     <w:p>
@@ -9709,24 +10100,60 @@
       <w:r>
         <w:rPr>
           <w:rFonts w:ascii="Consolas" w:hAnsi="Consolas" w:cs="Consolas"/>
+          <w:color w:val="000000"/>
+          <w:kern w:val="0"/>
+          <w:sz w:val="19"/>
+          <w:szCs w:val="19"/>
+          <w:lang w:val="en-US" w:bidi="ar-SA"/>
+        </w:rPr>
+        <w:tab/>
+        <w:t>mass[</w:t>
+      </w:r>
+      <w:proofErr w:type="spellStart"/>
+      <w:r>
+        <w:rPr>
+          <w:rFonts w:ascii="Consolas" w:hAnsi="Consolas" w:cs="Consolas"/>
+          <w:color w:val="000000"/>
+          <w:kern w:val="0"/>
+          <w:sz w:val="19"/>
+          <w:szCs w:val="19"/>
+          <w:lang w:val="en-US" w:bidi="ar-SA"/>
+        </w:rPr>
+        <w:t>i</w:t>
+      </w:r>
+      <w:proofErr w:type="spellEnd"/>
+      <w:r>
+        <w:rPr>
+          <w:rFonts w:ascii="Consolas" w:hAnsi="Consolas" w:cs="Consolas"/>
+          <w:color w:val="000000"/>
+          <w:kern w:val="0"/>
+          <w:sz w:val="19"/>
+          <w:szCs w:val="19"/>
+          <w:lang w:val="en-US" w:bidi="ar-SA"/>
+        </w:rPr>
+        <w:t xml:space="preserve">] = </w:t>
+      </w:r>
+      <w:r>
+        <w:rPr>
+          <w:rFonts w:ascii="Consolas" w:hAnsi="Consolas" w:cs="Consolas"/>
           <w:color w:val="0000FF"/>
           <w:kern w:val="0"/>
           <w:sz w:val="19"/>
           <w:szCs w:val="19"/>
           <w:lang w:val="en-US" w:bidi="ar-SA"/>
         </w:rPr>
-        <w:t>for</w:t>
-      </w:r>
-      <w:r>
-        <w:rPr>
-          <w:rFonts w:ascii="Consolas" w:hAnsi="Consolas" w:cs="Consolas"/>
-          <w:color w:val="000000"/>
-          <w:kern w:val="0"/>
-          <w:sz w:val="19"/>
-          <w:szCs w:val="19"/>
-          <w:lang w:val="en-US" w:bidi="ar-SA"/>
-        </w:rPr>
-        <w:t xml:space="preserve"> (</w:t>
+        <w:t>new</w:t>
+      </w:r>
+      <w:r>
+        <w:rPr>
+          <w:rFonts w:ascii="Consolas" w:hAnsi="Consolas" w:cs="Consolas"/>
+          <w:color w:val="000000"/>
+          <w:kern w:val="0"/>
+          <w:sz w:val="19"/>
+          <w:szCs w:val="19"/>
+          <w:lang w:val="en-US" w:bidi="ar-SA"/>
+        </w:rPr>
+        <w:t xml:space="preserve"> </w:t>
       </w:r>
       <w:r>
         <w:rPr>
@@ -9748,79 +10175,7 @@
           <w:szCs w:val="19"/>
           <w:lang w:val="en-US" w:bidi="ar-SA"/>
         </w:rPr>
-        <w:t xml:space="preserve"> </w:t>
-      </w:r>
-      <w:proofErr w:type="spellStart"/>
-      <w:r>
-        <w:rPr>
-          <w:rFonts w:ascii="Consolas" w:hAnsi="Consolas" w:cs="Consolas"/>
-          <w:color w:val="000000"/>
-          <w:kern w:val="0"/>
-          <w:sz w:val="19"/>
-          <w:szCs w:val="19"/>
-          <w:lang w:val="en-US" w:bidi="ar-SA"/>
-        </w:rPr>
-        <w:t>i</w:t>
-      </w:r>
-      <w:proofErr w:type="spellEnd"/>
-      <w:r>
-        <w:rPr>
-          <w:rFonts w:ascii="Consolas" w:hAnsi="Consolas" w:cs="Consolas"/>
-          <w:color w:val="000000"/>
-          <w:kern w:val="0"/>
-          <w:sz w:val="19"/>
-          <w:szCs w:val="19"/>
-          <w:lang w:val="en-US" w:bidi="ar-SA"/>
-        </w:rPr>
-        <w:t xml:space="preserve"> = 0; </w:t>
-      </w:r>
-      <w:proofErr w:type="spellStart"/>
-      <w:r>
-        <w:rPr>
-          <w:rFonts w:ascii="Consolas" w:hAnsi="Consolas" w:cs="Consolas"/>
-          <w:color w:val="000000"/>
-          <w:kern w:val="0"/>
-          <w:sz w:val="19"/>
-          <w:szCs w:val="19"/>
-          <w:lang w:val="en-US" w:bidi="ar-SA"/>
-        </w:rPr>
-        <w:t>i</w:t>
-      </w:r>
-      <w:proofErr w:type="spellEnd"/>
-      <w:r>
-        <w:rPr>
-          <w:rFonts w:ascii="Consolas" w:hAnsi="Consolas" w:cs="Consolas"/>
-          <w:color w:val="000000"/>
-          <w:kern w:val="0"/>
-          <w:sz w:val="19"/>
-          <w:szCs w:val="19"/>
-          <w:lang w:val="en-US" w:bidi="ar-SA"/>
-        </w:rPr>
-        <w:t xml:space="preserve"> &lt; n; </w:t>
-      </w:r>
-      <w:proofErr w:type="spellStart"/>
-      <w:r>
-        <w:rPr>
-          <w:rFonts w:ascii="Consolas" w:hAnsi="Consolas" w:cs="Consolas"/>
-          <w:color w:val="000000"/>
-          <w:kern w:val="0"/>
-          <w:sz w:val="19"/>
-          <w:szCs w:val="19"/>
-          <w:lang w:val="en-US" w:bidi="ar-SA"/>
-        </w:rPr>
-        <w:t>i</w:t>
-      </w:r>
-      <w:proofErr w:type="spellEnd"/>
-      <w:r>
-        <w:rPr>
-          <w:rFonts w:ascii="Consolas" w:hAnsi="Consolas" w:cs="Consolas"/>
-          <w:color w:val="000000"/>
-          <w:kern w:val="0"/>
-          <w:sz w:val="19"/>
-          <w:szCs w:val="19"/>
-          <w:lang w:val="en-US" w:bidi="ar-SA"/>
-        </w:rPr>
-        <w:t>++) {</w:t>
+        <w:t>[m];</w:t>
       </w:r>
     </w:p>
     <w:p>
@@ -9835,99 +10190,30 @@
           <w:kern w:val="0"/>
           <w:sz w:val="19"/>
           <w:szCs w:val="19"/>
-          <w:lang w:val="en-US" w:bidi="ar-SA"/>
-        </w:rPr>
-      </w:pPr>
-      <w:r>
-        <w:rPr>
-          <w:rFonts w:ascii="Consolas" w:hAnsi="Consolas" w:cs="Consolas"/>
-          <w:color w:val="000000"/>
-          <w:kern w:val="0"/>
-          <w:sz w:val="19"/>
-          <w:szCs w:val="19"/>
-          <w:lang w:val="en-US" w:bidi="ar-SA"/>
-        </w:rPr>
-        <w:tab/>
-      </w:r>
-      <w:r>
-        <w:rPr>
-          <w:rFonts w:ascii="Consolas" w:hAnsi="Consolas" w:cs="Consolas"/>
-          <w:color w:val="000000"/>
-          <w:kern w:val="0"/>
-          <w:sz w:val="19"/>
-          <w:szCs w:val="19"/>
-          <w:lang w:val="en-US" w:bidi="ar-SA"/>
-        </w:rPr>
-        <w:tab/>
-        <w:t>mass[</w:t>
-      </w:r>
-      <w:proofErr w:type="spellStart"/>
-      <w:r>
-        <w:rPr>
-          <w:rFonts w:ascii="Consolas" w:hAnsi="Consolas" w:cs="Consolas"/>
-          <w:color w:val="000000"/>
-          <w:kern w:val="0"/>
-          <w:sz w:val="19"/>
-          <w:szCs w:val="19"/>
-          <w:lang w:val="en-US" w:bidi="ar-SA"/>
-        </w:rPr>
-        <w:t>i</w:t>
-      </w:r>
-      <w:proofErr w:type="spellEnd"/>
-      <w:r>
-        <w:rPr>
-          <w:rFonts w:ascii="Consolas" w:hAnsi="Consolas" w:cs="Consolas"/>
-          <w:color w:val="000000"/>
-          <w:kern w:val="0"/>
-          <w:sz w:val="19"/>
-          <w:szCs w:val="19"/>
-          <w:lang w:val="en-US" w:bidi="ar-SA"/>
-        </w:rPr>
-        <w:t xml:space="preserve">] = </w:t>
-      </w:r>
-      <w:r>
-        <w:rPr>
-          <w:rFonts w:ascii="Consolas" w:hAnsi="Consolas" w:cs="Consolas"/>
-          <w:color w:val="0000FF"/>
-          <w:kern w:val="0"/>
-          <w:sz w:val="19"/>
-          <w:szCs w:val="19"/>
-          <w:lang w:val="en-US" w:bidi="ar-SA"/>
-        </w:rPr>
-        <w:t>new</w:t>
-      </w:r>
-      <w:r>
-        <w:rPr>
-          <w:rFonts w:ascii="Consolas" w:hAnsi="Consolas" w:cs="Consolas"/>
-          <w:color w:val="000000"/>
-          <w:kern w:val="0"/>
-          <w:sz w:val="19"/>
-          <w:szCs w:val="19"/>
-          <w:lang w:val="en-US" w:bidi="ar-SA"/>
-        </w:rPr>
-        <w:t xml:space="preserve"> </w:t>
-      </w:r>
-      <w:r>
-        <w:rPr>
-          <w:rFonts w:ascii="Consolas" w:hAnsi="Consolas" w:cs="Consolas"/>
-          <w:color w:val="0000FF"/>
-          <w:kern w:val="0"/>
-          <w:sz w:val="19"/>
-          <w:szCs w:val="19"/>
-          <w:lang w:val="en-US" w:bidi="ar-SA"/>
-        </w:rPr>
-        <w:t>int</w:t>
-      </w:r>
-      <w:r>
-        <w:rPr>
-          <w:rFonts w:ascii="Consolas" w:hAnsi="Consolas" w:cs="Consolas"/>
-          <w:color w:val="000000"/>
-          <w:kern w:val="0"/>
-          <w:sz w:val="19"/>
-          <w:szCs w:val="19"/>
-          <w:lang w:val="en-US" w:bidi="ar-SA"/>
-        </w:rPr>
-        <w:t>[m];</w:t>
+          <w:lang w:bidi="ar-SA"/>
+        </w:rPr>
+      </w:pPr>
+      <w:r>
+        <w:rPr>
+          <w:rFonts w:ascii="Consolas" w:hAnsi="Consolas" w:cs="Consolas"/>
+          <w:color w:val="000000"/>
+          <w:kern w:val="0"/>
+          <w:sz w:val="19"/>
+          <w:szCs w:val="19"/>
+          <w:lang w:val="en-US" w:bidi="ar-SA"/>
+        </w:rPr>
+        <w:tab/>
+      </w:r>
+      <w:r>
+        <w:rPr>
+          <w:rFonts w:ascii="Consolas" w:hAnsi="Consolas" w:cs="Consolas"/>
+          <w:color w:val="000000"/>
+          <w:kern w:val="0"/>
+          <w:sz w:val="19"/>
+          <w:szCs w:val="19"/>
+          <w:lang w:bidi="ar-SA"/>
+        </w:rPr>
+        <w:t>}</w:t>
       </w:r>
     </w:p>
     <w:p>
@@ -9952,20 +10238,20 @@
           <w:kern w:val="0"/>
           <w:sz w:val="19"/>
           <w:szCs w:val="19"/>
-          <w:lang w:val="en-US" w:bidi="ar-SA"/>
-        </w:rPr>
-        <w:tab/>
-      </w:r>
-      <w:r>
-        <w:rPr>
-          <w:rFonts w:ascii="Consolas" w:hAnsi="Consolas" w:cs="Consolas"/>
-          <w:color w:val="000000"/>
-          <w:kern w:val="0"/>
-          <w:sz w:val="19"/>
-          <w:szCs w:val="19"/>
-          <w:lang w:bidi="ar-SA"/>
-        </w:rPr>
-        <w:t>}</w:t>
+          <w:lang w:bidi="ar-SA"/>
+        </w:rPr>
+        <w:tab/>
+      </w:r>
+      <w:r>
+        <w:rPr>
+          <w:rFonts w:ascii="Consolas" w:hAnsi="Consolas" w:cs="Consolas"/>
+          <w:color w:val="008000"/>
+          <w:kern w:val="0"/>
+          <w:sz w:val="19"/>
+          <w:szCs w:val="19"/>
+          <w:lang w:bidi="ar-SA"/>
+        </w:rPr>
+        <w:t>//Заполнение массива целых чисел</w:t>
       </w:r>
     </w:p>
     <w:p>
@@ -9994,16 +10280,77 @@
         </w:rPr>
         <w:tab/>
       </w:r>
-      <w:r>
-        <w:rPr>
-          <w:rFonts w:ascii="Consolas" w:hAnsi="Consolas" w:cs="Consolas"/>
-          <w:color w:val="008000"/>
-          <w:kern w:val="0"/>
-          <w:sz w:val="19"/>
-          <w:szCs w:val="19"/>
-          <w:lang w:bidi="ar-SA"/>
-        </w:rPr>
-        <w:t>//Заполнение массива целых чисел</w:t>
+      <w:proofErr w:type="spellStart"/>
+      <w:r>
+        <w:rPr>
+          <w:rFonts w:ascii="Consolas" w:hAnsi="Consolas" w:cs="Consolas"/>
+          <w:color w:val="0000FF"/>
+          <w:kern w:val="0"/>
+          <w:sz w:val="19"/>
+          <w:szCs w:val="19"/>
+          <w:lang w:bidi="ar-SA"/>
+        </w:rPr>
+        <w:t>for</w:t>
+      </w:r>
+      <w:proofErr w:type="spellEnd"/>
+      <w:r>
+        <w:rPr>
+          <w:rFonts w:ascii="Consolas" w:hAnsi="Consolas" w:cs="Consolas"/>
+          <w:color w:val="000000"/>
+          <w:kern w:val="0"/>
+          <w:sz w:val="19"/>
+          <w:szCs w:val="19"/>
+          <w:lang w:bidi="ar-SA"/>
+        </w:rPr>
+        <w:t xml:space="preserve"> (</w:t>
+      </w:r>
+      <w:proofErr w:type="spellStart"/>
+      <w:r>
+        <w:rPr>
+          <w:rFonts w:ascii="Consolas" w:hAnsi="Consolas" w:cs="Consolas"/>
+          <w:color w:val="0000FF"/>
+          <w:kern w:val="0"/>
+          <w:sz w:val="19"/>
+          <w:szCs w:val="19"/>
+          <w:lang w:bidi="ar-SA"/>
+        </w:rPr>
+        <w:t>int</w:t>
+      </w:r>
+      <w:proofErr w:type="spellEnd"/>
+      <w:r>
+        <w:rPr>
+          <w:rFonts w:ascii="Consolas" w:hAnsi="Consolas" w:cs="Consolas"/>
+          <w:color w:val="000000"/>
+          <w:kern w:val="0"/>
+          <w:sz w:val="19"/>
+          <w:szCs w:val="19"/>
+          <w:lang w:bidi="ar-SA"/>
+        </w:rPr>
+        <w:t xml:space="preserve"> i = 0; i </w:t>
+      </w:r>
+      <w:proofErr w:type="gramStart"/>
+      <w:r>
+        <w:rPr>
+          <w:rFonts w:ascii="Consolas" w:hAnsi="Consolas" w:cs="Consolas"/>
+          <w:color w:val="000000"/>
+          <w:kern w:val="0"/>
+          <w:sz w:val="19"/>
+          <w:szCs w:val="19"/>
+          <w:lang w:bidi="ar-SA"/>
+        </w:rPr>
+        <w:t>&lt; n</w:t>
+      </w:r>
+      <w:proofErr w:type="gramEnd"/>
+      <w:r>
+        <w:rPr>
+          <w:rFonts w:ascii="Consolas" w:hAnsi="Consolas" w:cs="Consolas"/>
+          <w:color w:val="000000"/>
+          <w:kern w:val="0"/>
+          <w:sz w:val="19"/>
+          <w:szCs w:val="19"/>
+          <w:lang w:bidi="ar-SA"/>
+        </w:rPr>
+        <w:t>; i++) {</w:t>
       </w:r>
     </w:p>
     <w:p>
@@ -10018,31 +10365,86 @@
           <w:kern w:val="0"/>
           <w:sz w:val="19"/>
           <w:szCs w:val="19"/>
-          <w:lang w:bidi="ar-SA"/>
-        </w:rPr>
-      </w:pPr>
-      <w:r>
-        <w:rPr>
-          <w:rFonts w:ascii="Consolas" w:hAnsi="Consolas" w:cs="Consolas"/>
-          <w:color w:val="000000"/>
-          <w:kern w:val="0"/>
-          <w:sz w:val="19"/>
-          <w:szCs w:val="19"/>
-          <w:lang w:bidi="ar-SA"/>
-        </w:rPr>
-        <w:tab/>
+          <w:lang w:val="en-US" w:bidi="ar-SA"/>
+        </w:rPr>
+      </w:pPr>
+      <w:r>
+        <w:rPr>
+          <w:rFonts w:ascii="Consolas" w:hAnsi="Consolas" w:cs="Consolas"/>
+          <w:color w:val="000000"/>
+          <w:kern w:val="0"/>
+          <w:sz w:val="19"/>
+          <w:szCs w:val="19"/>
+          <w:lang w:bidi="ar-SA"/>
+        </w:rPr>
+        <w:tab/>
+      </w:r>
+      <w:r>
+        <w:rPr>
+          <w:rFonts w:ascii="Consolas" w:hAnsi="Consolas" w:cs="Consolas"/>
+          <w:color w:val="000000"/>
+          <w:kern w:val="0"/>
+          <w:sz w:val="19"/>
+          <w:szCs w:val="19"/>
+          <w:lang w:bidi="ar-SA"/>
+        </w:rPr>
+        <w:tab/>
+      </w:r>
+      <w:r>
+        <w:rPr>
+          <w:rFonts w:ascii="Consolas" w:hAnsi="Consolas" w:cs="Consolas"/>
+          <w:color w:val="0000FF"/>
+          <w:kern w:val="0"/>
+          <w:sz w:val="19"/>
+          <w:szCs w:val="19"/>
+          <w:lang w:val="en-US" w:bidi="ar-SA"/>
+        </w:rPr>
+        <w:t>for</w:t>
+      </w:r>
+      <w:r>
+        <w:rPr>
+          <w:rFonts w:ascii="Consolas" w:hAnsi="Consolas" w:cs="Consolas"/>
+          <w:color w:val="000000"/>
+          <w:kern w:val="0"/>
+          <w:sz w:val="19"/>
+          <w:szCs w:val="19"/>
+          <w:lang w:val="en-US" w:bidi="ar-SA"/>
+        </w:rPr>
+        <w:t xml:space="preserve"> (</w:t>
+      </w:r>
+      <w:r>
+        <w:rPr>
+          <w:rFonts w:ascii="Consolas" w:hAnsi="Consolas" w:cs="Consolas"/>
+          <w:color w:val="0000FF"/>
+          <w:kern w:val="0"/>
+          <w:sz w:val="19"/>
+          <w:szCs w:val="19"/>
+          <w:lang w:val="en-US" w:bidi="ar-SA"/>
+        </w:rPr>
+        <w:t>int</w:t>
+      </w:r>
+      <w:r>
+        <w:rPr>
+          <w:rFonts w:ascii="Consolas" w:hAnsi="Consolas" w:cs="Consolas"/>
+          <w:color w:val="000000"/>
+          <w:kern w:val="0"/>
+          <w:sz w:val="19"/>
+          <w:szCs w:val="19"/>
+          <w:lang w:val="en-US" w:bidi="ar-SA"/>
+        </w:rPr>
+        <w:t xml:space="preserve"> j = 0; j &lt; m; </w:t>
       </w:r>
       <w:proofErr w:type="spellStart"/>
       <w:r>
         <w:rPr>
           <w:rFonts w:ascii="Consolas" w:hAnsi="Consolas" w:cs="Consolas"/>
-          <w:color w:val="0000FF"/>
-          <w:kern w:val="0"/>
-          <w:sz w:val="19"/>
-          <w:szCs w:val="19"/>
-          <w:lang w:bidi="ar-SA"/>
-        </w:rPr>
-        <w:t>for</w:t>
+          <w:color w:val="000000"/>
+          <w:kern w:val="0"/>
+          <w:sz w:val="19"/>
+          <w:szCs w:val="19"/>
+          <w:lang w:val="en-US" w:bidi="ar-SA"/>
+        </w:rPr>
+        <w:t>j++</w:t>
       </w:r>
       <w:proofErr w:type="spellEnd"/>
       <w:r>
@@ -10052,57 +10454,9 @@
           <w:kern w:val="0"/>
           <w:sz w:val="19"/>
           <w:szCs w:val="19"/>
-          <w:lang w:bidi="ar-SA"/>
-        </w:rPr>
-        <w:t xml:space="preserve"> (</w:t>
-      </w:r>
-      <w:proofErr w:type="spellStart"/>
-      <w:r>
-        <w:rPr>
-          <w:rFonts w:ascii="Consolas" w:hAnsi="Consolas" w:cs="Consolas"/>
-          <w:color w:val="0000FF"/>
-          <w:kern w:val="0"/>
-          <w:sz w:val="19"/>
-          <w:szCs w:val="19"/>
-          <w:lang w:bidi="ar-SA"/>
-        </w:rPr>
-        <w:t>int</w:t>
-      </w:r>
-      <w:proofErr w:type="spellEnd"/>
-      <w:r>
-        <w:rPr>
-          <w:rFonts w:ascii="Consolas" w:hAnsi="Consolas" w:cs="Consolas"/>
-          <w:color w:val="000000"/>
-          <w:kern w:val="0"/>
-          <w:sz w:val="19"/>
-          <w:szCs w:val="19"/>
-          <w:lang w:bidi="ar-SA"/>
-        </w:rPr>
-        <w:t xml:space="preserve"> i = 0; i </w:t>
-      </w:r>
-      <w:proofErr w:type="gramStart"/>
-      <w:r>
-        <w:rPr>
-          <w:rFonts w:ascii="Consolas" w:hAnsi="Consolas" w:cs="Consolas"/>
-          <w:color w:val="000000"/>
-          <w:kern w:val="0"/>
-          <w:sz w:val="19"/>
-          <w:szCs w:val="19"/>
-          <w:lang w:bidi="ar-SA"/>
-        </w:rPr>
-        <w:t>&lt; n</w:t>
-      </w:r>
-      <w:proofErr w:type="gramEnd"/>
-      <w:r>
-        <w:rPr>
-          <w:rFonts w:ascii="Consolas" w:hAnsi="Consolas" w:cs="Consolas"/>
-          <w:color w:val="000000"/>
-          <w:kern w:val="0"/>
-          <w:sz w:val="19"/>
-          <w:szCs w:val="19"/>
-          <w:lang w:bidi="ar-SA"/>
-        </w:rPr>
-        <w:t>; i++) {</w:t>
+          <w:lang w:val="en-US" w:bidi="ar-SA"/>
+        </w:rPr>
+        <w:t>) {</w:t>
       </w:r>
     </w:p>
     <w:p>
@@ -10117,74 +10471,41 @@
           <w:kern w:val="0"/>
           <w:sz w:val="19"/>
           <w:szCs w:val="19"/>
-          <w:lang w:val="en-US" w:bidi="ar-SA"/>
-        </w:rPr>
-      </w:pPr>
-      <w:r>
-        <w:rPr>
-          <w:rFonts w:ascii="Consolas" w:hAnsi="Consolas" w:cs="Consolas"/>
-          <w:color w:val="000000"/>
-          <w:kern w:val="0"/>
-          <w:sz w:val="19"/>
-          <w:szCs w:val="19"/>
-          <w:lang w:bidi="ar-SA"/>
-        </w:rPr>
-        <w:tab/>
-      </w:r>
-      <w:r>
-        <w:rPr>
-          <w:rFonts w:ascii="Consolas" w:hAnsi="Consolas" w:cs="Consolas"/>
-          <w:color w:val="000000"/>
-          <w:kern w:val="0"/>
-          <w:sz w:val="19"/>
-          <w:szCs w:val="19"/>
-          <w:lang w:bidi="ar-SA"/>
-        </w:rPr>
-        <w:tab/>
-      </w:r>
-      <w:r>
-        <w:rPr>
-          <w:rFonts w:ascii="Consolas" w:hAnsi="Consolas" w:cs="Consolas"/>
-          <w:color w:val="0000FF"/>
-          <w:kern w:val="0"/>
-          <w:sz w:val="19"/>
-          <w:szCs w:val="19"/>
-          <w:lang w:val="en-US" w:bidi="ar-SA"/>
-        </w:rPr>
-        <w:t>for</w:t>
-      </w:r>
-      <w:r>
-        <w:rPr>
-          <w:rFonts w:ascii="Consolas" w:hAnsi="Consolas" w:cs="Consolas"/>
-          <w:color w:val="000000"/>
-          <w:kern w:val="0"/>
-          <w:sz w:val="19"/>
-          <w:szCs w:val="19"/>
-          <w:lang w:val="en-US" w:bidi="ar-SA"/>
-        </w:rPr>
-        <w:t xml:space="preserve"> (</w:t>
-      </w:r>
-      <w:r>
-        <w:rPr>
-          <w:rFonts w:ascii="Consolas" w:hAnsi="Consolas" w:cs="Consolas"/>
-          <w:color w:val="0000FF"/>
-          <w:kern w:val="0"/>
-          <w:sz w:val="19"/>
-          <w:szCs w:val="19"/>
-          <w:lang w:val="en-US" w:bidi="ar-SA"/>
-        </w:rPr>
-        <w:t>int</w:t>
-      </w:r>
-      <w:r>
-        <w:rPr>
-          <w:rFonts w:ascii="Consolas" w:hAnsi="Consolas" w:cs="Consolas"/>
-          <w:color w:val="000000"/>
-          <w:kern w:val="0"/>
-          <w:sz w:val="19"/>
-          <w:szCs w:val="19"/>
-          <w:lang w:val="en-US" w:bidi="ar-SA"/>
-        </w:rPr>
-        <w:t xml:space="preserve"> j = 0; j &lt; m; </w:t>
+          <w:lang w:bidi="ar-SA"/>
+        </w:rPr>
+      </w:pPr>
+      <w:r>
+        <w:rPr>
+          <w:rFonts w:ascii="Consolas" w:hAnsi="Consolas" w:cs="Consolas"/>
+          <w:color w:val="000000"/>
+          <w:kern w:val="0"/>
+          <w:sz w:val="19"/>
+          <w:szCs w:val="19"/>
+          <w:lang w:val="en-US" w:bidi="ar-SA"/>
+        </w:rPr>
+        <w:tab/>
+      </w:r>
+      <w:r>
+        <w:rPr>
+          <w:rFonts w:ascii="Consolas" w:hAnsi="Consolas" w:cs="Consolas"/>
+          <w:color w:val="000000"/>
+          <w:kern w:val="0"/>
+          <w:sz w:val="19"/>
+          <w:szCs w:val="19"/>
+          <w:lang w:val="en-US" w:bidi="ar-SA"/>
+        </w:rPr>
+        <w:tab/>
+      </w:r>
+      <w:r>
+        <w:rPr>
+          <w:rFonts w:ascii="Consolas" w:hAnsi="Consolas" w:cs="Consolas"/>
+          <w:color w:val="000000"/>
+          <w:kern w:val="0"/>
+          <w:sz w:val="19"/>
+          <w:szCs w:val="19"/>
+          <w:lang w:val="en-US" w:bidi="ar-SA"/>
+        </w:rPr>
+        <w:tab/>
       </w:r>
       <w:proofErr w:type="spellStart"/>
       <w:r>
@@ -10194,9 +10515,9 @@
           <w:kern w:val="0"/>
           <w:sz w:val="19"/>
           <w:szCs w:val="19"/>
-          <w:lang w:val="en-US" w:bidi="ar-SA"/>
-        </w:rPr>
-        <w:t>j++</w:t>
+          <w:lang w:bidi="ar-SA"/>
+        </w:rPr>
+        <w:t>mass</w:t>
       </w:r>
       <w:proofErr w:type="spellEnd"/>
       <w:r>
@@ -10206,9 +10527,46 @@
           <w:kern w:val="0"/>
           <w:sz w:val="19"/>
           <w:szCs w:val="19"/>
-          <w:lang w:val="en-US" w:bidi="ar-SA"/>
-        </w:rPr>
-        <w:t>) {</w:t>
+          <w:lang w:bidi="ar-SA"/>
+        </w:rPr>
+        <w:t xml:space="preserve">[i][j] = 1 + </w:t>
+      </w:r>
+      <w:proofErr w:type="spellStart"/>
+      <w:proofErr w:type="gramStart"/>
+      <w:r>
+        <w:rPr>
+          <w:rFonts w:ascii="Consolas" w:hAnsi="Consolas" w:cs="Consolas"/>
+          <w:color w:val="000000"/>
+          <w:kern w:val="0"/>
+          <w:sz w:val="19"/>
+          <w:szCs w:val="19"/>
+          <w:lang w:bidi="ar-SA"/>
+        </w:rPr>
+        <w:t>rand</w:t>
+      </w:r>
+      <w:proofErr w:type="spellEnd"/>
+      <w:r>
+        <w:rPr>
+          <w:rFonts w:ascii="Consolas" w:hAnsi="Consolas" w:cs="Consolas"/>
+          <w:color w:val="000000"/>
+          <w:kern w:val="0"/>
+          <w:sz w:val="19"/>
+          <w:szCs w:val="19"/>
+          <w:lang w:bidi="ar-SA"/>
+        </w:rPr>
+        <w:t>(</w:t>
+      </w:r>
+      <w:proofErr w:type="gramEnd"/>
+      <w:r>
+        <w:rPr>
+          <w:rFonts w:ascii="Consolas" w:hAnsi="Consolas" w:cs="Consolas"/>
+          <w:color w:val="000000"/>
+          <w:kern w:val="0"/>
+          <w:sz w:val="19"/>
+          <w:szCs w:val="19"/>
+          <w:lang w:bidi="ar-SA"/>
+        </w:rPr>
+        <w:t>) % 50;</w:t>
       </w:r>
     </w:p>
     <w:p>
@@ -10233,92 +10591,21 @@
           <w:kern w:val="0"/>
           <w:sz w:val="19"/>
           <w:szCs w:val="19"/>
-          <w:lang w:val="en-US" w:bidi="ar-SA"/>
-        </w:rPr>
-        <w:tab/>
-      </w:r>
-      <w:r>
-        <w:rPr>
-          <w:rFonts w:ascii="Consolas" w:hAnsi="Consolas" w:cs="Consolas"/>
-          <w:color w:val="000000"/>
-          <w:kern w:val="0"/>
-          <w:sz w:val="19"/>
-          <w:szCs w:val="19"/>
-          <w:lang w:val="en-US" w:bidi="ar-SA"/>
-        </w:rPr>
-        <w:tab/>
-      </w:r>
-      <w:r>
-        <w:rPr>
-          <w:rFonts w:ascii="Consolas" w:hAnsi="Consolas" w:cs="Consolas"/>
-          <w:color w:val="000000"/>
-          <w:kern w:val="0"/>
-          <w:sz w:val="19"/>
-          <w:szCs w:val="19"/>
-          <w:lang w:val="en-US" w:bidi="ar-SA"/>
-        </w:rPr>
-        <w:tab/>
-      </w:r>
-      <w:proofErr w:type="spellStart"/>
-      <w:r>
-        <w:rPr>
-          <w:rFonts w:ascii="Consolas" w:hAnsi="Consolas" w:cs="Consolas"/>
-          <w:color w:val="000000"/>
-          <w:kern w:val="0"/>
-          <w:sz w:val="19"/>
-          <w:szCs w:val="19"/>
-          <w:lang w:bidi="ar-SA"/>
-        </w:rPr>
-        <w:t>mass</w:t>
-      </w:r>
-      <w:proofErr w:type="spellEnd"/>
-      <w:r>
-        <w:rPr>
-          <w:rFonts w:ascii="Consolas" w:hAnsi="Consolas" w:cs="Consolas"/>
-          <w:color w:val="000000"/>
-          <w:kern w:val="0"/>
-          <w:sz w:val="19"/>
-          <w:szCs w:val="19"/>
-          <w:lang w:bidi="ar-SA"/>
-        </w:rPr>
-        <w:t xml:space="preserve">[i][j] = 1 + </w:t>
-      </w:r>
-      <w:proofErr w:type="spellStart"/>
-      <w:proofErr w:type="gramStart"/>
-      <w:r>
-        <w:rPr>
-          <w:rFonts w:ascii="Consolas" w:hAnsi="Consolas" w:cs="Consolas"/>
-          <w:color w:val="000000"/>
-          <w:kern w:val="0"/>
-          <w:sz w:val="19"/>
-          <w:szCs w:val="19"/>
-          <w:lang w:bidi="ar-SA"/>
-        </w:rPr>
-        <w:t>rand</w:t>
-      </w:r>
-      <w:proofErr w:type="spellEnd"/>
-      <w:r>
-        <w:rPr>
-          <w:rFonts w:ascii="Consolas" w:hAnsi="Consolas" w:cs="Consolas"/>
-          <w:color w:val="000000"/>
-          <w:kern w:val="0"/>
-          <w:sz w:val="19"/>
-          <w:szCs w:val="19"/>
-          <w:lang w:bidi="ar-SA"/>
-        </w:rPr>
-        <w:t>(</w:t>
-      </w:r>
-      <w:proofErr w:type="gramEnd"/>
-      <w:r>
-        <w:rPr>
-          <w:rFonts w:ascii="Consolas" w:hAnsi="Consolas" w:cs="Consolas"/>
-          <w:color w:val="000000"/>
-          <w:kern w:val="0"/>
-          <w:sz w:val="19"/>
-          <w:szCs w:val="19"/>
-          <w:lang w:bidi="ar-SA"/>
-        </w:rPr>
-        <w:t>) % 50;</w:t>
+          <w:lang w:bidi="ar-SA"/>
+        </w:rPr>
+        <w:tab/>
+      </w:r>
+      <w:r>
+        <w:rPr>
+          <w:rFonts w:ascii="Consolas" w:hAnsi="Consolas" w:cs="Consolas"/>
+          <w:color w:val="000000"/>
+          <w:kern w:val="0"/>
+          <w:sz w:val="19"/>
+          <w:szCs w:val="19"/>
+          <w:lang w:bidi="ar-SA"/>
+        </w:rPr>
+        <w:tab/>
+        <w:t>}</w:t>
       </w:r>
     </w:p>
     <w:p>
@@ -10346,17 +10633,6 @@
           <w:lang w:bidi="ar-SA"/>
         </w:rPr>
         <w:tab/>
-      </w:r>
-      <w:r>
-        <w:rPr>
-          <w:rFonts w:ascii="Consolas" w:hAnsi="Consolas" w:cs="Consolas"/>
-          <w:color w:val="000000"/>
-          <w:kern w:val="0"/>
-          <w:sz w:val="19"/>
-          <w:szCs w:val="19"/>
-          <w:lang w:bidi="ar-SA"/>
-        </w:rPr>
-        <w:tab/>
         <w:t>}</w:t>
       </w:r>
     </w:p>
@@ -10385,7 +10661,17 @@
           <w:lang w:bidi="ar-SA"/>
         </w:rPr>
         <w:tab/>
-        <w:t>}</w:t>
+      </w:r>
+      <w:r>
+        <w:rPr>
+          <w:rFonts w:ascii="Consolas" w:hAnsi="Consolas" w:cs="Consolas"/>
+          <w:color w:val="008000"/>
+          <w:kern w:val="0"/>
+          <w:sz w:val="19"/>
+          <w:szCs w:val="19"/>
+          <w:lang w:bidi="ar-SA"/>
+        </w:rPr>
+        <w:t>//вывод массива целых чисел</w:t>
       </w:r>
     </w:p>
     <w:p>
@@ -10400,30 +10686,56 @@
           <w:kern w:val="0"/>
           <w:sz w:val="19"/>
           <w:szCs w:val="19"/>
-          <w:lang w:bidi="ar-SA"/>
-        </w:rPr>
-      </w:pPr>
-      <w:r>
-        <w:rPr>
-          <w:rFonts w:ascii="Consolas" w:hAnsi="Consolas" w:cs="Consolas"/>
-          <w:color w:val="000000"/>
-          <w:kern w:val="0"/>
-          <w:sz w:val="19"/>
-          <w:szCs w:val="19"/>
-          <w:lang w:bidi="ar-SA"/>
-        </w:rPr>
-        <w:tab/>
-      </w:r>
-      <w:r>
-        <w:rPr>
-          <w:rFonts w:ascii="Consolas" w:hAnsi="Consolas" w:cs="Consolas"/>
-          <w:color w:val="008000"/>
-          <w:kern w:val="0"/>
-          <w:sz w:val="19"/>
-          <w:szCs w:val="19"/>
-          <w:lang w:bidi="ar-SA"/>
-        </w:rPr>
-        <w:t>//вывод массива целых чисел</w:t>
+          <w:lang w:val="en-US" w:bidi="ar-SA"/>
+        </w:rPr>
+      </w:pPr>
+      <w:r>
+        <w:rPr>
+          <w:rFonts w:ascii="Consolas" w:hAnsi="Consolas" w:cs="Consolas"/>
+          <w:color w:val="000000"/>
+          <w:kern w:val="0"/>
+          <w:sz w:val="19"/>
+          <w:szCs w:val="19"/>
+          <w:lang w:bidi="ar-SA"/>
+        </w:rPr>
+        <w:tab/>
+      </w:r>
+      <w:proofErr w:type="spellStart"/>
+      <w:proofErr w:type="gramStart"/>
+      <w:r>
+        <w:rPr>
+          <w:rFonts w:ascii="Consolas" w:hAnsi="Consolas" w:cs="Consolas"/>
+          <w:color w:val="000000"/>
+          <w:kern w:val="0"/>
+          <w:sz w:val="19"/>
+          <w:szCs w:val="19"/>
+          <w:lang w:val="en-US" w:bidi="ar-SA"/>
+        </w:rPr>
+        <w:t>PrintMassiv</w:t>
+      </w:r>
+      <w:proofErr w:type="spellEnd"/>
+      <w:r>
+        <w:rPr>
+          <w:rFonts w:ascii="Consolas" w:hAnsi="Consolas" w:cs="Consolas"/>
+          <w:color w:val="000000"/>
+          <w:kern w:val="0"/>
+          <w:sz w:val="19"/>
+          <w:szCs w:val="19"/>
+          <w:lang w:val="en-US" w:bidi="ar-SA"/>
+        </w:rPr>
+        <w:t>(</w:t>
+      </w:r>
+      <w:proofErr w:type="gramEnd"/>
+      <w:r>
+        <w:rPr>
+          <w:rFonts w:ascii="Consolas" w:hAnsi="Consolas" w:cs="Consolas"/>
+          <w:color w:val="000000"/>
+          <w:kern w:val="0"/>
+          <w:sz w:val="19"/>
+          <w:szCs w:val="19"/>
+          <w:lang w:val="en-US" w:bidi="ar-SA"/>
+        </w:rPr>
+        <w:t>mass, n, m);</w:t>
       </w:r>
     </w:p>
     <w:p>
@@ -10448,9 +10760,31 @@
           <w:kern w:val="0"/>
           <w:sz w:val="19"/>
           <w:szCs w:val="19"/>
-          <w:lang w:bidi="ar-SA"/>
-        </w:rPr>
-        <w:tab/>
+          <w:lang w:val="en-US" w:bidi="ar-SA"/>
+        </w:rPr>
+        <w:tab/>
+      </w:r>
+      <w:r>
+        <w:rPr>
+          <w:rFonts w:ascii="Consolas" w:hAnsi="Consolas" w:cs="Consolas"/>
+          <w:color w:val="0000FF"/>
+          <w:kern w:val="0"/>
+          <w:sz w:val="19"/>
+          <w:szCs w:val="19"/>
+          <w:lang w:val="en-US" w:bidi="ar-SA"/>
+        </w:rPr>
+        <w:t>int</w:t>
+      </w:r>
+      <w:r>
+        <w:rPr>
+          <w:rFonts w:ascii="Consolas" w:hAnsi="Consolas" w:cs="Consolas"/>
+          <w:color w:val="000000"/>
+          <w:kern w:val="0"/>
+          <w:sz w:val="19"/>
+          <w:szCs w:val="19"/>
+          <w:lang w:val="en-US" w:bidi="ar-SA"/>
+        </w:rPr>
+        <w:t xml:space="preserve"> sumTask1 = </w:t>
       </w:r>
       <w:proofErr w:type="spellStart"/>
       <w:proofErr w:type="gramStart"/>
@@ -10463,7 +10797,7 @@
           <w:szCs w:val="19"/>
           <w:lang w:val="en-US" w:bidi="ar-SA"/>
         </w:rPr>
-        <w:t>PrintMassiv</w:t>
+        <w:t>SumMassiv</w:t>
       </w:r>
       <w:proofErr w:type="spellEnd"/>
       <w:r>
@@ -10502,78 +10836,179 @@
           <w:kern w:val="0"/>
           <w:sz w:val="19"/>
           <w:szCs w:val="19"/>
-          <w:lang w:val="en-US" w:bidi="ar-SA"/>
-        </w:rPr>
-      </w:pPr>
-      <w:r>
-        <w:rPr>
-          <w:rFonts w:ascii="Consolas" w:hAnsi="Consolas" w:cs="Consolas"/>
-          <w:color w:val="000000"/>
-          <w:kern w:val="0"/>
-          <w:sz w:val="19"/>
-          <w:szCs w:val="19"/>
-          <w:lang w:val="en-US" w:bidi="ar-SA"/>
-        </w:rPr>
-        <w:tab/>
-      </w:r>
-      <w:r>
-        <w:rPr>
-          <w:rFonts w:ascii="Consolas" w:hAnsi="Consolas" w:cs="Consolas"/>
-          <w:color w:val="0000FF"/>
-          <w:kern w:val="0"/>
-          <w:sz w:val="19"/>
-          <w:szCs w:val="19"/>
-          <w:lang w:val="en-US" w:bidi="ar-SA"/>
-        </w:rPr>
-        <w:t>int</w:t>
-      </w:r>
-      <w:r>
-        <w:rPr>
-          <w:rFonts w:ascii="Consolas" w:hAnsi="Consolas" w:cs="Consolas"/>
-          <w:color w:val="000000"/>
-          <w:kern w:val="0"/>
-          <w:sz w:val="19"/>
-          <w:szCs w:val="19"/>
-          <w:lang w:val="en-US" w:bidi="ar-SA"/>
-        </w:rPr>
-        <w:t xml:space="preserve"> sumTask1 = </w:t>
+          <w:lang w:bidi="ar-SA"/>
+        </w:rPr>
+      </w:pPr>
+      <w:r>
+        <w:rPr>
+          <w:rFonts w:ascii="Consolas" w:hAnsi="Consolas" w:cs="Consolas"/>
+          <w:color w:val="000000"/>
+          <w:kern w:val="0"/>
+          <w:sz w:val="19"/>
+          <w:szCs w:val="19"/>
+          <w:lang w:val="en-US" w:bidi="ar-SA"/>
+        </w:rPr>
+        <w:tab/>
+      </w:r>
+      <w:r>
+        <w:rPr>
+          <w:rFonts w:ascii="Consolas" w:hAnsi="Consolas" w:cs="Consolas"/>
+          <w:color w:val="000000"/>
+          <w:kern w:val="0"/>
+          <w:sz w:val="19"/>
+          <w:szCs w:val="19"/>
+          <w:lang w:bidi="ar-SA"/>
+        </w:rPr>
+        <w:t xml:space="preserve">cout </w:t>
+      </w:r>
+      <w:proofErr w:type="gramStart"/>
+      <w:r>
+        <w:rPr>
+          <w:rFonts w:ascii="Consolas" w:hAnsi="Consolas" w:cs="Consolas"/>
+          <w:color w:val="008080"/>
+          <w:kern w:val="0"/>
+          <w:sz w:val="19"/>
+          <w:szCs w:val="19"/>
+          <w:lang w:bidi="ar-SA"/>
+        </w:rPr>
+        <w:t>&lt;&lt;</w:t>
+      </w:r>
+      <w:r>
+        <w:rPr>
+          <w:rFonts w:ascii="Consolas" w:hAnsi="Consolas" w:cs="Consolas"/>
+          <w:color w:val="000000"/>
+          <w:kern w:val="0"/>
+          <w:sz w:val="19"/>
+          <w:szCs w:val="19"/>
+          <w:lang w:bidi="ar-SA"/>
+        </w:rPr>
+        <w:t xml:space="preserve"> </w:t>
+      </w:r>
+      <w:r>
+        <w:rPr>
+          <w:rFonts w:ascii="Consolas" w:hAnsi="Consolas" w:cs="Consolas"/>
+          <w:color w:val="A31515"/>
+          <w:kern w:val="0"/>
+          <w:sz w:val="19"/>
+          <w:szCs w:val="19"/>
+          <w:lang w:bidi="ar-SA"/>
+        </w:rPr>
+        <w:t>"</w:t>
+      </w:r>
+      <w:proofErr w:type="gramEnd"/>
+      <w:r>
+        <w:rPr>
+          <w:rFonts w:ascii="Consolas" w:hAnsi="Consolas" w:cs="Consolas"/>
+          <w:color w:val="A31515"/>
+          <w:kern w:val="0"/>
+          <w:sz w:val="19"/>
+          <w:szCs w:val="19"/>
+          <w:lang w:bidi="ar-SA"/>
+        </w:rPr>
+        <w:t>\</w:t>
       </w:r>
       <w:proofErr w:type="spellStart"/>
-      <w:proofErr w:type="gramStart"/>
-      <w:r>
-        <w:rPr>
-          <w:rFonts w:ascii="Consolas" w:hAnsi="Consolas" w:cs="Consolas"/>
-          <w:color w:val="000000"/>
-          <w:kern w:val="0"/>
-          <w:sz w:val="19"/>
-          <w:szCs w:val="19"/>
-          <w:lang w:val="en-US" w:bidi="ar-SA"/>
-        </w:rPr>
-        <w:t>SumMassiv</w:t>
+      <w:r>
+        <w:rPr>
+          <w:rFonts w:ascii="Consolas" w:hAnsi="Consolas" w:cs="Consolas"/>
+          <w:color w:val="A31515"/>
+          <w:kern w:val="0"/>
+          <w:sz w:val="19"/>
+          <w:szCs w:val="19"/>
+          <w:lang w:bidi="ar-SA"/>
+        </w:rPr>
+        <w:t>nСумма</w:t>
       </w:r>
       <w:proofErr w:type="spellEnd"/>
       <w:r>
         <w:rPr>
           <w:rFonts w:ascii="Consolas" w:hAnsi="Consolas" w:cs="Consolas"/>
-          <w:color w:val="000000"/>
-          <w:kern w:val="0"/>
-          <w:sz w:val="19"/>
-          <w:szCs w:val="19"/>
-          <w:lang w:val="en-US" w:bidi="ar-SA"/>
-        </w:rPr>
-        <w:t>(</w:t>
-      </w:r>
-      <w:proofErr w:type="gramEnd"/>
-      <w:r>
-        <w:rPr>
-          <w:rFonts w:ascii="Consolas" w:hAnsi="Consolas" w:cs="Consolas"/>
-          <w:color w:val="000000"/>
-          <w:kern w:val="0"/>
-          <w:sz w:val="19"/>
-          <w:szCs w:val="19"/>
-          <w:lang w:val="en-US" w:bidi="ar-SA"/>
-        </w:rPr>
-        <w:t>mass, n, m);</w:t>
+          <w:color w:val="A31515"/>
+          <w:kern w:val="0"/>
+          <w:sz w:val="19"/>
+          <w:szCs w:val="19"/>
+          <w:lang w:bidi="ar-SA"/>
+        </w:rPr>
+        <w:t xml:space="preserve"> элементов массива = "</w:t>
+      </w:r>
+      <w:r>
+        <w:rPr>
+          <w:rFonts w:ascii="Consolas" w:hAnsi="Consolas" w:cs="Consolas"/>
+          <w:color w:val="000000"/>
+          <w:kern w:val="0"/>
+          <w:sz w:val="19"/>
+          <w:szCs w:val="19"/>
+          <w:lang w:bidi="ar-SA"/>
+        </w:rPr>
+        <w:t xml:space="preserve"> </w:t>
+      </w:r>
+      <w:r>
+        <w:rPr>
+          <w:rFonts w:ascii="Consolas" w:hAnsi="Consolas" w:cs="Consolas"/>
+          <w:color w:val="008080"/>
+          <w:kern w:val="0"/>
+          <w:sz w:val="19"/>
+          <w:szCs w:val="19"/>
+          <w:lang w:bidi="ar-SA"/>
+        </w:rPr>
+        <w:t>&lt;&lt;</w:t>
+      </w:r>
+      <w:r>
+        <w:rPr>
+          <w:rFonts w:ascii="Consolas" w:hAnsi="Consolas" w:cs="Consolas"/>
+          <w:color w:val="000000"/>
+          <w:kern w:val="0"/>
+          <w:sz w:val="19"/>
+          <w:szCs w:val="19"/>
+          <w:lang w:bidi="ar-SA"/>
+        </w:rPr>
+        <w:t xml:space="preserve"> sumTask1 </w:t>
+      </w:r>
+      <w:r>
+        <w:rPr>
+          <w:rFonts w:ascii="Consolas" w:hAnsi="Consolas" w:cs="Consolas"/>
+          <w:color w:val="008080"/>
+          <w:kern w:val="0"/>
+          <w:sz w:val="19"/>
+          <w:szCs w:val="19"/>
+          <w:lang w:bidi="ar-SA"/>
+        </w:rPr>
+        <w:t>&lt;&lt;</w:t>
+      </w:r>
+      <w:r>
+        <w:rPr>
+          <w:rFonts w:ascii="Consolas" w:hAnsi="Consolas" w:cs="Consolas"/>
+          <w:color w:val="000000"/>
+          <w:kern w:val="0"/>
+          <w:sz w:val="19"/>
+          <w:szCs w:val="19"/>
+          <w:lang w:bidi="ar-SA"/>
+        </w:rPr>
+        <w:t xml:space="preserve"> </w:t>
+      </w:r>
+      <w:proofErr w:type="spellStart"/>
+      <w:r>
+        <w:rPr>
+          <w:rFonts w:ascii="Consolas" w:hAnsi="Consolas" w:cs="Consolas"/>
+          <w:color w:val="000000"/>
+          <w:kern w:val="0"/>
+          <w:sz w:val="19"/>
+          <w:szCs w:val="19"/>
+          <w:lang w:bidi="ar-SA"/>
+        </w:rPr>
+        <w:t>endl</w:t>
+      </w:r>
+      <w:proofErr w:type="spellEnd"/>
+      <w:r>
+        <w:rPr>
+          <w:rFonts w:ascii="Consolas" w:hAnsi="Consolas" w:cs="Consolas"/>
+          <w:color w:val="000000"/>
+          <w:kern w:val="0"/>
+          <w:sz w:val="19"/>
+          <w:szCs w:val="19"/>
+          <w:lang w:bidi="ar-SA"/>
+        </w:rPr>
+        <w:t>;</w:t>
       </w:r>
     </w:p>
     <w:p>
@@ -10598,169 +11033,20 @@
           <w:kern w:val="0"/>
           <w:sz w:val="19"/>
           <w:szCs w:val="19"/>
-          <w:lang w:val="en-US" w:bidi="ar-SA"/>
-        </w:rPr>
-        <w:tab/>
-      </w:r>
-      <w:r>
-        <w:rPr>
-          <w:rFonts w:ascii="Consolas" w:hAnsi="Consolas" w:cs="Consolas"/>
-          <w:color w:val="000000"/>
-          <w:kern w:val="0"/>
-          <w:sz w:val="19"/>
-          <w:szCs w:val="19"/>
-          <w:lang w:bidi="ar-SA"/>
-        </w:rPr>
-        <w:t xml:space="preserve">cout </w:t>
-      </w:r>
-      <w:proofErr w:type="gramStart"/>
-      <w:r>
-        <w:rPr>
-          <w:rFonts w:ascii="Consolas" w:hAnsi="Consolas" w:cs="Consolas"/>
-          <w:color w:val="008080"/>
-          <w:kern w:val="0"/>
-          <w:sz w:val="19"/>
-          <w:szCs w:val="19"/>
-          <w:lang w:bidi="ar-SA"/>
-        </w:rPr>
-        <w:t>&lt;&lt;</w:t>
-      </w:r>
-      <w:r>
-        <w:rPr>
-          <w:rFonts w:ascii="Consolas" w:hAnsi="Consolas" w:cs="Consolas"/>
-          <w:color w:val="000000"/>
-          <w:kern w:val="0"/>
-          <w:sz w:val="19"/>
-          <w:szCs w:val="19"/>
-          <w:lang w:bidi="ar-SA"/>
-        </w:rPr>
-        <w:t xml:space="preserve"> </w:t>
-      </w:r>
-      <w:r>
-        <w:rPr>
-          <w:rFonts w:ascii="Consolas" w:hAnsi="Consolas" w:cs="Consolas"/>
-          <w:color w:val="A31515"/>
-          <w:kern w:val="0"/>
-          <w:sz w:val="19"/>
-          <w:szCs w:val="19"/>
-          <w:lang w:bidi="ar-SA"/>
-        </w:rPr>
-        <w:t>"</w:t>
-      </w:r>
-      <w:proofErr w:type="gramEnd"/>
-      <w:r>
-        <w:rPr>
-          <w:rFonts w:ascii="Consolas" w:hAnsi="Consolas" w:cs="Consolas"/>
-          <w:color w:val="A31515"/>
-          <w:kern w:val="0"/>
-          <w:sz w:val="19"/>
-          <w:szCs w:val="19"/>
-          <w:lang w:bidi="ar-SA"/>
-        </w:rPr>
-        <w:t>\</w:t>
-      </w:r>
-      <w:proofErr w:type="spellStart"/>
-      <w:r>
-        <w:rPr>
-          <w:rFonts w:ascii="Consolas" w:hAnsi="Consolas" w:cs="Consolas"/>
-          <w:color w:val="A31515"/>
-          <w:kern w:val="0"/>
-          <w:sz w:val="19"/>
-          <w:szCs w:val="19"/>
-          <w:lang w:bidi="ar-SA"/>
-        </w:rPr>
-        <w:t>nСумма</w:t>
-      </w:r>
-      <w:proofErr w:type="spellEnd"/>
-      <w:r>
-        <w:rPr>
-          <w:rFonts w:ascii="Consolas" w:hAnsi="Consolas" w:cs="Consolas"/>
-          <w:color w:val="A31515"/>
-          <w:kern w:val="0"/>
-          <w:sz w:val="19"/>
-          <w:szCs w:val="19"/>
-          <w:lang w:bidi="ar-SA"/>
-        </w:rPr>
-        <w:t xml:space="preserve"> элементов массива = "</w:t>
-      </w:r>
-      <w:r>
-        <w:rPr>
-          <w:rFonts w:ascii="Consolas" w:hAnsi="Consolas" w:cs="Consolas"/>
-          <w:color w:val="000000"/>
-          <w:kern w:val="0"/>
-          <w:sz w:val="19"/>
-          <w:szCs w:val="19"/>
-          <w:lang w:bidi="ar-SA"/>
-        </w:rPr>
-        <w:t xml:space="preserve"> </w:t>
-      </w:r>
-      <w:r>
-        <w:rPr>
-          <w:rFonts w:ascii="Consolas" w:hAnsi="Consolas" w:cs="Consolas"/>
-          <w:color w:val="008080"/>
-          <w:kern w:val="0"/>
-          <w:sz w:val="19"/>
-          <w:szCs w:val="19"/>
-          <w:lang w:bidi="ar-SA"/>
-        </w:rPr>
-        <w:t>&lt;&lt;</w:t>
-      </w:r>
-      <w:r>
-        <w:rPr>
-          <w:rFonts w:ascii="Consolas" w:hAnsi="Consolas" w:cs="Consolas"/>
-          <w:color w:val="000000"/>
-          <w:kern w:val="0"/>
-          <w:sz w:val="19"/>
-          <w:szCs w:val="19"/>
-          <w:lang w:bidi="ar-SA"/>
-        </w:rPr>
-        <w:t xml:space="preserve"> sumTask1 </w:t>
-      </w:r>
-      <w:r>
-        <w:rPr>
-          <w:rFonts w:ascii="Consolas" w:hAnsi="Consolas" w:cs="Consolas"/>
-          <w:color w:val="008080"/>
-          <w:kern w:val="0"/>
-          <w:sz w:val="19"/>
-          <w:szCs w:val="19"/>
-          <w:lang w:bidi="ar-SA"/>
-        </w:rPr>
-        <w:t>&lt;&lt;</w:t>
-      </w:r>
-      <w:r>
-        <w:rPr>
-          <w:rFonts w:ascii="Consolas" w:hAnsi="Consolas" w:cs="Consolas"/>
-          <w:color w:val="000000"/>
-          <w:kern w:val="0"/>
-          <w:sz w:val="19"/>
-          <w:szCs w:val="19"/>
-          <w:lang w:bidi="ar-SA"/>
-        </w:rPr>
-        <w:t xml:space="preserve"> </w:t>
-      </w:r>
-      <w:proofErr w:type="spellStart"/>
-      <w:r>
-        <w:rPr>
-          <w:rFonts w:ascii="Consolas" w:hAnsi="Consolas" w:cs="Consolas"/>
-          <w:color w:val="000000"/>
-          <w:kern w:val="0"/>
-          <w:sz w:val="19"/>
-          <w:szCs w:val="19"/>
-          <w:lang w:bidi="ar-SA"/>
-        </w:rPr>
-        <w:t>endl</w:t>
-      </w:r>
-      <w:proofErr w:type="spellEnd"/>
-      <w:r>
-        <w:rPr>
-          <w:rFonts w:ascii="Consolas" w:hAnsi="Consolas" w:cs="Consolas"/>
-          <w:color w:val="000000"/>
-          <w:kern w:val="0"/>
-          <w:sz w:val="19"/>
-          <w:szCs w:val="19"/>
-          <w:lang w:bidi="ar-SA"/>
-        </w:rPr>
-        <w:t>;</w:t>
+          <w:lang w:bidi="ar-SA"/>
+        </w:rPr>
+        <w:tab/>
+      </w:r>
+      <w:r>
+        <w:rPr>
+          <w:rFonts w:ascii="Consolas" w:hAnsi="Consolas" w:cs="Consolas"/>
+          <w:color w:val="008000"/>
+          <w:kern w:val="0"/>
+          <w:sz w:val="19"/>
+          <w:szCs w:val="19"/>
+          <w:lang w:bidi="ar-SA"/>
+        </w:rPr>
+        <w:t>//сортировка целочисленного массива</w:t>
       </w:r>
     </w:p>
     <w:p>
@@ -10789,16 +11075,55 @@
         </w:rPr>
         <w:tab/>
       </w:r>
-      <w:r>
-        <w:rPr>
-          <w:rFonts w:ascii="Consolas" w:hAnsi="Consolas" w:cs="Consolas"/>
-          <w:color w:val="008000"/>
-          <w:kern w:val="0"/>
-          <w:sz w:val="19"/>
-          <w:szCs w:val="19"/>
-          <w:lang w:bidi="ar-SA"/>
-        </w:rPr>
-        <w:t>//сортировка целочисленного массива</w:t>
+      <w:proofErr w:type="spellStart"/>
+      <w:proofErr w:type="gramStart"/>
+      <w:r>
+        <w:rPr>
+          <w:rFonts w:ascii="Consolas" w:hAnsi="Consolas" w:cs="Consolas"/>
+          <w:color w:val="000000"/>
+          <w:kern w:val="0"/>
+          <w:sz w:val="19"/>
+          <w:szCs w:val="19"/>
+          <w:lang w:bidi="ar-SA"/>
+        </w:rPr>
+        <w:t>SortMassiv</w:t>
+      </w:r>
+      <w:proofErr w:type="spellEnd"/>
+      <w:r>
+        <w:rPr>
+          <w:rFonts w:ascii="Consolas" w:hAnsi="Consolas" w:cs="Consolas"/>
+          <w:color w:val="000000"/>
+          <w:kern w:val="0"/>
+          <w:sz w:val="19"/>
+          <w:szCs w:val="19"/>
+          <w:lang w:bidi="ar-SA"/>
+        </w:rPr>
+        <w:t>(</w:t>
+      </w:r>
+      <w:proofErr w:type="spellStart"/>
+      <w:proofErr w:type="gramEnd"/>
+      <w:r>
+        <w:rPr>
+          <w:rFonts w:ascii="Consolas" w:hAnsi="Consolas" w:cs="Consolas"/>
+          <w:color w:val="000000"/>
+          <w:kern w:val="0"/>
+          <w:sz w:val="19"/>
+          <w:szCs w:val="19"/>
+          <w:lang w:bidi="ar-SA"/>
+        </w:rPr>
+        <w:t>mass</w:t>
+      </w:r>
+      <w:proofErr w:type="spellEnd"/>
+      <w:r>
+        <w:rPr>
+          <w:rFonts w:ascii="Consolas" w:hAnsi="Consolas" w:cs="Consolas"/>
+          <w:color w:val="000000"/>
+          <w:kern w:val="0"/>
+          <w:sz w:val="19"/>
+          <w:szCs w:val="19"/>
+          <w:lang w:bidi="ar-SA"/>
+        </w:rPr>
+        <w:t>, n, m);</w:t>
       </w:r>
     </w:p>
     <w:p>
@@ -10826,44 +11151,122 @@
           <w:lang w:bidi="ar-SA"/>
         </w:rPr>
         <w:tab/>
+        <w:t xml:space="preserve">cout </w:t>
+      </w:r>
+      <w:proofErr w:type="gramStart"/>
+      <w:r>
+        <w:rPr>
+          <w:rFonts w:ascii="Consolas" w:hAnsi="Consolas" w:cs="Consolas"/>
+          <w:color w:val="008080"/>
+          <w:kern w:val="0"/>
+          <w:sz w:val="19"/>
+          <w:szCs w:val="19"/>
+          <w:lang w:bidi="ar-SA"/>
+        </w:rPr>
+        <w:t>&lt;&lt;</w:t>
+      </w:r>
+      <w:r>
+        <w:rPr>
+          <w:rFonts w:ascii="Consolas" w:hAnsi="Consolas" w:cs="Consolas"/>
+          <w:color w:val="000000"/>
+          <w:kern w:val="0"/>
+          <w:sz w:val="19"/>
+          <w:szCs w:val="19"/>
+          <w:lang w:bidi="ar-SA"/>
+        </w:rPr>
+        <w:t xml:space="preserve"> </w:t>
+      </w:r>
+      <w:r>
+        <w:rPr>
+          <w:rFonts w:ascii="Consolas" w:hAnsi="Consolas" w:cs="Consolas"/>
+          <w:color w:val="A31515"/>
+          <w:kern w:val="0"/>
+          <w:sz w:val="19"/>
+          <w:szCs w:val="19"/>
+          <w:lang w:bidi="ar-SA"/>
+        </w:rPr>
+        <w:t>"</w:t>
+      </w:r>
+      <w:proofErr w:type="gramEnd"/>
+      <w:r>
+        <w:rPr>
+          <w:rFonts w:ascii="Consolas" w:hAnsi="Consolas" w:cs="Consolas"/>
+          <w:color w:val="A31515"/>
+          <w:kern w:val="0"/>
+          <w:sz w:val="19"/>
+          <w:szCs w:val="19"/>
+          <w:lang w:bidi="ar-SA"/>
+        </w:rPr>
+        <w:t>\</w:t>
       </w:r>
       <w:proofErr w:type="spellStart"/>
-      <w:proofErr w:type="gramStart"/>
-      <w:r>
-        <w:rPr>
-          <w:rFonts w:ascii="Consolas" w:hAnsi="Consolas" w:cs="Consolas"/>
-          <w:color w:val="000000"/>
-          <w:kern w:val="0"/>
-          <w:sz w:val="19"/>
-          <w:szCs w:val="19"/>
-          <w:lang w:bidi="ar-SA"/>
-        </w:rPr>
-        <w:t>SortMassiv</w:t>
+      <w:r>
+        <w:rPr>
+          <w:rFonts w:ascii="Consolas" w:hAnsi="Consolas" w:cs="Consolas"/>
+          <w:color w:val="A31515"/>
+          <w:kern w:val="0"/>
+          <w:sz w:val="19"/>
+          <w:szCs w:val="19"/>
+          <w:lang w:bidi="ar-SA"/>
+        </w:rPr>
+        <w:t>nОтсортированный</w:t>
       </w:r>
       <w:proofErr w:type="spellEnd"/>
       <w:r>
         <w:rPr>
           <w:rFonts w:ascii="Consolas" w:hAnsi="Consolas" w:cs="Consolas"/>
-          <w:color w:val="000000"/>
-          <w:kern w:val="0"/>
-          <w:sz w:val="19"/>
-          <w:szCs w:val="19"/>
-          <w:lang w:bidi="ar-SA"/>
-        </w:rPr>
-        <w:t>(</w:t>
+          <w:color w:val="A31515"/>
+          <w:kern w:val="0"/>
+          <w:sz w:val="19"/>
+          <w:szCs w:val="19"/>
+          <w:lang w:bidi="ar-SA"/>
+        </w:rPr>
+        <w:t xml:space="preserve"> массив:"</w:t>
+      </w:r>
+      <w:r>
+        <w:rPr>
+          <w:rFonts w:ascii="Consolas" w:hAnsi="Consolas" w:cs="Consolas"/>
+          <w:color w:val="000000"/>
+          <w:kern w:val="0"/>
+          <w:sz w:val="19"/>
+          <w:szCs w:val="19"/>
+          <w:lang w:bidi="ar-SA"/>
+        </w:rPr>
+        <w:t xml:space="preserve"> </w:t>
+      </w:r>
+      <w:r>
+        <w:rPr>
+          <w:rFonts w:ascii="Consolas" w:hAnsi="Consolas" w:cs="Consolas"/>
+          <w:color w:val="008080"/>
+          <w:kern w:val="0"/>
+          <w:sz w:val="19"/>
+          <w:szCs w:val="19"/>
+          <w:lang w:bidi="ar-SA"/>
+        </w:rPr>
+        <w:t>&lt;&lt;</w:t>
+      </w:r>
+      <w:r>
+        <w:rPr>
+          <w:rFonts w:ascii="Consolas" w:hAnsi="Consolas" w:cs="Consolas"/>
+          <w:color w:val="000000"/>
+          <w:kern w:val="0"/>
+          <w:sz w:val="19"/>
+          <w:szCs w:val="19"/>
+          <w:lang w:bidi="ar-SA"/>
+        </w:rPr>
+        <w:t xml:space="preserve"> </w:t>
       </w:r>
       <w:proofErr w:type="spellStart"/>
-      <w:proofErr w:type="gramEnd"/>
-      <w:r>
-        <w:rPr>
-          <w:rFonts w:ascii="Consolas" w:hAnsi="Consolas" w:cs="Consolas"/>
-          <w:color w:val="000000"/>
-          <w:kern w:val="0"/>
-          <w:sz w:val="19"/>
-          <w:szCs w:val="19"/>
-          <w:lang w:bidi="ar-SA"/>
-        </w:rPr>
-        <w:t>mass</w:t>
+      <w:r>
+        <w:rPr>
+          <w:rFonts w:ascii="Consolas" w:hAnsi="Consolas" w:cs="Consolas"/>
+          <w:color w:val="000000"/>
+          <w:kern w:val="0"/>
+          <w:sz w:val="19"/>
+          <w:szCs w:val="19"/>
+          <w:lang w:bidi="ar-SA"/>
+        </w:rPr>
+        <w:t>endl</w:t>
       </w:r>
       <w:proofErr w:type="spellEnd"/>
       <w:r>
@@ -10875,7 +11278,7 @@
           <w:szCs w:val="19"/>
           <w:lang w:bidi="ar-SA"/>
         </w:rPr>
-        <w:t>, n, m);</w:t>
+        <w:t>;</w:t>
       </w:r>
     </w:p>
     <w:p>
@@ -10903,134 +11306,17 @@
           <w:lang w:bidi="ar-SA"/>
         </w:rPr>
         <w:tab/>
-        <w:t xml:space="preserve">cout </w:t>
-      </w:r>
-      <w:proofErr w:type="gramStart"/>
-      <w:r>
-        <w:rPr>
-          <w:rFonts w:ascii="Consolas" w:hAnsi="Consolas" w:cs="Consolas"/>
-          <w:color w:val="008080"/>
-          <w:kern w:val="0"/>
-          <w:sz w:val="19"/>
-          <w:szCs w:val="19"/>
-          <w:lang w:bidi="ar-SA"/>
-        </w:rPr>
-        <w:t>&lt;&lt;</w:t>
-      </w:r>
-      <w:r>
-        <w:rPr>
-          <w:rFonts w:ascii="Consolas" w:hAnsi="Consolas" w:cs="Consolas"/>
-          <w:color w:val="000000"/>
-          <w:kern w:val="0"/>
-          <w:sz w:val="19"/>
-          <w:szCs w:val="19"/>
-          <w:lang w:bidi="ar-SA"/>
-        </w:rPr>
-        <w:t xml:space="preserve"> </w:t>
-      </w:r>
-      <w:r>
-        <w:rPr>
-          <w:rFonts w:ascii="Consolas" w:hAnsi="Consolas" w:cs="Consolas"/>
-          <w:color w:val="A31515"/>
-          <w:kern w:val="0"/>
-          <w:sz w:val="19"/>
-          <w:szCs w:val="19"/>
-          <w:lang w:bidi="ar-SA"/>
-        </w:rPr>
-        <w:t>"</w:t>
-      </w:r>
-      <w:proofErr w:type="gramEnd"/>
-      <w:r>
-        <w:rPr>
-          <w:rFonts w:ascii="Consolas" w:hAnsi="Consolas" w:cs="Consolas"/>
-          <w:color w:val="A31515"/>
-          <w:kern w:val="0"/>
-          <w:sz w:val="19"/>
-          <w:szCs w:val="19"/>
-          <w:lang w:bidi="ar-SA"/>
-        </w:rPr>
-        <w:t>\</w:t>
-      </w:r>
-      <w:proofErr w:type="spellStart"/>
-      <w:r>
-        <w:rPr>
-          <w:rFonts w:ascii="Consolas" w:hAnsi="Consolas" w:cs="Consolas"/>
-          <w:color w:val="A31515"/>
-          <w:kern w:val="0"/>
-          <w:sz w:val="19"/>
-          <w:szCs w:val="19"/>
-          <w:lang w:bidi="ar-SA"/>
-        </w:rPr>
-        <w:t>nОтсортированный</w:t>
-      </w:r>
-      <w:proofErr w:type="spellEnd"/>
-      <w:r>
-        <w:rPr>
-          <w:rFonts w:ascii="Consolas" w:hAnsi="Consolas" w:cs="Consolas"/>
-          <w:color w:val="A31515"/>
-          <w:kern w:val="0"/>
-          <w:sz w:val="19"/>
-          <w:szCs w:val="19"/>
-          <w:lang w:bidi="ar-SA"/>
-        </w:rPr>
-        <w:t xml:space="preserve"> массив:"</w:t>
-      </w:r>
-      <w:r>
-        <w:rPr>
-          <w:rFonts w:ascii="Consolas" w:hAnsi="Consolas" w:cs="Consolas"/>
-          <w:color w:val="000000"/>
-          <w:kern w:val="0"/>
-          <w:sz w:val="19"/>
-          <w:szCs w:val="19"/>
-          <w:lang w:bidi="ar-SA"/>
-        </w:rPr>
-        <w:t xml:space="preserve"> </w:t>
-      </w:r>
-      <w:r>
-        <w:rPr>
-          <w:rFonts w:ascii="Consolas" w:hAnsi="Consolas" w:cs="Consolas"/>
-          <w:color w:val="008080"/>
-          <w:kern w:val="0"/>
-          <w:sz w:val="19"/>
-          <w:szCs w:val="19"/>
-          <w:lang w:bidi="ar-SA"/>
-        </w:rPr>
-        <w:t>&lt;&lt;</w:t>
-      </w:r>
-      <w:r>
-        <w:rPr>
-          <w:rFonts w:ascii="Consolas" w:hAnsi="Consolas" w:cs="Consolas"/>
-          <w:color w:val="000000"/>
-          <w:kern w:val="0"/>
-          <w:sz w:val="19"/>
-          <w:szCs w:val="19"/>
-          <w:lang w:bidi="ar-SA"/>
-        </w:rPr>
-        <w:t xml:space="preserve"> </w:t>
-      </w:r>
-      <w:proofErr w:type="spellStart"/>
-      <w:r>
-        <w:rPr>
-          <w:rFonts w:ascii="Consolas" w:hAnsi="Consolas" w:cs="Consolas"/>
-          <w:color w:val="000000"/>
-          <w:kern w:val="0"/>
-          <w:sz w:val="19"/>
-          <w:szCs w:val="19"/>
-          <w:lang w:bidi="ar-SA"/>
-        </w:rPr>
-        <w:t>endl</w:t>
-      </w:r>
-      <w:proofErr w:type="spellEnd"/>
-      <w:r>
-        <w:rPr>
-          <w:rFonts w:ascii="Consolas" w:hAnsi="Consolas" w:cs="Consolas"/>
-          <w:color w:val="000000"/>
-          <w:kern w:val="0"/>
-          <w:sz w:val="19"/>
-          <w:szCs w:val="19"/>
-          <w:lang w:bidi="ar-SA"/>
-        </w:rPr>
-        <w:t>;</w:t>
+      </w:r>
+      <w:r>
+        <w:rPr>
+          <w:rFonts w:ascii="Consolas" w:hAnsi="Consolas" w:cs="Consolas"/>
+          <w:color w:val="008000"/>
+          <w:kern w:val="0"/>
+          <w:sz w:val="19"/>
+          <w:szCs w:val="19"/>
+          <w:lang w:bidi="ar-SA"/>
+        </w:rPr>
+        <w:t>//вывод целочисленного массива</w:t>
       </w:r>
     </w:p>
     <w:p>
@@ -11045,30 +11331,56 @@
           <w:kern w:val="0"/>
           <w:sz w:val="19"/>
           <w:szCs w:val="19"/>
-          <w:lang w:bidi="ar-SA"/>
-        </w:rPr>
-      </w:pPr>
-      <w:r>
-        <w:rPr>
-          <w:rFonts w:ascii="Consolas" w:hAnsi="Consolas" w:cs="Consolas"/>
-          <w:color w:val="000000"/>
-          <w:kern w:val="0"/>
-          <w:sz w:val="19"/>
-          <w:szCs w:val="19"/>
-          <w:lang w:bidi="ar-SA"/>
-        </w:rPr>
-        <w:tab/>
-      </w:r>
-      <w:r>
-        <w:rPr>
-          <w:rFonts w:ascii="Consolas" w:hAnsi="Consolas" w:cs="Consolas"/>
-          <w:color w:val="008000"/>
-          <w:kern w:val="0"/>
-          <w:sz w:val="19"/>
-          <w:szCs w:val="19"/>
-          <w:lang w:bidi="ar-SA"/>
-        </w:rPr>
-        <w:t>//вывод целочисленного массива</w:t>
+          <w:lang w:val="en-US" w:bidi="ar-SA"/>
+        </w:rPr>
+      </w:pPr>
+      <w:r>
+        <w:rPr>
+          <w:rFonts w:ascii="Consolas" w:hAnsi="Consolas" w:cs="Consolas"/>
+          <w:color w:val="000000"/>
+          <w:kern w:val="0"/>
+          <w:sz w:val="19"/>
+          <w:szCs w:val="19"/>
+          <w:lang w:bidi="ar-SA"/>
+        </w:rPr>
+        <w:tab/>
+      </w:r>
+      <w:proofErr w:type="spellStart"/>
+      <w:proofErr w:type="gramStart"/>
+      <w:r>
+        <w:rPr>
+          <w:rFonts w:ascii="Consolas" w:hAnsi="Consolas" w:cs="Consolas"/>
+          <w:color w:val="000000"/>
+          <w:kern w:val="0"/>
+          <w:sz w:val="19"/>
+          <w:szCs w:val="19"/>
+          <w:lang w:val="en-US" w:bidi="ar-SA"/>
+        </w:rPr>
+        <w:t>PrintMassiv</w:t>
+      </w:r>
+      <w:proofErr w:type="spellEnd"/>
+      <w:r>
+        <w:rPr>
+          <w:rFonts w:ascii="Consolas" w:hAnsi="Consolas" w:cs="Consolas"/>
+          <w:color w:val="000000"/>
+          <w:kern w:val="0"/>
+          <w:sz w:val="19"/>
+          <w:szCs w:val="19"/>
+          <w:lang w:val="en-US" w:bidi="ar-SA"/>
+        </w:rPr>
+        <w:t>(</w:t>
+      </w:r>
+      <w:proofErr w:type="gramEnd"/>
+      <w:r>
+        <w:rPr>
+          <w:rFonts w:ascii="Consolas" w:hAnsi="Consolas" w:cs="Consolas"/>
+          <w:color w:val="000000"/>
+          <w:kern w:val="0"/>
+          <w:sz w:val="19"/>
+          <w:szCs w:val="19"/>
+          <w:lang w:val="en-US" w:bidi="ar-SA"/>
+        </w:rPr>
+        <w:t>mass, n, m);</w:t>
       </w:r>
     </w:p>
     <w:p>
@@ -11093,22 +11405,110 @@
           <w:kern w:val="0"/>
           <w:sz w:val="19"/>
           <w:szCs w:val="19"/>
-          <w:lang w:bidi="ar-SA"/>
-        </w:rPr>
-        <w:tab/>
+          <w:lang w:val="en-US" w:bidi="ar-SA"/>
+        </w:rPr>
+        <w:tab/>
+        <w:t xml:space="preserve">cout </w:t>
+      </w:r>
+      <w:r>
+        <w:rPr>
+          <w:rFonts w:ascii="Consolas" w:hAnsi="Consolas" w:cs="Consolas"/>
+          <w:color w:val="008080"/>
+          <w:kern w:val="0"/>
+          <w:sz w:val="19"/>
+          <w:szCs w:val="19"/>
+          <w:lang w:val="en-US" w:bidi="ar-SA"/>
+        </w:rPr>
+        <w:t>&lt;&lt;</w:t>
+      </w:r>
+      <w:r>
+        <w:rPr>
+          <w:rFonts w:ascii="Consolas" w:hAnsi="Consolas" w:cs="Consolas"/>
+          <w:color w:val="000000"/>
+          <w:kern w:val="0"/>
+          <w:sz w:val="19"/>
+          <w:szCs w:val="19"/>
+          <w:lang w:val="en-US" w:bidi="ar-SA"/>
+        </w:rPr>
+        <w:t xml:space="preserve"> </w:t>
+      </w:r>
+      <w:r>
+        <w:rPr>
+          <w:rFonts w:ascii="Consolas" w:hAnsi="Consolas" w:cs="Consolas"/>
+          <w:color w:val="A31515"/>
+          <w:kern w:val="0"/>
+          <w:sz w:val="19"/>
+          <w:szCs w:val="19"/>
+          <w:lang w:val="en-US" w:bidi="ar-SA"/>
+        </w:rPr>
+        <w:t>"\n</w:t>
+      </w:r>
+      <w:r>
+        <w:rPr>
+          <w:rFonts w:ascii="Consolas" w:hAnsi="Consolas" w:cs="Consolas"/>
+          <w:color w:val="A31515"/>
+          <w:kern w:val="0"/>
+          <w:sz w:val="19"/>
+          <w:szCs w:val="19"/>
+          <w:lang w:bidi="ar-SA"/>
+        </w:rPr>
+        <w:t>Задание</w:t>
+      </w:r>
+      <w:r>
+        <w:rPr>
+          <w:rFonts w:ascii="Consolas" w:hAnsi="Consolas" w:cs="Consolas"/>
+          <w:color w:val="A31515"/>
+          <w:kern w:val="0"/>
+          <w:sz w:val="19"/>
+          <w:szCs w:val="19"/>
+          <w:lang w:val="en-US" w:bidi="ar-SA"/>
+        </w:rPr>
+        <w:t xml:space="preserve"> 2."</w:t>
+      </w:r>
+      <w:r>
+        <w:rPr>
+          <w:rFonts w:ascii="Consolas" w:hAnsi="Consolas" w:cs="Consolas"/>
+          <w:color w:val="000000"/>
+          <w:kern w:val="0"/>
+          <w:sz w:val="19"/>
+          <w:szCs w:val="19"/>
+          <w:lang w:val="en-US" w:bidi="ar-SA"/>
+        </w:rPr>
+        <w:t xml:space="preserve"> </w:t>
+      </w:r>
+      <w:r>
+        <w:rPr>
+          <w:rFonts w:ascii="Consolas" w:hAnsi="Consolas" w:cs="Consolas"/>
+          <w:color w:val="008080"/>
+          <w:kern w:val="0"/>
+          <w:sz w:val="19"/>
+          <w:szCs w:val="19"/>
+          <w:lang w:val="en-US" w:bidi="ar-SA"/>
+        </w:rPr>
+        <w:t>&lt;&lt;</w:t>
+      </w:r>
+      <w:r>
+        <w:rPr>
+          <w:rFonts w:ascii="Consolas" w:hAnsi="Consolas" w:cs="Consolas"/>
+          <w:color w:val="000000"/>
+          <w:kern w:val="0"/>
+          <w:sz w:val="19"/>
+          <w:szCs w:val="19"/>
+          <w:lang w:val="en-US" w:bidi="ar-SA"/>
+        </w:rPr>
+        <w:t xml:space="preserve"> </w:t>
       </w:r>
       <w:proofErr w:type="spellStart"/>
-      <w:proofErr w:type="gramStart"/>
-      <w:r>
-        <w:rPr>
-          <w:rFonts w:ascii="Consolas" w:hAnsi="Consolas" w:cs="Consolas"/>
-          <w:color w:val="000000"/>
-          <w:kern w:val="0"/>
-          <w:sz w:val="19"/>
-          <w:szCs w:val="19"/>
-          <w:lang w:val="en-US" w:bidi="ar-SA"/>
-        </w:rPr>
-        <w:t>PrintMassiv</w:t>
+      <w:r>
+        <w:rPr>
+          <w:rFonts w:ascii="Consolas" w:hAnsi="Consolas" w:cs="Consolas"/>
+          <w:color w:val="000000"/>
+          <w:kern w:val="0"/>
+          <w:sz w:val="19"/>
+          <w:szCs w:val="19"/>
+          <w:lang w:val="en-US" w:bidi="ar-SA"/>
+        </w:rPr>
+        <w:t>endl</w:t>
       </w:r>
       <w:proofErr w:type="spellEnd"/>
       <w:r>
@@ -11120,19 +11520,7 @@
           <w:szCs w:val="19"/>
           <w:lang w:val="en-US" w:bidi="ar-SA"/>
         </w:rPr>
-        <w:t>(</w:t>
-      </w:r>
-      <w:proofErr w:type="gramEnd"/>
-      <w:r>
-        <w:rPr>
-          <w:rFonts w:ascii="Consolas" w:hAnsi="Consolas" w:cs="Consolas"/>
-          <w:color w:val="000000"/>
-          <w:kern w:val="0"/>
-          <w:sz w:val="19"/>
-          <w:szCs w:val="19"/>
-          <w:lang w:val="en-US" w:bidi="ar-SA"/>
-        </w:rPr>
-        <w:t>mass, n, m);</w:t>
+        <w:t>;</w:t>
       </w:r>
     </w:p>
     <w:p>
@@ -11160,30 +11548,66 @@
           <w:lang w:val="en-US" w:bidi="ar-SA"/>
         </w:rPr>
         <w:tab/>
-        <w:t xml:space="preserve">cout </w:t>
-      </w:r>
-      <w:r>
-        <w:rPr>
-          <w:rFonts w:ascii="Consolas" w:hAnsi="Consolas" w:cs="Consolas"/>
-          <w:color w:val="008080"/>
-          <w:kern w:val="0"/>
-          <w:sz w:val="19"/>
-          <w:szCs w:val="19"/>
-          <w:lang w:val="en-US" w:bidi="ar-SA"/>
-        </w:rPr>
-        <w:t>&lt;&lt;</w:t>
-      </w:r>
-      <w:r>
-        <w:rPr>
-          <w:rFonts w:ascii="Consolas" w:hAnsi="Consolas" w:cs="Consolas"/>
-          <w:color w:val="000000"/>
-          <w:kern w:val="0"/>
-          <w:sz w:val="19"/>
-          <w:szCs w:val="19"/>
-          <w:lang w:val="en-US" w:bidi="ar-SA"/>
-        </w:rPr>
-        <w:t xml:space="preserve"> </w:t>
-      </w:r>
+      </w:r>
+      <w:r>
+        <w:rPr>
+          <w:rFonts w:ascii="Consolas" w:hAnsi="Consolas" w:cs="Consolas"/>
+          <w:color w:val="0000FF"/>
+          <w:kern w:val="0"/>
+          <w:sz w:val="19"/>
+          <w:szCs w:val="19"/>
+          <w:lang w:val="en-US" w:bidi="ar-SA"/>
+        </w:rPr>
+        <w:t>char</w:t>
+      </w:r>
+      <w:r>
+        <w:rPr>
+          <w:rFonts w:ascii="Consolas" w:hAnsi="Consolas" w:cs="Consolas"/>
+          <w:color w:val="000000"/>
+          <w:kern w:val="0"/>
+          <w:sz w:val="19"/>
+          <w:szCs w:val="19"/>
+          <w:lang w:val="en-US" w:bidi="ar-SA"/>
+        </w:rPr>
+        <w:t xml:space="preserve"> _</w:t>
+      </w:r>
+      <w:proofErr w:type="spellStart"/>
+      <w:r>
+        <w:rPr>
+          <w:rFonts w:ascii="Consolas" w:hAnsi="Consolas" w:cs="Consolas"/>
+          <w:color w:val="000000"/>
+          <w:kern w:val="0"/>
+          <w:sz w:val="19"/>
+          <w:szCs w:val="19"/>
+          <w:lang w:val="en-US" w:bidi="ar-SA"/>
+        </w:rPr>
+        <w:t>charMass</w:t>
+      </w:r>
+      <w:proofErr w:type="spellEnd"/>
+      <w:r>
+        <w:rPr>
+          <w:rFonts w:ascii="Consolas" w:hAnsi="Consolas" w:cs="Consolas"/>
+          <w:color w:val="000000"/>
+          <w:kern w:val="0"/>
+          <w:sz w:val="19"/>
+          <w:szCs w:val="19"/>
+          <w:lang w:val="en-US" w:bidi="ar-SA"/>
+        </w:rPr>
+        <w:t xml:space="preserve">[n][m] = </w:t>
+      </w:r>
+      <w:proofErr w:type="gramStart"/>
+      <w:r>
+        <w:rPr>
+          <w:rFonts w:ascii="Consolas" w:hAnsi="Consolas" w:cs="Consolas"/>
+          <w:color w:val="000000"/>
+          <w:kern w:val="0"/>
+          <w:sz w:val="19"/>
+          <w:szCs w:val="19"/>
+          <w:lang w:val="en-US" w:bidi="ar-SA"/>
+        </w:rPr>
+        <w:t>{ {</w:t>
+      </w:r>
+      <w:proofErr w:type="gramEnd"/>
       <w:r>
         <w:rPr>
           <w:rFonts w:ascii="Consolas" w:hAnsi="Consolas" w:cs="Consolas"/>
@@ -11193,7 +11617,18 @@
           <w:szCs w:val="19"/>
           <w:lang w:val="en-US" w:bidi="ar-SA"/>
         </w:rPr>
-        <w:t>"\n</w:t>
+        <w:t>"world"</w:t>
+      </w:r>
+      <w:r>
+        <w:rPr>
+          <w:rFonts w:ascii="Consolas" w:hAnsi="Consolas" w:cs="Consolas"/>
+          <w:color w:val="000000"/>
+          <w:kern w:val="0"/>
+          <w:sz w:val="19"/>
+          <w:szCs w:val="19"/>
+          <w:lang w:val="en-US" w:bidi="ar-SA"/>
+        </w:rPr>
+        <w:t>}, {</w:t>
       </w:r>
       <w:r>
         <w:rPr>
@@ -11202,77 +11637,20 @@
           <w:kern w:val="0"/>
           <w:sz w:val="19"/>
           <w:szCs w:val="19"/>
-          <w:lang w:bidi="ar-SA"/>
-        </w:rPr>
-        <w:t>Задание</w:t>
-      </w:r>
-      <w:r>
-        <w:rPr>
-          <w:rFonts w:ascii="Consolas" w:hAnsi="Consolas" w:cs="Consolas"/>
-          <w:color w:val="A31515"/>
-          <w:kern w:val="0"/>
-          <w:sz w:val="19"/>
-          <w:szCs w:val="19"/>
-          <w:lang w:val="en-US" w:bidi="ar-SA"/>
-        </w:rPr>
-        <w:t xml:space="preserve"> 2."</w:t>
-      </w:r>
-      <w:r>
-        <w:rPr>
-          <w:rFonts w:ascii="Consolas" w:hAnsi="Consolas" w:cs="Consolas"/>
-          <w:color w:val="000000"/>
-          <w:kern w:val="0"/>
-          <w:sz w:val="19"/>
-          <w:szCs w:val="19"/>
-          <w:lang w:val="en-US" w:bidi="ar-SA"/>
-        </w:rPr>
-        <w:t xml:space="preserve"> </w:t>
-      </w:r>
-      <w:r>
-        <w:rPr>
-          <w:rFonts w:ascii="Consolas" w:hAnsi="Consolas" w:cs="Consolas"/>
-          <w:color w:val="008080"/>
-          <w:kern w:val="0"/>
-          <w:sz w:val="19"/>
-          <w:szCs w:val="19"/>
-          <w:lang w:val="en-US" w:bidi="ar-SA"/>
-        </w:rPr>
-        <w:t>&lt;&lt;</w:t>
-      </w:r>
-      <w:r>
-        <w:rPr>
-          <w:rFonts w:ascii="Consolas" w:hAnsi="Consolas" w:cs="Consolas"/>
-          <w:color w:val="000000"/>
-          <w:kern w:val="0"/>
-          <w:sz w:val="19"/>
-          <w:szCs w:val="19"/>
-          <w:lang w:val="en-US" w:bidi="ar-SA"/>
-        </w:rPr>
-        <w:t xml:space="preserve"> </w:t>
-      </w:r>
-      <w:proofErr w:type="spellStart"/>
-      <w:r>
-        <w:rPr>
-          <w:rFonts w:ascii="Consolas" w:hAnsi="Consolas" w:cs="Consolas"/>
-          <w:color w:val="000000"/>
-          <w:kern w:val="0"/>
-          <w:sz w:val="19"/>
-          <w:szCs w:val="19"/>
-          <w:lang w:val="en-US" w:bidi="ar-SA"/>
-        </w:rPr>
-        <w:t>endl</w:t>
-      </w:r>
-      <w:proofErr w:type="spellEnd"/>
-      <w:r>
-        <w:rPr>
-          <w:rFonts w:ascii="Consolas" w:hAnsi="Consolas" w:cs="Consolas"/>
-          <w:color w:val="000000"/>
-          <w:kern w:val="0"/>
-          <w:sz w:val="19"/>
-          <w:szCs w:val="19"/>
-          <w:lang w:val="en-US" w:bidi="ar-SA"/>
-        </w:rPr>
-        <w:t>;</w:t>
+          <w:lang w:val="en-US" w:bidi="ar-SA"/>
+        </w:rPr>
+        <w:t>"hello"</w:t>
+      </w:r>
+      <w:r>
+        <w:rPr>
+          <w:rFonts w:ascii="Consolas" w:hAnsi="Consolas" w:cs="Consolas"/>
+          <w:color w:val="000000"/>
+          <w:kern w:val="0"/>
+          <w:sz w:val="19"/>
+          <w:szCs w:val="19"/>
+          <w:lang w:val="en-US" w:bidi="ar-SA"/>
+        </w:rPr>
+        <w:t>} };</w:t>
       </w:r>
     </w:p>
     <w:p>
@@ -11310,6 +11688,28 @@
           <w:szCs w:val="19"/>
           <w:lang w:val="en-US" w:bidi="ar-SA"/>
         </w:rPr>
+        <w:t>const</w:t>
+      </w:r>
+      <w:r>
+        <w:rPr>
+          <w:rFonts w:ascii="Consolas" w:hAnsi="Consolas" w:cs="Consolas"/>
+          <w:color w:val="000000"/>
+          <w:kern w:val="0"/>
+          <w:sz w:val="19"/>
+          <w:szCs w:val="19"/>
+          <w:lang w:val="en-US" w:bidi="ar-SA"/>
+        </w:rPr>
+        <w:t xml:space="preserve"> </w:t>
+      </w:r>
+      <w:r>
+        <w:rPr>
+          <w:rFonts w:ascii="Consolas" w:hAnsi="Consolas" w:cs="Consolas"/>
+          <w:color w:val="0000FF"/>
+          <w:kern w:val="0"/>
+          <w:sz w:val="19"/>
+          <w:szCs w:val="19"/>
+          <w:lang w:val="en-US" w:bidi="ar-SA"/>
+        </w:rPr>
         <w:t>char</w:t>
       </w:r>
       <w:r>
@@ -11321,7 +11721,7 @@
           <w:szCs w:val="19"/>
           <w:lang w:val="en-US" w:bidi="ar-SA"/>
         </w:rPr>
-        <w:t xml:space="preserve"> _</w:t>
+        <w:t xml:space="preserve">* </w:t>
       </w:r>
       <w:proofErr w:type="spellStart"/>
       <w:r>
@@ -11333,7 +11733,7 @@
           <w:szCs w:val="19"/>
           <w:lang w:val="en-US" w:bidi="ar-SA"/>
         </w:rPr>
-        <w:t>charMass</w:t>
+        <w:t>resMass</w:t>
       </w:r>
       <w:proofErr w:type="spellEnd"/>
       <w:r>
@@ -11345,64 +11745,64 @@
           <w:szCs w:val="19"/>
           <w:lang w:val="en-US" w:bidi="ar-SA"/>
         </w:rPr>
-        <w:t xml:space="preserve">[n][m] = </w:t>
+        <w:t xml:space="preserve"> = </w:t>
+      </w:r>
+      <w:r>
+        <w:rPr>
+          <w:rFonts w:ascii="Consolas" w:hAnsi="Consolas" w:cs="Consolas"/>
+          <w:color w:val="0000FF"/>
+          <w:kern w:val="0"/>
+          <w:sz w:val="19"/>
+          <w:szCs w:val="19"/>
+          <w:lang w:val="en-US" w:bidi="ar-SA"/>
+        </w:rPr>
+        <w:t>new</w:t>
+      </w:r>
+      <w:r>
+        <w:rPr>
+          <w:rFonts w:ascii="Consolas" w:hAnsi="Consolas" w:cs="Consolas"/>
+          <w:color w:val="000000"/>
+          <w:kern w:val="0"/>
+          <w:sz w:val="19"/>
+          <w:szCs w:val="19"/>
+          <w:lang w:val="en-US" w:bidi="ar-SA"/>
+        </w:rPr>
+        <w:t xml:space="preserve"> </w:t>
       </w:r>
       <w:proofErr w:type="gramStart"/>
       <w:r>
         <w:rPr>
           <w:rFonts w:ascii="Consolas" w:hAnsi="Consolas" w:cs="Consolas"/>
-          <w:color w:val="000000"/>
-          <w:kern w:val="0"/>
-          <w:sz w:val="19"/>
-          <w:szCs w:val="19"/>
-          <w:lang w:val="en-US" w:bidi="ar-SA"/>
-        </w:rPr>
-        <w:t>{ {</w:t>
+          <w:color w:val="0000FF"/>
+          <w:kern w:val="0"/>
+          <w:sz w:val="19"/>
+          <w:szCs w:val="19"/>
+          <w:lang w:val="en-US" w:bidi="ar-SA"/>
+        </w:rPr>
+        <w:t>char</w:t>
+      </w:r>
+      <w:r>
+        <w:rPr>
+          <w:rFonts w:ascii="Consolas" w:hAnsi="Consolas" w:cs="Consolas"/>
+          <w:color w:val="000000"/>
+          <w:kern w:val="0"/>
+          <w:sz w:val="19"/>
+          <w:szCs w:val="19"/>
+          <w:lang w:val="en-US" w:bidi="ar-SA"/>
+        </w:rPr>
+        <w:t>[</w:t>
       </w:r>
       <w:proofErr w:type="gramEnd"/>
       <w:r>
         <w:rPr>
           <w:rFonts w:ascii="Consolas" w:hAnsi="Consolas" w:cs="Consolas"/>
-          <w:color w:val="A31515"/>
-          <w:kern w:val="0"/>
-          <w:sz w:val="19"/>
-          <w:szCs w:val="19"/>
-          <w:lang w:val="en-US" w:bidi="ar-SA"/>
-        </w:rPr>
-        <w:t>"world"</w:t>
-      </w:r>
-      <w:r>
-        <w:rPr>
-          <w:rFonts w:ascii="Consolas" w:hAnsi="Consolas" w:cs="Consolas"/>
-          <w:color w:val="000000"/>
-          <w:kern w:val="0"/>
-          <w:sz w:val="19"/>
-          <w:szCs w:val="19"/>
-          <w:lang w:val="en-US" w:bidi="ar-SA"/>
-        </w:rPr>
-        <w:t>}, {</w:t>
-      </w:r>
-      <w:r>
-        <w:rPr>
-          <w:rFonts w:ascii="Consolas" w:hAnsi="Consolas" w:cs="Consolas"/>
-          <w:color w:val="A31515"/>
-          <w:kern w:val="0"/>
-          <w:sz w:val="19"/>
-          <w:szCs w:val="19"/>
-          <w:lang w:val="en-US" w:bidi="ar-SA"/>
-        </w:rPr>
-        <w:t>"hello"</w:t>
-      </w:r>
-      <w:r>
-        <w:rPr>
-          <w:rFonts w:ascii="Consolas" w:hAnsi="Consolas" w:cs="Consolas"/>
-          <w:color w:val="000000"/>
-          <w:kern w:val="0"/>
-          <w:sz w:val="19"/>
-          <w:szCs w:val="19"/>
-          <w:lang w:val="en-US" w:bidi="ar-SA"/>
-        </w:rPr>
-        <w:t>} };</w:t>
+          <w:color w:val="000000"/>
+          <w:kern w:val="0"/>
+          <w:sz w:val="19"/>
+          <w:szCs w:val="19"/>
+          <w:lang w:val="en-US" w:bidi="ar-SA"/>
+        </w:rPr>
+        <w:t>n * m + 1];</w:t>
       </w:r>
     </w:p>
     <w:p>
@@ -11417,144 +11817,30 @@
           <w:kern w:val="0"/>
           <w:sz w:val="19"/>
           <w:szCs w:val="19"/>
-          <w:lang w:val="en-US" w:bidi="ar-SA"/>
-        </w:rPr>
-      </w:pPr>
-      <w:r>
-        <w:rPr>
-          <w:rFonts w:ascii="Consolas" w:hAnsi="Consolas" w:cs="Consolas"/>
-          <w:color w:val="000000"/>
-          <w:kern w:val="0"/>
-          <w:sz w:val="19"/>
-          <w:szCs w:val="19"/>
-          <w:lang w:val="en-US" w:bidi="ar-SA"/>
-        </w:rPr>
-        <w:tab/>
-      </w:r>
-      <w:r>
-        <w:rPr>
-          <w:rFonts w:ascii="Consolas" w:hAnsi="Consolas" w:cs="Consolas"/>
-          <w:color w:val="0000FF"/>
-          <w:kern w:val="0"/>
-          <w:sz w:val="19"/>
-          <w:szCs w:val="19"/>
-          <w:lang w:val="en-US" w:bidi="ar-SA"/>
-        </w:rPr>
-        <w:t>const</w:t>
-      </w:r>
-      <w:r>
-        <w:rPr>
-          <w:rFonts w:ascii="Consolas" w:hAnsi="Consolas" w:cs="Consolas"/>
-          <w:color w:val="000000"/>
-          <w:kern w:val="0"/>
-          <w:sz w:val="19"/>
-          <w:szCs w:val="19"/>
-          <w:lang w:val="en-US" w:bidi="ar-SA"/>
-        </w:rPr>
-        <w:t xml:space="preserve"> </w:t>
-      </w:r>
-      <w:r>
-        <w:rPr>
-          <w:rFonts w:ascii="Consolas" w:hAnsi="Consolas" w:cs="Consolas"/>
-          <w:color w:val="0000FF"/>
-          <w:kern w:val="0"/>
-          <w:sz w:val="19"/>
-          <w:szCs w:val="19"/>
-          <w:lang w:val="en-US" w:bidi="ar-SA"/>
-        </w:rPr>
-        <w:t>char</w:t>
-      </w:r>
-      <w:r>
-        <w:rPr>
-          <w:rFonts w:ascii="Consolas" w:hAnsi="Consolas" w:cs="Consolas"/>
-          <w:color w:val="000000"/>
-          <w:kern w:val="0"/>
-          <w:sz w:val="19"/>
-          <w:szCs w:val="19"/>
-          <w:lang w:val="en-US" w:bidi="ar-SA"/>
-        </w:rPr>
-        <w:t xml:space="preserve">* </w:t>
-      </w:r>
-      <w:proofErr w:type="spellStart"/>
-      <w:r>
-        <w:rPr>
-          <w:rFonts w:ascii="Consolas" w:hAnsi="Consolas" w:cs="Consolas"/>
-          <w:color w:val="000000"/>
-          <w:kern w:val="0"/>
-          <w:sz w:val="19"/>
-          <w:szCs w:val="19"/>
-          <w:lang w:val="en-US" w:bidi="ar-SA"/>
-        </w:rPr>
-        <w:t>resMass</w:t>
-      </w:r>
-      <w:proofErr w:type="spellEnd"/>
-      <w:r>
-        <w:rPr>
-          <w:rFonts w:ascii="Consolas" w:hAnsi="Consolas" w:cs="Consolas"/>
-          <w:color w:val="000000"/>
-          <w:kern w:val="0"/>
-          <w:sz w:val="19"/>
-          <w:szCs w:val="19"/>
-          <w:lang w:val="en-US" w:bidi="ar-SA"/>
-        </w:rPr>
-        <w:t xml:space="preserve"> = </w:t>
-      </w:r>
-      <w:r>
-        <w:rPr>
-          <w:rFonts w:ascii="Consolas" w:hAnsi="Consolas" w:cs="Consolas"/>
-          <w:color w:val="0000FF"/>
-          <w:kern w:val="0"/>
-          <w:sz w:val="19"/>
-          <w:szCs w:val="19"/>
-          <w:lang w:val="en-US" w:bidi="ar-SA"/>
-        </w:rPr>
-        <w:t>new</w:t>
-      </w:r>
-      <w:r>
-        <w:rPr>
-          <w:rFonts w:ascii="Consolas" w:hAnsi="Consolas" w:cs="Consolas"/>
-          <w:color w:val="000000"/>
-          <w:kern w:val="0"/>
-          <w:sz w:val="19"/>
-          <w:szCs w:val="19"/>
-          <w:lang w:val="en-US" w:bidi="ar-SA"/>
-        </w:rPr>
-        <w:t xml:space="preserve"> </w:t>
-      </w:r>
-      <w:proofErr w:type="gramStart"/>
-      <w:r>
-        <w:rPr>
-          <w:rFonts w:ascii="Consolas" w:hAnsi="Consolas" w:cs="Consolas"/>
-          <w:color w:val="0000FF"/>
-          <w:kern w:val="0"/>
-          <w:sz w:val="19"/>
-          <w:szCs w:val="19"/>
-          <w:lang w:val="en-US" w:bidi="ar-SA"/>
-        </w:rPr>
-        <w:t>char</w:t>
-      </w:r>
-      <w:r>
-        <w:rPr>
-          <w:rFonts w:ascii="Consolas" w:hAnsi="Consolas" w:cs="Consolas"/>
-          <w:color w:val="000000"/>
-          <w:kern w:val="0"/>
-          <w:sz w:val="19"/>
-          <w:szCs w:val="19"/>
-          <w:lang w:val="en-US" w:bidi="ar-SA"/>
-        </w:rPr>
-        <w:t>[</w:t>
-      </w:r>
-      <w:proofErr w:type="gramEnd"/>
-      <w:r>
-        <w:rPr>
-          <w:rFonts w:ascii="Consolas" w:hAnsi="Consolas" w:cs="Consolas"/>
-          <w:color w:val="000000"/>
-          <w:kern w:val="0"/>
-          <w:sz w:val="19"/>
-          <w:szCs w:val="19"/>
-          <w:lang w:val="en-US" w:bidi="ar-SA"/>
-        </w:rPr>
-        <w:t>n * m * 2];</w:t>
+          <w:lang w:bidi="ar-SA"/>
+        </w:rPr>
+      </w:pPr>
+      <w:r>
+        <w:rPr>
+          <w:rFonts w:ascii="Consolas" w:hAnsi="Consolas" w:cs="Consolas"/>
+          <w:color w:val="000000"/>
+          <w:kern w:val="0"/>
+          <w:sz w:val="19"/>
+          <w:szCs w:val="19"/>
+          <w:lang w:val="en-US" w:bidi="ar-SA"/>
+        </w:rPr>
+        <w:tab/>
+      </w:r>
+      <w:r>
+        <w:rPr>
+          <w:rFonts w:ascii="Consolas" w:hAnsi="Consolas" w:cs="Consolas"/>
+          <w:color w:val="008000"/>
+          <w:kern w:val="0"/>
+          <w:sz w:val="19"/>
+          <w:szCs w:val="19"/>
+          <w:lang w:bidi="ar-SA"/>
+        </w:rPr>
+        <w:t>//сложение массива символов</w:t>
       </w:r>
     </w:p>
     <w:p>
@@ -11579,20 +11865,94 @@
           <w:kern w:val="0"/>
           <w:sz w:val="19"/>
           <w:szCs w:val="19"/>
-          <w:lang w:val="en-US" w:bidi="ar-SA"/>
-        </w:rPr>
-        <w:tab/>
-      </w:r>
-      <w:r>
-        <w:rPr>
-          <w:rFonts w:ascii="Consolas" w:hAnsi="Consolas" w:cs="Consolas"/>
-          <w:color w:val="008000"/>
-          <w:kern w:val="0"/>
-          <w:sz w:val="19"/>
-          <w:szCs w:val="19"/>
-          <w:lang w:bidi="ar-SA"/>
-        </w:rPr>
-        <w:t>//сложение массива символов</w:t>
+          <w:lang w:bidi="ar-SA"/>
+        </w:rPr>
+        <w:tab/>
+      </w:r>
+      <w:proofErr w:type="spellStart"/>
+      <w:r>
+        <w:rPr>
+          <w:rFonts w:ascii="Consolas" w:hAnsi="Consolas" w:cs="Consolas"/>
+          <w:color w:val="000000"/>
+          <w:kern w:val="0"/>
+          <w:sz w:val="19"/>
+          <w:szCs w:val="19"/>
+          <w:lang w:bidi="ar-SA"/>
+        </w:rPr>
+        <w:t>resMass</w:t>
+      </w:r>
+      <w:proofErr w:type="spellEnd"/>
+      <w:r>
+        <w:rPr>
+          <w:rFonts w:ascii="Consolas" w:hAnsi="Consolas" w:cs="Consolas"/>
+          <w:color w:val="000000"/>
+          <w:kern w:val="0"/>
+          <w:sz w:val="19"/>
+          <w:szCs w:val="19"/>
+          <w:lang w:bidi="ar-SA"/>
+        </w:rPr>
+        <w:t xml:space="preserve"> = </w:t>
+      </w:r>
+      <w:proofErr w:type="spellStart"/>
+      <w:proofErr w:type="gramStart"/>
+      <w:r>
+        <w:rPr>
+          <w:rFonts w:ascii="Consolas" w:hAnsi="Consolas" w:cs="Consolas"/>
+          <w:color w:val="000000"/>
+          <w:kern w:val="0"/>
+          <w:sz w:val="19"/>
+          <w:szCs w:val="19"/>
+          <w:lang w:bidi="ar-SA"/>
+        </w:rPr>
+        <w:t>SumMassiv</w:t>
+      </w:r>
+      <w:proofErr w:type="spellEnd"/>
+      <w:r>
+        <w:rPr>
+          <w:rFonts w:ascii="Consolas" w:hAnsi="Consolas" w:cs="Consolas"/>
+          <w:color w:val="000000"/>
+          <w:kern w:val="0"/>
+          <w:sz w:val="19"/>
+          <w:szCs w:val="19"/>
+          <w:lang w:bidi="ar-SA"/>
+        </w:rPr>
+        <w:t>(</w:t>
+      </w:r>
+      <w:proofErr w:type="gramEnd"/>
+      <w:r>
+        <w:rPr>
+          <w:rFonts w:ascii="Consolas" w:hAnsi="Consolas" w:cs="Consolas"/>
+          <w:color w:val="000000"/>
+          <w:kern w:val="0"/>
+          <w:sz w:val="19"/>
+          <w:szCs w:val="19"/>
+          <w:lang w:bidi="ar-SA"/>
+        </w:rPr>
+        <w:t>_</w:t>
+      </w:r>
+      <w:proofErr w:type="spellStart"/>
+      <w:r>
+        <w:rPr>
+          <w:rFonts w:ascii="Consolas" w:hAnsi="Consolas" w:cs="Consolas"/>
+          <w:color w:val="000000"/>
+          <w:kern w:val="0"/>
+          <w:sz w:val="19"/>
+          <w:szCs w:val="19"/>
+          <w:lang w:bidi="ar-SA"/>
+        </w:rPr>
+        <w:t>charMass</w:t>
+      </w:r>
+      <w:proofErr w:type="spellEnd"/>
+      <w:r>
+        <w:rPr>
+          <w:rFonts w:ascii="Consolas" w:hAnsi="Consolas" w:cs="Consolas"/>
+          <w:color w:val="000000"/>
+          <w:kern w:val="0"/>
+          <w:sz w:val="19"/>
+          <w:szCs w:val="19"/>
+          <w:lang w:bidi="ar-SA"/>
+        </w:rPr>
+        <w:t>, n, m);</w:t>
       </w:r>
     </w:p>
     <w:p>
@@ -11620,6 +11980,86 @@
           <w:lang w:bidi="ar-SA"/>
         </w:rPr>
         <w:tab/>
+        <w:t xml:space="preserve">cout </w:t>
+      </w:r>
+      <w:proofErr w:type="gramStart"/>
+      <w:r>
+        <w:rPr>
+          <w:rFonts w:ascii="Consolas" w:hAnsi="Consolas" w:cs="Consolas"/>
+          <w:color w:val="008080"/>
+          <w:kern w:val="0"/>
+          <w:sz w:val="19"/>
+          <w:szCs w:val="19"/>
+          <w:lang w:bidi="ar-SA"/>
+        </w:rPr>
+        <w:t>&lt;&lt;</w:t>
+      </w:r>
+      <w:r>
+        <w:rPr>
+          <w:rFonts w:ascii="Consolas" w:hAnsi="Consolas" w:cs="Consolas"/>
+          <w:color w:val="000000"/>
+          <w:kern w:val="0"/>
+          <w:sz w:val="19"/>
+          <w:szCs w:val="19"/>
+          <w:lang w:bidi="ar-SA"/>
+        </w:rPr>
+        <w:t xml:space="preserve"> </w:t>
+      </w:r>
+      <w:r>
+        <w:rPr>
+          <w:rFonts w:ascii="Consolas" w:hAnsi="Consolas" w:cs="Consolas"/>
+          <w:color w:val="A31515"/>
+          <w:kern w:val="0"/>
+          <w:sz w:val="19"/>
+          <w:szCs w:val="19"/>
+          <w:lang w:bidi="ar-SA"/>
+        </w:rPr>
+        <w:t>"</w:t>
+      </w:r>
+      <w:proofErr w:type="gramEnd"/>
+      <w:r>
+        <w:rPr>
+          <w:rFonts w:ascii="Consolas" w:hAnsi="Consolas" w:cs="Consolas"/>
+          <w:color w:val="A31515"/>
+          <w:kern w:val="0"/>
+          <w:sz w:val="19"/>
+          <w:szCs w:val="19"/>
+          <w:lang w:bidi="ar-SA"/>
+        </w:rPr>
+        <w:t>Сумма массива символов: "</w:t>
+      </w:r>
+      <w:r>
+        <w:rPr>
+          <w:rFonts w:ascii="Consolas" w:hAnsi="Consolas" w:cs="Consolas"/>
+          <w:color w:val="000000"/>
+          <w:kern w:val="0"/>
+          <w:sz w:val="19"/>
+          <w:szCs w:val="19"/>
+          <w:lang w:bidi="ar-SA"/>
+        </w:rPr>
+        <w:t xml:space="preserve"> </w:t>
+      </w:r>
+      <w:r>
+        <w:rPr>
+          <w:rFonts w:ascii="Consolas" w:hAnsi="Consolas" w:cs="Consolas"/>
+          <w:color w:val="008080"/>
+          <w:kern w:val="0"/>
+          <w:sz w:val="19"/>
+          <w:szCs w:val="19"/>
+          <w:lang w:bidi="ar-SA"/>
+        </w:rPr>
+        <w:t>&lt;&lt;</w:t>
+      </w:r>
+      <w:r>
+        <w:rPr>
+          <w:rFonts w:ascii="Consolas" w:hAnsi="Consolas" w:cs="Consolas"/>
+          <w:color w:val="000000"/>
+          <w:kern w:val="0"/>
+          <w:sz w:val="19"/>
+          <w:szCs w:val="19"/>
+          <w:lang w:bidi="ar-SA"/>
+        </w:rPr>
+        <w:t xml:space="preserve"> </w:t>
       </w:r>
       <w:proofErr w:type="spellStart"/>
       <w:r>
@@ -11643,7 +12083,29 @@
           <w:szCs w:val="19"/>
           <w:lang w:bidi="ar-SA"/>
         </w:rPr>
-        <w:t xml:space="preserve"> = </w:t>
+        <w:t xml:space="preserve"> </w:t>
+      </w:r>
+      <w:r>
+        <w:rPr>
+          <w:rFonts w:ascii="Consolas" w:hAnsi="Consolas" w:cs="Consolas"/>
+          <w:color w:val="008080"/>
+          <w:kern w:val="0"/>
+          <w:sz w:val="19"/>
+          <w:szCs w:val="19"/>
+          <w:lang w:bidi="ar-SA"/>
+        </w:rPr>
+        <w:t>&lt;&lt;</w:t>
+      </w:r>
+      <w:r>
+        <w:rPr>
+          <w:rFonts w:ascii="Consolas" w:hAnsi="Consolas" w:cs="Consolas"/>
+          <w:color w:val="000000"/>
+          <w:kern w:val="0"/>
+          <w:sz w:val="19"/>
+          <w:szCs w:val="19"/>
+          <w:lang w:bidi="ar-SA"/>
+        </w:rPr>
+        <w:t xml:space="preserve"> </w:t>
       </w:r>
       <w:proofErr w:type="spellStart"/>
       <w:r>
@@ -11655,7 +12117,7 @@
           <w:szCs w:val="19"/>
           <w:lang w:bidi="ar-SA"/>
         </w:rPr>
-        <w:t>SumMassiv</w:t>
+        <w:t>endl</w:t>
       </w:r>
       <w:proofErr w:type="spellEnd"/>
       <w:r>
@@ -11667,31 +12129,7 @@
           <w:szCs w:val="19"/>
           <w:lang w:bidi="ar-SA"/>
         </w:rPr>
-        <w:t>(_</w:t>
-      </w:r>
-      <w:proofErr w:type="spellStart"/>
-      <w:r>
-        <w:rPr>
-          <w:rFonts w:ascii="Consolas" w:hAnsi="Consolas" w:cs="Consolas"/>
-          <w:color w:val="000000"/>
-          <w:kern w:val="0"/>
-          <w:sz w:val="19"/>
-          <w:szCs w:val="19"/>
-          <w:lang w:bidi="ar-SA"/>
-        </w:rPr>
-        <w:t>charMass</w:t>
-      </w:r>
-      <w:proofErr w:type="spellEnd"/>
-      <w:r>
-        <w:rPr>
-          <w:rFonts w:ascii="Consolas" w:hAnsi="Consolas" w:cs="Consolas"/>
-          <w:color w:val="000000"/>
-          <w:kern w:val="0"/>
-          <w:sz w:val="19"/>
-          <w:szCs w:val="19"/>
-          <w:lang w:bidi="ar-SA"/>
-        </w:rPr>
-        <w:t>);</w:t>
+        <w:t>;</w:t>
       </w:r>
     </w:p>
     <w:p>
@@ -11719,156 +12157,17 @@
           <w:lang w:bidi="ar-SA"/>
         </w:rPr>
         <w:tab/>
-        <w:t xml:space="preserve">cout </w:t>
-      </w:r>
-      <w:proofErr w:type="gramStart"/>
-      <w:r>
-        <w:rPr>
-          <w:rFonts w:ascii="Consolas" w:hAnsi="Consolas" w:cs="Consolas"/>
-          <w:color w:val="008080"/>
-          <w:kern w:val="0"/>
-          <w:sz w:val="19"/>
-          <w:szCs w:val="19"/>
-          <w:lang w:bidi="ar-SA"/>
-        </w:rPr>
-        <w:t>&lt;&lt;</w:t>
-      </w:r>
-      <w:r>
-        <w:rPr>
-          <w:rFonts w:ascii="Consolas" w:hAnsi="Consolas" w:cs="Consolas"/>
-          <w:color w:val="000000"/>
-          <w:kern w:val="0"/>
-          <w:sz w:val="19"/>
-          <w:szCs w:val="19"/>
-          <w:lang w:bidi="ar-SA"/>
-        </w:rPr>
-        <w:t xml:space="preserve"> </w:t>
-      </w:r>
-      <w:r>
-        <w:rPr>
-          <w:rFonts w:ascii="Consolas" w:hAnsi="Consolas" w:cs="Consolas"/>
-          <w:color w:val="A31515"/>
-          <w:kern w:val="0"/>
-          <w:sz w:val="19"/>
-          <w:szCs w:val="19"/>
-          <w:lang w:bidi="ar-SA"/>
-        </w:rPr>
-        <w:t>"</w:t>
-      </w:r>
-      <w:proofErr w:type="gramEnd"/>
-      <w:r>
-        <w:rPr>
-          <w:rFonts w:ascii="Consolas" w:hAnsi="Consolas" w:cs="Consolas"/>
-          <w:color w:val="A31515"/>
-          <w:kern w:val="0"/>
-          <w:sz w:val="19"/>
-          <w:szCs w:val="19"/>
-          <w:lang w:bidi="ar-SA"/>
-        </w:rPr>
-        <w:t>Сумма массива символов: "</w:t>
-      </w:r>
-      <w:r>
-        <w:rPr>
-          <w:rFonts w:ascii="Consolas" w:hAnsi="Consolas" w:cs="Consolas"/>
-          <w:color w:val="000000"/>
-          <w:kern w:val="0"/>
-          <w:sz w:val="19"/>
-          <w:szCs w:val="19"/>
-          <w:lang w:bidi="ar-SA"/>
-        </w:rPr>
-        <w:t xml:space="preserve"> </w:t>
-      </w:r>
-      <w:r>
-        <w:rPr>
-          <w:rFonts w:ascii="Consolas" w:hAnsi="Consolas" w:cs="Consolas"/>
-          <w:color w:val="008080"/>
-          <w:kern w:val="0"/>
-          <w:sz w:val="19"/>
-          <w:szCs w:val="19"/>
-          <w:lang w:bidi="ar-SA"/>
-        </w:rPr>
-        <w:t>&lt;&lt;</w:t>
-      </w:r>
-      <w:r>
-        <w:rPr>
-          <w:rFonts w:ascii="Consolas" w:hAnsi="Consolas" w:cs="Consolas"/>
-          <w:color w:val="000000"/>
-          <w:kern w:val="0"/>
-          <w:sz w:val="19"/>
-          <w:szCs w:val="19"/>
-          <w:lang w:bidi="ar-SA"/>
-        </w:rPr>
-        <w:t xml:space="preserve"> </w:t>
-      </w:r>
-      <w:proofErr w:type="spellStart"/>
-      <w:r>
-        <w:rPr>
-          <w:rFonts w:ascii="Consolas" w:hAnsi="Consolas" w:cs="Consolas"/>
-          <w:color w:val="000000"/>
-          <w:kern w:val="0"/>
-          <w:sz w:val="19"/>
-          <w:szCs w:val="19"/>
-          <w:lang w:bidi="ar-SA"/>
-        </w:rPr>
-        <w:t>resMass</w:t>
-      </w:r>
-      <w:proofErr w:type="spellEnd"/>
-      <w:r>
-        <w:rPr>
-          <w:rFonts w:ascii="Consolas" w:hAnsi="Consolas" w:cs="Consolas"/>
-          <w:color w:val="000000"/>
-          <w:kern w:val="0"/>
-          <w:sz w:val="19"/>
-          <w:szCs w:val="19"/>
-          <w:lang w:bidi="ar-SA"/>
-        </w:rPr>
-        <w:t xml:space="preserve"> </w:t>
-      </w:r>
-      <w:r>
-        <w:rPr>
-          <w:rFonts w:ascii="Consolas" w:hAnsi="Consolas" w:cs="Consolas"/>
-          <w:color w:val="008080"/>
-          <w:kern w:val="0"/>
-          <w:sz w:val="19"/>
-          <w:szCs w:val="19"/>
-          <w:lang w:bidi="ar-SA"/>
-        </w:rPr>
-        <w:t>&lt;&lt;</w:t>
-      </w:r>
-      <w:r>
-        <w:rPr>
-          <w:rFonts w:ascii="Consolas" w:hAnsi="Consolas" w:cs="Consolas"/>
-          <w:color w:val="000000"/>
-          <w:kern w:val="0"/>
-          <w:sz w:val="19"/>
-          <w:szCs w:val="19"/>
-          <w:lang w:bidi="ar-SA"/>
-        </w:rPr>
-        <w:t xml:space="preserve"> </w:t>
-      </w:r>
-      <w:proofErr w:type="spellStart"/>
-      <w:r>
-        <w:rPr>
-          <w:rFonts w:ascii="Consolas" w:hAnsi="Consolas" w:cs="Consolas"/>
-          <w:color w:val="000000"/>
-          <w:kern w:val="0"/>
-          <w:sz w:val="19"/>
-          <w:szCs w:val="19"/>
-          <w:lang w:bidi="ar-SA"/>
-        </w:rPr>
-        <w:t>endl</w:t>
-      </w:r>
-      <w:proofErr w:type="spellEnd"/>
-      <w:r>
-        <w:rPr>
-          <w:rFonts w:ascii="Consolas" w:hAnsi="Consolas" w:cs="Consolas"/>
-          <w:color w:val="000000"/>
-          <w:kern w:val="0"/>
-          <w:sz w:val="19"/>
-          <w:szCs w:val="19"/>
-          <w:lang w:bidi="ar-SA"/>
-        </w:rPr>
-        <w:t>;</w:t>
+      </w:r>
+      <w:r>
+        <w:rPr>
+          <w:rFonts w:ascii="Consolas" w:hAnsi="Consolas" w:cs="Consolas"/>
+          <w:color w:val="008000"/>
+          <w:kern w:val="0"/>
+          <w:sz w:val="19"/>
+          <w:szCs w:val="19"/>
+          <w:lang w:bidi="ar-SA"/>
+        </w:rPr>
+        <w:t>//сортировка массива символов</w:t>
       </w:r>
     </w:p>
     <w:p>
@@ -11897,16 +12196,66 @@
         </w:rPr>
         <w:tab/>
       </w:r>
-      <w:r>
-        <w:rPr>
-          <w:rFonts w:ascii="Consolas" w:hAnsi="Consolas" w:cs="Consolas"/>
-          <w:color w:val="008000"/>
-          <w:kern w:val="0"/>
-          <w:sz w:val="19"/>
-          <w:szCs w:val="19"/>
-          <w:lang w:bidi="ar-SA"/>
-        </w:rPr>
-        <w:t>//сортировка массива символов</w:t>
+      <w:proofErr w:type="spellStart"/>
+      <w:proofErr w:type="gramStart"/>
+      <w:r>
+        <w:rPr>
+          <w:rFonts w:ascii="Consolas" w:hAnsi="Consolas" w:cs="Consolas"/>
+          <w:color w:val="000000"/>
+          <w:kern w:val="0"/>
+          <w:sz w:val="19"/>
+          <w:szCs w:val="19"/>
+          <w:lang w:bidi="ar-SA"/>
+        </w:rPr>
+        <w:t>SortMassiv</w:t>
+      </w:r>
+      <w:proofErr w:type="spellEnd"/>
+      <w:r>
+        <w:rPr>
+          <w:rFonts w:ascii="Consolas" w:hAnsi="Consolas" w:cs="Consolas"/>
+          <w:color w:val="000000"/>
+          <w:kern w:val="0"/>
+          <w:sz w:val="19"/>
+          <w:szCs w:val="19"/>
+          <w:lang w:bidi="ar-SA"/>
+        </w:rPr>
+        <w:t>(</w:t>
+      </w:r>
+      <w:proofErr w:type="gramEnd"/>
+      <w:r>
+        <w:rPr>
+          <w:rFonts w:ascii="Consolas" w:hAnsi="Consolas" w:cs="Consolas"/>
+          <w:color w:val="000000"/>
+          <w:kern w:val="0"/>
+          <w:sz w:val="19"/>
+          <w:szCs w:val="19"/>
+          <w:lang w:bidi="ar-SA"/>
+        </w:rPr>
+        <w:t>_</w:t>
+      </w:r>
+      <w:proofErr w:type="spellStart"/>
+      <w:r>
+        <w:rPr>
+          <w:rFonts w:ascii="Consolas" w:hAnsi="Consolas" w:cs="Consolas"/>
+          <w:color w:val="000000"/>
+          <w:kern w:val="0"/>
+          <w:sz w:val="19"/>
+          <w:szCs w:val="19"/>
+          <w:lang w:bidi="ar-SA"/>
+        </w:rPr>
+        <w:t>charMass</w:t>
+      </w:r>
+      <w:proofErr w:type="spellEnd"/>
+      <w:r>
+        <w:rPr>
+          <w:rFonts w:ascii="Consolas" w:hAnsi="Consolas" w:cs="Consolas"/>
+          <w:color w:val="000000"/>
+          <w:kern w:val="0"/>
+          <w:sz w:val="19"/>
+          <w:szCs w:val="19"/>
+          <w:lang w:bidi="ar-SA"/>
+        </w:rPr>
+        <w:t>, n, m);</w:t>
       </w:r>
     </w:p>
     <w:p>
@@ -11921,80 +12270,85 @@
           <w:kern w:val="0"/>
           <w:sz w:val="19"/>
           <w:szCs w:val="19"/>
-          <w:lang w:bidi="ar-SA"/>
-        </w:rPr>
-      </w:pPr>
-      <w:r>
-        <w:rPr>
-          <w:rFonts w:ascii="Consolas" w:hAnsi="Consolas" w:cs="Consolas"/>
-          <w:color w:val="000000"/>
-          <w:kern w:val="0"/>
-          <w:sz w:val="19"/>
-          <w:szCs w:val="19"/>
-          <w:lang w:bidi="ar-SA"/>
-        </w:rPr>
-        <w:tab/>
-      </w:r>
-      <w:proofErr w:type="spellStart"/>
-      <w:proofErr w:type="gramStart"/>
-      <w:r>
-        <w:rPr>
-          <w:rFonts w:ascii="Consolas" w:hAnsi="Consolas" w:cs="Consolas"/>
-          <w:color w:val="000000"/>
-          <w:kern w:val="0"/>
-          <w:sz w:val="19"/>
-          <w:szCs w:val="19"/>
-          <w:lang w:bidi="ar-SA"/>
-        </w:rPr>
-        <w:t>SortMassiv</w:t>
-      </w:r>
-      <w:proofErr w:type="spellEnd"/>
-      <w:r>
-        <w:rPr>
-          <w:rFonts w:ascii="Consolas" w:hAnsi="Consolas" w:cs="Consolas"/>
-          <w:color w:val="000000"/>
-          <w:kern w:val="0"/>
-          <w:sz w:val="19"/>
-          <w:szCs w:val="19"/>
-          <w:lang w:bidi="ar-SA"/>
-        </w:rPr>
-        <w:t>(</w:t>
-      </w:r>
-      <w:proofErr w:type="gramEnd"/>
-      <w:r>
-        <w:rPr>
-          <w:rFonts w:ascii="Consolas" w:hAnsi="Consolas" w:cs="Consolas"/>
-          <w:color w:val="000000"/>
-          <w:kern w:val="0"/>
-          <w:sz w:val="19"/>
-          <w:szCs w:val="19"/>
-          <w:lang w:bidi="ar-SA"/>
-        </w:rPr>
-        <w:t>_</w:t>
-      </w:r>
-      <w:proofErr w:type="spellStart"/>
-      <w:r>
-        <w:rPr>
-          <w:rFonts w:ascii="Consolas" w:hAnsi="Consolas" w:cs="Consolas"/>
-          <w:color w:val="000000"/>
-          <w:kern w:val="0"/>
-          <w:sz w:val="19"/>
-          <w:szCs w:val="19"/>
-          <w:lang w:bidi="ar-SA"/>
-        </w:rPr>
-        <w:t>charMass</w:t>
-      </w:r>
-      <w:proofErr w:type="spellEnd"/>
-      <w:r>
-        <w:rPr>
-          <w:rFonts w:ascii="Consolas" w:hAnsi="Consolas" w:cs="Consolas"/>
-          <w:color w:val="000000"/>
-          <w:kern w:val="0"/>
-          <w:sz w:val="19"/>
-          <w:szCs w:val="19"/>
-          <w:lang w:bidi="ar-SA"/>
-        </w:rPr>
-        <w:t>, n, m);</w:t>
+          <w:lang w:val="en-US" w:bidi="ar-SA"/>
+        </w:rPr>
+      </w:pPr>
+      <w:r>
+        <w:rPr>
+          <w:rFonts w:ascii="Consolas" w:hAnsi="Consolas" w:cs="Consolas"/>
+          <w:color w:val="000000"/>
+          <w:kern w:val="0"/>
+          <w:sz w:val="19"/>
+          <w:szCs w:val="19"/>
+          <w:lang w:bidi="ar-SA"/>
+        </w:rPr>
+        <w:tab/>
+      </w:r>
+      <w:r>
+        <w:rPr>
+          <w:rFonts w:ascii="Consolas" w:hAnsi="Consolas" w:cs="Consolas"/>
+          <w:color w:val="008000"/>
+          <w:kern w:val="0"/>
+          <w:sz w:val="19"/>
+          <w:szCs w:val="19"/>
+          <w:lang w:val="en-US" w:bidi="ar-SA"/>
+        </w:rPr>
+        <w:t>//</w:t>
+      </w:r>
+      <w:r>
+        <w:rPr>
+          <w:rFonts w:ascii="Consolas" w:hAnsi="Consolas" w:cs="Consolas"/>
+          <w:color w:val="008000"/>
+          <w:kern w:val="0"/>
+          <w:sz w:val="19"/>
+          <w:szCs w:val="19"/>
+          <w:lang w:bidi="ar-SA"/>
+        </w:rPr>
+        <w:t>вывод</w:t>
+      </w:r>
+      <w:r>
+        <w:rPr>
+          <w:rFonts w:ascii="Consolas" w:hAnsi="Consolas" w:cs="Consolas"/>
+          <w:color w:val="008000"/>
+          <w:kern w:val="0"/>
+          <w:sz w:val="19"/>
+          <w:szCs w:val="19"/>
+          <w:lang w:val="en-US" w:bidi="ar-SA"/>
+        </w:rPr>
+        <w:t xml:space="preserve"> </w:t>
+      </w:r>
+      <w:r>
+        <w:rPr>
+          <w:rFonts w:ascii="Consolas" w:hAnsi="Consolas" w:cs="Consolas"/>
+          <w:color w:val="008000"/>
+          <w:kern w:val="0"/>
+          <w:sz w:val="19"/>
+          <w:szCs w:val="19"/>
+          <w:lang w:bidi="ar-SA"/>
+        </w:rPr>
+        <w:t>массива</w:t>
+      </w:r>
+      <w:r>
+        <w:rPr>
+          <w:rFonts w:ascii="Consolas" w:hAnsi="Consolas" w:cs="Consolas"/>
+          <w:color w:val="008000"/>
+          <w:kern w:val="0"/>
+          <w:sz w:val="19"/>
+          <w:szCs w:val="19"/>
+          <w:lang w:val="en-US" w:bidi="ar-SA"/>
+        </w:rPr>
+        <w:t xml:space="preserve"> </w:t>
+      </w:r>
+      <w:r>
+        <w:rPr>
+          <w:rFonts w:ascii="Consolas" w:hAnsi="Consolas" w:cs="Consolas"/>
+          <w:color w:val="008000"/>
+          <w:kern w:val="0"/>
+          <w:sz w:val="19"/>
+          <w:szCs w:val="19"/>
+          <w:lang w:bidi="ar-SA"/>
+        </w:rPr>
+        <w:t>символов</w:t>
       </w:r>
     </w:p>
     <w:p>
@@ -12009,30 +12363,135 @@
           <w:kern w:val="0"/>
           <w:sz w:val="19"/>
           <w:szCs w:val="19"/>
-          <w:lang w:bidi="ar-SA"/>
-        </w:rPr>
-      </w:pPr>
-      <w:r>
-        <w:rPr>
-          <w:rFonts w:ascii="Consolas" w:hAnsi="Consolas" w:cs="Consolas"/>
-          <w:color w:val="000000"/>
-          <w:kern w:val="0"/>
-          <w:sz w:val="19"/>
-          <w:szCs w:val="19"/>
-          <w:lang w:bidi="ar-SA"/>
-        </w:rPr>
-        <w:tab/>
-      </w:r>
-      <w:r>
-        <w:rPr>
-          <w:rFonts w:ascii="Consolas" w:hAnsi="Consolas" w:cs="Consolas"/>
-          <w:color w:val="008000"/>
-          <w:kern w:val="0"/>
-          <w:sz w:val="19"/>
-          <w:szCs w:val="19"/>
-          <w:lang w:bidi="ar-SA"/>
-        </w:rPr>
-        <w:t>//вывод массива символов</w:t>
+          <w:lang w:val="en-US" w:bidi="ar-SA"/>
+        </w:rPr>
+      </w:pPr>
+      <w:r>
+        <w:rPr>
+          <w:rFonts w:ascii="Consolas" w:hAnsi="Consolas" w:cs="Consolas"/>
+          <w:color w:val="000000"/>
+          <w:kern w:val="0"/>
+          <w:sz w:val="19"/>
+          <w:szCs w:val="19"/>
+          <w:lang w:val="en-US" w:bidi="ar-SA"/>
+        </w:rPr>
+        <w:tab/>
+      </w:r>
+      <w:r>
+        <w:rPr>
+          <w:rFonts w:ascii="Consolas" w:hAnsi="Consolas" w:cs="Consolas"/>
+          <w:color w:val="0000FF"/>
+          <w:kern w:val="0"/>
+          <w:sz w:val="19"/>
+          <w:szCs w:val="19"/>
+          <w:lang w:val="en-US" w:bidi="ar-SA"/>
+        </w:rPr>
+        <w:t>for</w:t>
+      </w:r>
+      <w:r>
+        <w:rPr>
+          <w:rFonts w:ascii="Consolas" w:hAnsi="Consolas" w:cs="Consolas"/>
+          <w:color w:val="000000"/>
+          <w:kern w:val="0"/>
+          <w:sz w:val="19"/>
+          <w:szCs w:val="19"/>
+          <w:lang w:val="en-US" w:bidi="ar-SA"/>
+        </w:rPr>
+        <w:t xml:space="preserve"> (</w:t>
+      </w:r>
+      <w:r>
+        <w:rPr>
+          <w:rFonts w:ascii="Consolas" w:hAnsi="Consolas" w:cs="Consolas"/>
+          <w:color w:val="0000FF"/>
+          <w:kern w:val="0"/>
+          <w:sz w:val="19"/>
+          <w:szCs w:val="19"/>
+          <w:lang w:val="en-US" w:bidi="ar-SA"/>
+        </w:rPr>
+        <w:t>int</w:t>
+      </w:r>
+      <w:r>
+        <w:rPr>
+          <w:rFonts w:ascii="Consolas" w:hAnsi="Consolas" w:cs="Consolas"/>
+          <w:color w:val="000000"/>
+          <w:kern w:val="0"/>
+          <w:sz w:val="19"/>
+          <w:szCs w:val="19"/>
+          <w:lang w:val="en-US" w:bidi="ar-SA"/>
+        </w:rPr>
+        <w:t xml:space="preserve"> </w:t>
+      </w:r>
+      <w:proofErr w:type="spellStart"/>
+      <w:r>
+        <w:rPr>
+          <w:rFonts w:ascii="Consolas" w:hAnsi="Consolas" w:cs="Consolas"/>
+          <w:color w:val="000000"/>
+          <w:kern w:val="0"/>
+          <w:sz w:val="19"/>
+          <w:szCs w:val="19"/>
+          <w:lang w:val="en-US" w:bidi="ar-SA"/>
+        </w:rPr>
+        <w:t>i</w:t>
+      </w:r>
+      <w:proofErr w:type="spellEnd"/>
+      <w:r>
+        <w:rPr>
+          <w:rFonts w:ascii="Consolas" w:hAnsi="Consolas" w:cs="Consolas"/>
+          <w:color w:val="000000"/>
+          <w:kern w:val="0"/>
+          <w:sz w:val="19"/>
+          <w:szCs w:val="19"/>
+          <w:lang w:val="en-US" w:bidi="ar-SA"/>
+        </w:rPr>
+        <w:t xml:space="preserve"> = 0; </w:t>
+      </w:r>
+      <w:proofErr w:type="spellStart"/>
+      <w:r>
+        <w:rPr>
+          <w:rFonts w:ascii="Consolas" w:hAnsi="Consolas" w:cs="Consolas"/>
+          <w:color w:val="000000"/>
+          <w:kern w:val="0"/>
+          <w:sz w:val="19"/>
+          <w:szCs w:val="19"/>
+          <w:lang w:val="en-US" w:bidi="ar-SA"/>
+        </w:rPr>
+        <w:t>i</w:t>
+      </w:r>
+      <w:proofErr w:type="spellEnd"/>
+      <w:r>
+        <w:rPr>
+          <w:rFonts w:ascii="Consolas" w:hAnsi="Consolas" w:cs="Consolas"/>
+          <w:color w:val="000000"/>
+          <w:kern w:val="0"/>
+          <w:sz w:val="19"/>
+          <w:szCs w:val="19"/>
+          <w:lang w:val="en-US" w:bidi="ar-SA"/>
+        </w:rPr>
+        <w:t xml:space="preserve"> &lt; n; </w:t>
+      </w:r>
+      <w:proofErr w:type="spellStart"/>
+      <w:r>
+        <w:rPr>
+          <w:rFonts w:ascii="Consolas" w:hAnsi="Consolas" w:cs="Consolas"/>
+          <w:color w:val="000000"/>
+          <w:kern w:val="0"/>
+          <w:sz w:val="19"/>
+          <w:szCs w:val="19"/>
+          <w:lang w:val="en-US" w:bidi="ar-SA"/>
+        </w:rPr>
+        <w:t>i</w:t>
+      </w:r>
+      <w:proofErr w:type="spellEnd"/>
+      <w:r>
+        <w:rPr>
+          <w:rFonts w:ascii="Consolas" w:hAnsi="Consolas" w:cs="Consolas"/>
+          <w:color w:val="000000"/>
+          <w:kern w:val="0"/>
+          <w:sz w:val="19"/>
+          <w:szCs w:val="19"/>
+          <w:lang w:val="en-US" w:bidi="ar-SA"/>
+        </w:rPr>
+        <w:t>++) {</w:t>
       </w:r>
     </w:p>
     <w:p>
@@ -12057,7 +12516,18 @@
           <w:kern w:val="0"/>
           <w:sz w:val="19"/>
           <w:szCs w:val="19"/>
-          <w:lang w:bidi="ar-SA"/>
+          <w:lang w:val="en-US" w:bidi="ar-SA"/>
+        </w:rPr>
+        <w:tab/>
+      </w:r>
+      <w:r>
+        <w:rPr>
+          <w:rFonts w:ascii="Consolas" w:hAnsi="Consolas" w:cs="Consolas"/>
+          <w:color w:val="000000"/>
+          <w:kern w:val="0"/>
+          <w:sz w:val="19"/>
+          <w:szCs w:val="19"/>
+          <w:lang w:val="en-US" w:bidi="ar-SA"/>
         </w:rPr>
         <w:tab/>
       </w:r>
@@ -12103,7 +12573,7 @@
           <w:szCs w:val="19"/>
           <w:lang w:val="en-US" w:bidi="ar-SA"/>
         </w:rPr>
-        <w:t xml:space="preserve"> </w:t>
+        <w:t xml:space="preserve"> j = 0; j &lt; m; </w:t>
       </w:r>
       <w:proofErr w:type="spellStart"/>
       <w:r>
@@ -12115,7 +12585,7 @@
           <w:szCs w:val="19"/>
           <w:lang w:val="en-US" w:bidi="ar-SA"/>
         </w:rPr>
-        <w:t>i</w:t>
+        <w:t>j++</w:t>
       </w:r>
       <w:proofErr w:type="spellEnd"/>
       <w:r>
@@ -12127,55 +12597,7 @@
           <w:szCs w:val="19"/>
           <w:lang w:val="en-US" w:bidi="ar-SA"/>
         </w:rPr>
-        <w:t xml:space="preserve"> = 0; </w:t>
-      </w:r>
-      <w:proofErr w:type="spellStart"/>
-      <w:r>
-        <w:rPr>
-          <w:rFonts w:ascii="Consolas" w:hAnsi="Consolas" w:cs="Consolas"/>
-          <w:color w:val="000000"/>
-          <w:kern w:val="0"/>
-          <w:sz w:val="19"/>
-          <w:szCs w:val="19"/>
-          <w:lang w:val="en-US" w:bidi="ar-SA"/>
-        </w:rPr>
-        <w:t>i</w:t>
-      </w:r>
-      <w:proofErr w:type="spellEnd"/>
-      <w:r>
-        <w:rPr>
-          <w:rFonts w:ascii="Consolas" w:hAnsi="Consolas" w:cs="Consolas"/>
-          <w:color w:val="000000"/>
-          <w:kern w:val="0"/>
-          <w:sz w:val="19"/>
-          <w:szCs w:val="19"/>
-          <w:lang w:val="en-US" w:bidi="ar-SA"/>
-        </w:rPr>
-        <w:t xml:space="preserve"> &lt; n; </w:t>
-      </w:r>
-      <w:proofErr w:type="spellStart"/>
-      <w:r>
-        <w:rPr>
-          <w:rFonts w:ascii="Consolas" w:hAnsi="Consolas" w:cs="Consolas"/>
-          <w:color w:val="000000"/>
-          <w:kern w:val="0"/>
-          <w:sz w:val="19"/>
-          <w:szCs w:val="19"/>
-          <w:lang w:val="en-US" w:bidi="ar-SA"/>
-        </w:rPr>
-        <w:t>i</w:t>
-      </w:r>
-      <w:proofErr w:type="spellEnd"/>
-      <w:r>
-        <w:rPr>
-          <w:rFonts w:ascii="Consolas" w:hAnsi="Consolas" w:cs="Consolas"/>
-          <w:color w:val="000000"/>
-          <w:kern w:val="0"/>
-          <w:sz w:val="19"/>
-          <w:szCs w:val="19"/>
-          <w:lang w:val="en-US" w:bidi="ar-SA"/>
-        </w:rPr>
-        <w:t>++) {</w:t>
+        <w:t>) {</w:t>
       </w:r>
     </w:p>
     <w:p>
@@ -12218,46 +12640,36 @@
       <w:r>
         <w:rPr>
           <w:rFonts w:ascii="Consolas" w:hAnsi="Consolas" w:cs="Consolas"/>
-          <w:color w:val="0000FF"/>
-          <w:kern w:val="0"/>
-          <w:sz w:val="19"/>
-          <w:szCs w:val="19"/>
-          <w:lang w:val="en-US" w:bidi="ar-SA"/>
-        </w:rPr>
-        <w:t>for</w:t>
-      </w:r>
-      <w:r>
-        <w:rPr>
-          <w:rFonts w:ascii="Consolas" w:hAnsi="Consolas" w:cs="Consolas"/>
-          <w:color w:val="000000"/>
-          <w:kern w:val="0"/>
-          <w:sz w:val="19"/>
-          <w:szCs w:val="19"/>
-          <w:lang w:val="en-US" w:bidi="ar-SA"/>
-        </w:rPr>
-        <w:t xml:space="preserve"> (</w:t>
-      </w:r>
-      <w:r>
-        <w:rPr>
-          <w:rFonts w:ascii="Consolas" w:hAnsi="Consolas" w:cs="Consolas"/>
-          <w:color w:val="0000FF"/>
-          <w:kern w:val="0"/>
-          <w:sz w:val="19"/>
-          <w:szCs w:val="19"/>
-          <w:lang w:val="en-US" w:bidi="ar-SA"/>
-        </w:rPr>
-        <w:t>int</w:t>
-      </w:r>
-      <w:r>
-        <w:rPr>
-          <w:rFonts w:ascii="Consolas" w:hAnsi="Consolas" w:cs="Consolas"/>
-          <w:color w:val="000000"/>
-          <w:kern w:val="0"/>
-          <w:sz w:val="19"/>
-          <w:szCs w:val="19"/>
-          <w:lang w:val="en-US" w:bidi="ar-SA"/>
-        </w:rPr>
-        <w:t xml:space="preserve"> j = 0; j &lt; m; </w:t>
+          <w:color w:val="000000"/>
+          <w:kern w:val="0"/>
+          <w:sz w:val="19"/>
+          <w:szCs w:val="19"/>
+          <w:lang w:val="en-US" w:bidi="ar-SA"/>
+        </w:rPr>
+        <w:tab/>
+        <w:t xml:space="preserve">cout </w:t>
+      </w:r>
+      <w:r>
+        <w:rPr>
+          <w:rFonts w:ascii="Consolas" w:hAnsi="Consolas" w:cs="Consolas"/>
+          <w:color w:val="008080"/>
+          <w:kern w:val="0"/>
+          <w:sz w:val="19"/>
+          <w:szCs w:val="19"/>
+          <w:lang w:val="en-US" w:bidi="ar-SA"/>
+        </w:rPr>
+        <w:t>&lt;&lt;</w:t>
+      </w:r>
+      <w:r>
+        <w:rPr>
+          <w:rFonts w:ascii="Consolas" w:hAnsi="Consolas" w:cs="Consolas"/>
+          <w:color w:val="000000"/>
+          <w:kern w:val="0"/>
+          <w:sz w:val="19"/>
+          <w:szCs w:val="19"/>
+          <w:lang w:val="en-US" w:bidi="ar-SA"/>
+        </w:rPr>
+        <w:t xml:space="preserve"> _</w:t>
       </w:r>
       <w:proofErr w:type="spellStart"/>
       <w:r>
@@ -12269,7 +12681,7 @@
           <w:szCs w:val="19"/>
           <w:lang w:val="en-US" w:bidi="ar-SA"/>
         </w:rPr>
-        <w:t>j++</w:t>
+        <w:t>charMass</w:t>
       </w:r>
       <w:proofErr w:type="spellEnd"/>
       <w:r>
@@ -12281,7 +12693,31 @@
           <w:szCs w:val="19"/>
           <w:lang w:val="en-US" w:bidi="ar-SA"/>
         </w:rPr>
-        <w:t>) {</w:t>
+        <w:t>[</w:t>
+      </w:r>
+      <w:proofErr w:type="spellStart"/>
+      <w:r>
+        <w:rPr>
+          <w:rFonts w:ascii="Consolas" w:hAnsi="Consolas" w:cs="Consolas"/>
+          <w:color w:val="000000"/>
+          <w:kern w:val="0"/>
+          <w:sz w:val="19"/>
+          <w:szCs w:val="19"/>
+          <w:lang w:val="en-US" w:bidi="ar-SA"/>
+        </w:rPr>
+        <w:t>i</w:t>
+      </w:r>
+      <w:proofErr w:type="spellEnd"/>
+      <w:r>
+        <w:rPr>
+          <w:rFonts w:ascii="Consolas" w:hAnsi="Consolas" w:cs="Consolas"/>
+          <w:color w:val="000000"/>
+          <w:kern w:val="0"/>
+          <w:sz w:val="19"/>
+          <w:szCs w:val="19"/>
+          <w:lang w:val="en-US" w:bidi="ar-SA"/>
+        </w:rPr>
+        <w:t>][j];</w:t>
       </w:r>
     </w:p>
     <w:p>
@@ -12320,88 +12756,7 @@
           <w:lang w:val="en-US" w:bidi="ar-SA"/>
         </w:rPr>
         <w:tab/>
-      </w:r>
-      <w:r>
-        <w:rPr>
-          <w:rFonts w:ascii="Consolas" w:hAnsi="Consolas" w:cs="Consolas"/>
-          <w:color w:val="000000"/>
-          <w:kern w:val="0"/>
-          <w:sz w:val="19"/>
-          <w:szCs w:val="19"/>
-          <w:lang w:val="en-US" w:bidi="ar-SA"/>
-        </w:rPr>
-        <w:tab/>
-        <w:t xml:space="preserve">cout </w:t>
-      </w:r>
-      <w:r>
-        <w:rPr>
-          <w:rFonts w:ascii="Consolas" w:hAnsi="Consolas" w:cs="Consolas"/>
-          <w:color w:val="008080"/>
-          <w:kern w:val="0"/>
-          <w:sz w:val="19"/>
-          <w:szCs w:val="19"/>
-          <w:lang w:val="en-US" w:bidi="ar-SA"/>
-        </w:rPr>
-        <w:t>&lt;&lt;</w:t>
-      </w:r>
-      <w:r>
-        <w:rPr>
-          <w:rFonts w:ascii="Consolas" w:hAnsi="Consolas" w:cs="Consolas"/>
-          <w:color w:val="000000"/>
-          <w:kern w:val="0"/>
-          <w:sz w:val="19"/>
-          <w:szCs w:val="19"/>
-          <w:lang w:val="en-US" w:bidi="ar-SA"/>
-        </w:rPr>
-        <w:t xml:space="preserve"> _</w:t>
-      </w:r>
-      <w:proofErr w:type="spellStart"/>
-      <w:r>
-        <w:rPr>
-          <w:rFonts w:ascii="Consolas" w:hAnsi="Consolas" w:cs="Consolas"/>
-          <w:color w:val="000000"/>
-          <w:kern w:val="0"/>
-          <w:sz w:val="19"/>
-          <w:szCs w:val="19"/>
-          <w:lang w:val="en-US" w:bidi="ar-SA"/>
-        </w:rPr>
-        <w:t>charMass</w:t>
-      </w:r>
-      <w:proofErr w:type="spellEnd"/>
-      <w:r>
-        <w:rPr>
-          <w:rFonts w:ascii="Consolas" w:hAnsi="Consolas" w:cs="Consolas"/>
-          <w:color w:val="000000"/>
-          <w:kern w:val="0"/>
-          <w:sz w:val="19"/>
-          <w:szCs w:val="19"/>
-          <w:lang w:val="en-US" w:bidi="ar-SA"/>
-        </w:rPr>
-        <w:t>[</w:t>
-      </w:r>
-      <w:proofErr w:type="spellStart"/>
-      <w:r>
-        <w:rPr>
-          <w:rFonts w:ascii="Consolas" w:hAnsi="Consolas" w:cs="Consolas"/>
-          <w:color w:val="000000"/>
-          <w:kern w:val="0"/>
-          <w:sz w:val="19"/>
-          <w:szCs w:val="19"/>
-          <w:lang w:val="en-US" w:bidi="ar-SA"/>
-        </w:rPr>
-        <w:t>i</w:t>
-      </w:r>
-      <w:proofErr w:type="spellEnd"/>
-      <w:r>
-        <w:rPr>
-          <w:rFonts w:ascii="Consolas" w:hAnsi="Consolas" w:cs="Consolas"/>
-          <w:color w:val="000000"/>
-          <w:kern w:val="0"/>
-          <w:sz w:val="19"/>
-          <w:szCs w:val="19"/>
-          <w:lang w:val="en-US" w:bidi="ar-SA"/>
-        </w:rPr>
-        <w:t>][j];</w:t>
+        <w:t>}</w:t>
       </w:r>
     </w:p>
     <w:p>
@@ -12440,7 +12795,53 @@
           <w:lang w:val="en-US" w:bidi="ar-SA"/>
         </w:rPr>
         <w:tab/>
-        <w:t>}</w:t>
+        <w:t xml:space="preserve">cout </w:t>
+      </w:r>
+      <w:r>
+        <w:rPr>
+          <w:rFonts w:ascii="Consolas" w:hAnsi="Consolas" w:cs="Consolas"/>
+          <w:color w:val="008080"/>
+          <w:kern w:val="0"/>
+          <w:sz w:val="19"/>
+          <w:szCs w:val="19"/>
+          <w:lang w:val="en-US" w:bidi="ar-SA"/>
+        </w:rPr>
+        <w:t>&lt;&lt;</w:t>
+      </w:r>
+      <w:r>
+        <w:rPr>
+          <w:rFonts w:ascii="Consolas" w:hAnsi="Consolas" w:cs="Consolas"/>
+          <w:color w:val="000000"/>
+          <w:kern w:val="0"/>
+          <w:sz w:val="19"/>
+          <w:szCs w:val="19"/>
+          <w:lang w:val="en-US" w:bidi="ar-SA"/>
+        </w:rPr>
+        <w:t xml:space="preserve"> </w:t>
+      </w:r>
+      <w:proofErr w:type="spellStart"/>
+      <w:r>
+        <w:rPr>
+          <w:rFonts w:ascii="Consolas" w:hAnsi="Consolas" w:cs="Consolas"/>
+          <w:color w:val="000000"/>
+          <w:kern w:val="0"/>
+          <w:sz w:val="19"/>
+          <w:szCs w:val="19"/>
+          <w:lang w:val="en-US" w:bidi="ar-SA"/>
+        </w:rPr>
+        <w:t>endl</w:t>
+      </w:r>
+      <w:proofErr w:type="spellEnd"/>
+      <w:r>
+        <w:rPr>
+          <w:rFonts w:ascii="Consolas" w:hAnsi="Consolas" w:cs="Consolas"/>
+          <w:color w:val="000000"/>
+          <w:kern w:val="0"/>
+          <w:sz w:val="19"/>
+          <w:szCs w:val="19"/>
+          <w:lang w:val="en-US" w:bidi="ar-SA"/>
+        </w:rPr>
+        <w:t>;</w:t>
       </w:r>
     </w:p>
     <w:p>
@@ -12455,77 +12856,30 @@
           <w:kern w:val="0"/>
           <w:sz w:val="19"/>
           <w:szCs w:val="19"/>
-          <w:lang w:val="en-US" w:bidi="ar-SA"/>
-        </w:rPr>
-      </w:pPr>
-      <w:r>
-        <w:rPr>
-          <w:rFonts w:ascii="Consolas" w:hAnsi="Consolas" w:cs="Consolas"/>
-          <w:color w:val="000000"/>
-          <w:kern w:val="0"/>
-          <w:sz w:val="19"/>
-          <w:szCs w:val="19"/>
-          <w:lang w:val="en-US" w:bidi="ar-SA"/>
-        </w:rPr>
-        <w:tab/>
-      </w:r>
-      <w:r>
-        <w:rPr>
-          <w:rFonts w:ascii="Consolas" w:hAnsi="Consolas" w:cs="Consolas"/>
-          <w:color w:val="000000"/>
-          <w:kern w:val="0"/>
-          <w:sz w:val="19"/>
-          <w:szCs w:val="19"/>
-          <w:lang w:val="en-US" w:bidi="ar-SA"/>
-        </w:rPr>
-        <w:tab/>
-        <w:t xml:space="preserve">cout </w:t>
-      </w:r>
-      <w:r>
-        <w:rPr>
-          <w:rFonts w:ascii="Consolas" w:hAnsi="Consolas" w:cs="Consolas"/>
-          <w:color w:val="008080"/>
-          <w:kern w:val="0"/>
-          <w:sz w:val="19"/>
-          <w:szCs w:val="19"/>
-          <w:lang w:val="en-US" w:bidi="ar-SA"/>
-        </w:rPr>
-        <w:t>&lt;&lt;</w:t>
-      </w:r>
-      <w:r>
-        <w:rPr>
-          <w:rFonts w:ascii="Consolas" w:hAnsi="Consolas" w:cs="Consolas"/>
-          <w:color w:val="000000"/>
-          <w:kern w:val="0"/>
-          <w:sz w:val="19"/>
-          <w:szCs w:val="19"/>
-          <w:lang w:val="en-US" w:bidi="ar-SA"/>
-        </w:rPr>
-        <w:t xml:space="preserve"> </w:t>
-      </w:r>
-      <w:proofErr w:type="spellStart"/>
-      <w:r>
-        <w:rPr>
-          <w:rFonts w:ascii="Consolas" w:hAnsi="Consolas" w:cs="Consolas"/>
-          <w:color w:val="000000"/>
-          <w:kern w:val="0"/>
-          <w:sz w:val="19"/>
-          <w:szCs w:val="19"/>
-          <w:lang w:val="en-US" w:bidi="ar-SA"/>
-        </w:rPr>
-        <w:t>endl</w:t>
-      </w:r>
-      <w:proofErr w:type="spellEnd"/>
-      <w:r>
-        <w:rPr>
-          <w:rFonts w:ascii="Consolas" w:hAnsi="Consolas" w:cs="Consolas"/>
-          <w:color w:val="000000"/>
-          <w:kern w:val="0"/>
-          <w:sz w:val="19"/>
-          <w:szCs w:val="19"/>
-          <w:lang w:val="en-US" w:bidi="ar-SA"/>
-        </w:rPr>
-        <w:t>;</w:t>
+          <w:lang w:bidi="ar-SA"/>
+        </w:rPr>
+      </w:pPr>
+      <w:r>
+        <w:rPr>
+          <w:rFonts w:ascii="Consolas" w:hAnsi="Consolas" w:cs="Consolas"/>
+          <w:color w:val="000000"/>
+          <w:kern w:val="0"/>
+          <w:sz w:val="19"/>
+          <w:szCs w:val="19"/>
+          <w:lang w:val="en-US" w:bidi="ar-SA"/>
+        </w:rPr>
+        <w:tab/>
+      </w:r>
+      <w:r>
+        <w:rPr>
+          <w:rFonts w:ascii="Consolas" w:hAnsi="Consolas" w:cs="Consolas"/>
+          <w:color w:val="000000"/>
+          <w:kern w:val="0"/>
+          <w:sz w:val="19"/>
+          <w:szCs w:val="19"/>
+          <w:lang w:bidi="ar-SA"/>
+        </w:rPr>
+        <w:t>}</w:t>
       </w:r>
     </w:p>
     <w:p>
@@ -12550,20 +12904,20 @@
           <w:kern w:val="0"/>
           <w:sz w:val="19"/>
           <w:szCs w:val="19"/>
-          <w:lang w:val="en-US" w:bidi="ar-SA"/>
-        </w:rPr>
-        <w:tab/>
-      </w:r>
-      <w:r>
-        <w:rPr>
-          <w:rFonts w:ascii="Consolas" w:hAnsi="Consolas" w:cs="Consolas"/>
-          <w:color w:val="000000"/>
-          <w:kern w:val="0"/>
-          <w:sz w:val="19"/>
-          <w:szCs w:val="19"/>
-          <w:lang w:bidi="ar-SA"/>
-        </w:rPr>
-        <w:t>}</w:t>
+          <w:lang w:bidi="ar-SA"/>
+        </w:rPr>
+        <w:tab/>
+      </w:r>
+      <w:r>
+        <w:rPr>
+          <w:rFonts w:ascii="Consolas" w:hAnsi="Consolas" w:cs="Consolas"/>
+          <w:color w:val="008000"/>
+          <w:kern w:val="0"/>
+          <w:sz w:val="19"/>
+          <w:szCs w:val="19"/>
+          <w:lang w:bidi="ar-SA"/>
+        </w:rPr>
+        <w:t>//вывод сложения массива символов отсортированных</w:t>
       </w:r>
     </w:p>
     <w:p>
@@ -12592,16 +12946,90 @@
         </w:rPr>
         <w:tab/>
       </w:r>
-      <w:r>
-        <w:rPr>
-          <w:rFonts w:ascii="Consolas" w:hAnsi="Consolas" w:cs="Consolas"/>
-          <w:color w:val="008000"/>
-          <w:kern w:val="0"/>
-          <w:sz w:val="19"/>
-          <w:szCs w:val="19"/>
-          <w:lang w:bidi="ar-SA"/>
-        </w:rPr>
-        <w:t>//вывод сложения массива символов отсортированных</w:t>
+      <w:proofErr w:type="spellStart"/>
+      <w:r>
+        <w:rPr>
+          <w:rFonts w:ascii="Consolas" w:hAnsi="Consolas" w:cs="Consolas"/>
+          <w:color w:val="000000"/>
+          <w:kern w:val="0"/>
+          <w:sz w:val="19"/>
+          <w:szCs w:val="19"/>
+          <w:lang w:bidi="ar-SA"/>
+        </w:rPr>
+        <w:t>resMass</w:t>
+      </w:r>
+      <w:proofErr w:type="spellEnd"/>
+      <w:r>
+        <w:rPr>
+          <w:rFonts w:ascii="Consolas" w:hAnsi="Consolas" w:cs="Consolas"/>
+          <w:color w:val="000000"/>
+          <w:kern w:val="0"/>
+          <w:sz w:val="19"/>
+          <w:szCs w:val="19"/>
+          <w:lang w:bidi="ar-SA"/>
+        </w:rPr>
+        <w:t xml:space="preserve"> = </w:t>
+      </w:r>
+      <w:proofErr w:type="spellStart"/>
+      <w:proofErr w:type="gramStart"/>
+      <w:r>
+        <w:rPr>
+          <w:rFonts w:ascii="Consolas" w:hAnsi="Consolas" w:cs="Consolas"/>
+          <w:color w:val="000000"/>
+          <w:kern w:val="0"/>
+          <w:sz w:val="19"/>
+          <w:szCs w:val="19"/>
+          <w:lang w:bidi="ar-SA"/>
+        </w:rPr>
+        <w:t>SumMassiv</w:t>
+      </w:r>
+      <w:proofErr w:type="spellEnd"/>
+      <w:r>
+        <w:rPr>
+          <w:rFonts w:ascii="Consolas" w:hAnsi="Consolas" w:cs="Consolas"/>
+          <w:color w:val="000000"/>
+          <w:kern w:val="0"/>
+          <w:sz w:val="19"/>
+          <w:szCs w:val="19"/>
+          <w:lang w:bidi="ar-SA"/>
+        </w:rPr>
+        <w:t>(</w:t>
+      </w:r>
+      <w:proofErr w:type="gramEnd"/>
+      <w:r>
+        <w:rPr>
+          <w:rFonts w:ascii="Consolas" w:hAnsi="Consolas" w:cs="Consolas"/>
+          <w:color w:val="000000"/>
+          <w:kern w:val="0"/>
+          <w:sz w:val="19"/>
+          <w:szCs w:val="19"/>
+          <w:lang w:bidi="ar-SA"/>
+        </w:rPr>
+        <w:t>_</w:t>
+      </w:r>
+      <w:proofErr w:type="spellStart"/>
+      <w:r>
+        <w:rPr>
+          <w:rFonts w:ascii="Consolas" w:hAnsi="Consolas" w:cs="Consolas"/>
+          <w:color w:val="000000"/>
+          <w:kern w:val="0"/>
+          <w:sz w:val="19"/>
+          <w:szCs w:val="19"/>
+          <w:lang w:bidi="ar-SA"/>
+        </w:rPr>
+        <w:t>charMass</w:t>
+      </w:r>
+      <w:proofErr w:type="spellEnd"/>
+      <w:r>
+        <w:rPr>
+          <w:rFonts w:ascii="Consolas" w:hAnsi="Consolas" w:cs="Consolas"/>
+          <w:color w:val="000000"/>
+          <w:kern w:val="0"/>
+          <w:sz w:val="19"/>
+          <w:szCs w:val="19"/>
+          <w:lang w:bidi="ar-SA"/>
+        </w:rPr>
+        <w:t>, n, m);</w:t>
       </w:r>
     </w:p>
     <w:p>
@@ -12629,6 +13057,86 @@
           <w:lang w:bidi="ar-SA"/>
         </w:rPr>
         <w:tab/>
+        <w:t xml:space="preserve">cout </w:t>
+      </w:r>
+      <w:proofErr w:type="gramStart"/>
+      <w:r>
+        <w:rPr>
+          <w:rFonts w:ascii="Consolas" w:hAnsi="Consolas" w:cs="Consolas"/>
+          <w:color w:val="008080"/>
+          <w:kern w:val="0"/>
+          <w:sz w:val="19"/>
+          <w:szCs w:val="19"/>
+          <w:lang w:bidi="ar-SA"/>
+        </w:rPr>
+        <w:t>&lt;&lt;</w:t>
+      </w:r>
+      <w:r>
+        <w:rPr>
+          <w:rFonts w:ascii="Consolas" w:hAnsi="Consolas" w:cs="Consolas"/>
+          <w:color w:val="000000"/>
+          <w:kern w:val="0"/>
+          <w:sz w:val="19"/>
+          <w:szCs w:val="19"/>
+          <w:lang w:bidi="ar-SA"/>
+        </w:rPr>
+        <w:t xml:space="preserve"> </w:t>
+      </w:r>
+      <w:r>
+        <w:rPr>
+          <w:rFonts w:ascii="Consolas" w:hAnsi="Consolas" w:cs="Consolas"/>
+          <w:color w:val="A31515"/>
+          <w:kern w:val="0"/>
+          <w:sz w:val="19"/>
+          <w:szCs w:val="19"/>
+          <w:lang w:bidi="ar-SA"/>
+        </w:rPr>
+        <w:t>"</w:t>
+      </w:r>
+      <w:proofErr w:type="gramEnd"/>
+      <w:r>
+        <w:rPr>
+          <w:rFonts w:ascii="Consolas" w:hAnsi="Consolas" w:cs="Consolas"/>
+          <w:color w:val="A31515"/>
+          <w:kern w:val="0"/>
+          <w:sz w:val="19"/>
+          <w:szCs w:val="19"/>
+          <w:lang w:bidi="ar-SA"/>
+        </w:rPr>
+        <w:t>Сумма массива символов: "</w:t>
+      </w:r>
+      <w:r>
+        <w:rPr>
+          <w:rFonts w:ascii="Consolas" w:hAnsi="Consolas" w:cs="Consolas"/>
+          <w:color w:val="000000"/>
+          <w:kern w:val="0"/>
+          <w:sz w:val="19"/>
+          <w:szCs w:val="19"/>
+          <w:lang w:bidi="ar-SA"/>
+        </w:rPr>
+        <w:t xml:space="preserve"> </w:t>
+      </w:r>
+      <w:r>
+        <w:rPr>
+          <w:rFonts w:ascii="Consolas" w:hAnsi="Consolas" w:cs="Consolas"/>
+          <w:color w:val="008080"/>
+          <w:kern w:val="0"/>
+          <w:sz w:val="19"/>
+          <w:szCs w:val="19"/>
+          <w:lang w:bidi="ar-SA"/>
+        </w:rPr>
+        <w:t>&lt;&lt;</w:t>
+      </w:r>
+      <w:r>
+        <w:rPr>
+          <w:rFonts w:ascii="Consolas" w:hAnsi="Consolas" w:cs="Consolas"/>
+          <w:color w:val="000000"/>
+          <w:kern w:val="0"/>
+          <w:sz w:val="19"/>
+          <w:szCs w:val="19"/>
+          <w:lang w:bidi="ar-SA"/>
+        </w:rPr>
+        <w:t xml:space="preserve"> </w:t>
       </w:r>
       <w:proofErr w:type="spellStart"/>
       <w:r>
@@ -12652,7 +13160,29 @@
           <w:szCs w:val="19"/>
           <w:lang w:bidi="ar-SA"/>
         </w:rPr>
-        <w:t xml:space="preserve"> = </w:t>
+        <w:t xml:space="preserve"> </w:t>
+      </w:r>
+      <w:r>
+        <w:rPr>
+          <w:rFonts w:ascii="Consolas" w:hAnsi="Consolas" w:cs="Consolas"/>
+          <w:color w:val="008080"/>
+          <w:kern w:val="0"/>
+          <w:sz w:val="19"/>
+          <w:szCs w:val="19"/>
+          <w:lang w:bidi="ar-SA"/>
+        </w:rPr>
+        <w:t>&lt;&lt;</w:t>
+      </w:r>
+      <w:r>
+        <w:rPr>
+          <w:rFonts w:ascii="Consolas" w:hAnsi="Consolas" w:cs="Consolas"/>
+          <w:color w:val="000000"/>
+          <w:kern w:val="0"/>
+          <w:sz w:val="19"/>
+          <w:szCs w:val="19"/>
+          <w:lang w:bidi="ar-SA"/>
+        </w:rPr>
+        <w:t xml:space="preserve"> </w:t>
       </w:r>
       <w:proofErr w:type="spellStart"/>
       <w:r>
@@ -12664,7 +13194,7 @@
           <w:szCs w:val="19"/>
           <w:lang w:bidi="ar-SA"/>
         </w:rPr>
-        <w:t>SumMassiv</w:t>
+        <w:t>endl</w:t>
       </w:r>
       <w:proofErr w:type="spellEnd"/>
       <w:r>
@@ -12676,31 +13206,7 @@
           <w:szCs w:val="19"/>
           <w:lang w:bidi="ar-SA"/>
         </w:rPr>
-        <w:t>(_</w:t>
-      </w:r>
-      <w:proofErr w:type="spellStart"/>
-      <w:r>
-        <w:rPr>
-          <w:rFonts w:ascii="Consolas" w:hAnsi="Consolas" w:cs="Consolas"/>
-          <w:color w:val="000000"/>
-          <w:kern w:val="0"/>
-          <w:sz w:val="19"/>
-          <w:szCs w:val="19"/>
-          <w:lang w:bidi="ar-SA"/>
-        </w:rPr>
-        <w:t>charMass</w:t>
-      </w:r>
-      <w:proofErr w:type="spellEnd"/>
-      <w:r>
-        <w:rPr>
-          <w:rFonts w:ascii="Consolas" w:hAnsi="Consolas" w:cs="Consolas"/>
-          <w:color w:val="000000"/>
-          <w:kern w:val="0"/>
-          <w:sz w:val="19"/>
-          <w:szCs w:val="19"/>
-          <w:lang w:bidi="ar-SA"/>
-        </w:rPr>
-        <w:t>);</w:t>
+        <w:t>;</w:t>
       </w:r>
     </w:p>
     <w:p>
@@ -12715,22 +13221,31 @@
           <w:kern w:val="0"/>
           <w:sz w:val="19"/>
           <w:szCs w:val="19"/>
-          <w:lang w:bidi="ar-SA"/>
-        </w:rPr>
-      </w:pPr>
-      <w:r>
-        <w:rPr>
-          <w:rFonts w:ascii="Consolas" w:hAnsi="Consolas" w:cs="Consolas"/>
-          <w:color w:val="000000"/>
-          <w:kern w:val="0"/>
-          <w:sz w:val="19"/>
-          <w:szCs w:val="19"/>
-          <w:lang w:bidi="ar-SA"/>
-        </w:rPr>
-        <w:tab/>
+          <w:lang w:val="en-US" w:bidi="ar-SA"/>
+        </w:rPr>
+      </w:pPr>
+      <w:r>
+        <w:rPr>
+          <w:rFonts w:ascii="Consolas" w:hAnsi="Consolas" w:cs="Consolas"/>
+          <w:color w:val="000000"/>
+          <w:kern w:val="0"/>
+          <w:sz w:val="19"/>
+          <w:szCs w:val="19"/>
+          <w:lang w:bidi="ar-SA"/>
+        </w:rPr>
+        <w:tab/>
+      </w:r>
+      <w:r>
+        <w:rPr>
+          <w:rFonts w:ascii="Consolas" w:hAnsi="Consolas" w:cs="Consolas"/>
+          <w:color w:val="000000"/>
+          <w:kern w:val="0"/>
+          <w:sz w:val="19"/>
+          <w:szCs w:val="19"/>
+          <w:lang w:val="en-US" w:bidi="ar-SA"/>
+        </w:rPr>
         <w:t xml:space="preserve">cout </w:t>
       </w:r>
-      <w:proofErr w:type="gramStart"/>
       <w:r>
         <w:rPr>
           <w:rFonts w:ascii="Consolas" w:hAnsi="Consolas" w:cs="Consolas"/>
@@ -12738,7 +13253,7 @@
           <w:kern w:val="0"/>
           <w:sz w:val="19"/>
           <w:szCs w:val="19"/>
-          <w:lang w:bidi="ar-SA"/>
+          <w:lang w:val="en-US" w:bidi="ar-SA"/>
         </w:rPr>
         <w:t>&lt;&lt;</w:t>
       </w:r>
@@ -12749,7 +13264,7 @@
           <w:kern w:val="0"/>
           <w:sz w:val="19"/>
           <w:szCs w:val="19"/>
-          <w:lang w:bidi="ar-SA"/>
+          <w:lang w:val="en-US" w:bidi="ar-SA"/>
         </w:rPr>
         <w:t xml:space="preserve"> </w:t>
       </w:r>
@@ -12760,11 +13275,10 @@
           <w:kern w:val="0"/>
           <w:sz w:val="19"/>
           <w:szCs w:val="19"/>
-          <w:lang w:bidi="ar-SA"/>
-        </w:rPr>
-        <w:t>"</w:t>
-      </w:r>
-      <w:proofErr w:type="gramEnd"/>
+          <w:lang w:val="en-US" w:bidi="ar-SA"/>
+        </w:rPr>
+        <w:t>"\n</w:t>
+      </w:r>
       <w:r>
         <w:rPr>
           <w:rFonts w:ascii="Consolas" w:hAnsi="Consolas" w:cs="Consolas"/>
@@ -12774,16 +13288,27 @@
           <w:szCs w:val="19"/>
           <w:lang w:bidi="ar-SA"/>
         </w:rPr>
-        <w:t>Сумма массива символов: "</w:t>
-      </w:r>
-      <w:r>
-        <w:rPr>
-          <w:rFonts w:ascii="Consolas" w:hAnsi="Consolas" w:cs="Consolas"/>
-          <w:color w:val="000000"/>
-          <w:kern w:val="0"/>
-          <w:sz w:val="19"/>
-          <w:szCs w:val="19"/>
-          <w:lang w:bidi="ar-SA"/>
+        <w:t>Задание</w:t>
+      </w:r>
+      <w:r>
+        <w:rPr>
+          <w:rFonts w:ascii="Consolas" w:hAnsi="Consolas" w:cs="Consolas"/>
+          <w:color w:val="A31515"/>
+          <w:kern w:val="0"/>
+          <w:sz w:val="19"/>
+          <w:szCs w:val="19"/>
+          <w:lang w:val="en-US" w:bidi="ar-SA"/>
+        </w:rPr>
+        <w:t xml:space="preserve"> 3."</w:t>
+      </w:r>
+      <w:r>
+        <w:rPr>
+          <w:rFonts w:ascii="Consolas" w:hAnsi="Consolas" w:cs="Consolas"/>
+          <w:color w:val="000000"/>
+          <w:kern w:val="0"/>
+          <w:sz w:val="19"/>
+          <w:szCs w:val="19"/>
+          <w:lang w:val="en-US" w:bidi="ar-SA"/>
         </w:rPr>
         <w:t xml:space="preserve"> </w:t>
       </w:r>
@@ -12794,7 +13319,7 @@
           <w:kern w:val="0"/>
           <w:sz w:val="19"/>
           <w:szCs w:val="19"/>
-          <w:lang w:bidi="ar-SA"/>
+          <w:lang w:val="en-US" w:bidi="ar-SA"/>
         </w:rPr>
         <w:t>&lt;&lt;</w:t>
       </w:r>
@@ -12805,7 +13330,7 @@
           <w:kern w:val="0"/>
           <w:sz w:val="19"/>
           <w:szCs w:val="19"/>
-          <w:lang w:bidi="ar-SA"/>
+          <w:lang w:val="en-US" w:bidi="ar-SA"/>
         </w:rPr>
         <w:t xml:space="preserve"> </w:t>
       </w:r>
@@ -12817,9 +13342,9 @@
           <w:kern w:val="0"/>
           <w:sz w:val="19"/>
           <w:szCs w:val="19"/>
-          <w:lang w:bidi="ar-SA"/>
-        </w:rPr>
-        <w:t>resMass</w:t>
+          <w:lang w:val="en-US" w:bidi="ar-SA"/>
+        </w:rPr>
+        <w:t>endl</w:t>
       </w:r>
       <w:proofErr w:type="spellEnd"/>
       <w:r>
@@ -12829,53 +13354,7 @@
           <w:kern w:val="0"/>
           <w:sz w:val="19"/>
           <w:szCs w:val="19"/>
-          <w:lang w:bidi="ar-SA"/>
-        </w:rPr>
-        <w:t xml:space="preserve"> </w:t>
-      </w:r>
-      <w:r>
-        <w:rPr>
-          <w:rFonts w:ascii="Consolas" w:hAnsi="Consolas" w:cs="Consolas"/>
-          <w:color w:val="008080"/>
-          <w:kern w:val="0"/>
-          <w:sz w:val="19"/>
-          <w:szCs w:val="19"/>
-          <w:lang w:bidi="ar-SA"/>
-        </w:rPr>
-        <w:t>&lt;&lt;</w:t>
-      </w:r>
-      <w:r>
-        <w:rPr>
-          <w:rFonts w:ascii="Consolas" w:hAnsi="Consolas" w:cs="Consolas"/>
-          <w:color w:val="000000"/>
-          <w:kern w:val="0"/>
-          <w:sz w:val="19"/>
-          <w:szCs w:val="19"/>
-          <w:lang w:bidi="ar-SA"/>
-        </w:rPr>
-        <w:t xml:space="preserve"> </w:t>
-      </w:r>
-      <w:proofErr w:type="spellStart"/>
-      <w:r>
-        <w:rPr>
-          <w:rFonts w:ascii="Consolas" w:hAnsi="Consolas" w:cs="Consolas"/>
-          <w:color w:val="000000"/>
-          <w:kern w:val="0"/>
-          <w:sz w:val="19"/>
-          <w:szCs w:val="19"/>
-          <w:lang w:bidi="ar-SA"/>
-        </w:rPr>
-        <w:t>endl</w:t>
-      </w:r>
-      <w:proofErr w:type="spellEnd"/>
-      <w:r>
-        <w:rPr>
-          <w:rFonts w:ascii="Consolas" w:hAnsi="Consolas" w:cs="Consolas"/>
-          <w:color w:val="000000"/>
-          <w:kern w:val="0"/>
-          <w:sz w:val="19"/>
-          <w:szCs w:val="19"/>
-          <w:lang w:bidi="ar-SA"/>
+          <w:lang w:val="en-US" w:bidi="ar-SA"/>
         </w:rPr>
         <w:t>;</w:t>
       </w:r>
@@ -12902,120 +13381,135 @@
           <w:kern w:val="0"/>
           <w:sz w:val="19"/>
           <w:szCs w:val="19"/>
-          <w:lang w:bidi="ar-SA"/>
-        </w:rPr>
-        <w:tab/>
-      </w:r>
-      <w:r>
-        <w:rPr>
-          <w:rFonts w:ascii="Consolas" w:hAnsi="Consolas" w:cs="Consolas"/>
-          <w:color w:val="000000"/>
-          <w:kern w:val="0"/>
-          <w:sz w:val="19"/>
-          <w:szCs w:val="19"/>
-          <w:lang w:val="en-US" w:bidi="ar-SA"/>
-        </w:rPr>
-        <w:t xml:space="preserve">cout </w:t>
-      </w:r>
-      <w:r>
-        <w:rPr>
-          <w:rFonts w:ascii="Consolas" w:hAnsi="Consolas" w:cs="Consolas"/>
-          <w:color w:val="008080"/>
-          <w:kern w:val="0"/>
-          <w:sz w:val="19"/>
-          <w:szCs w:val="19"/>
-          <w:lang w:val="en-US" w:bidi="ar-SA"/>
-        </w:rPr>
-        <w:t>&lt;&lt;</w:t>
-      </w:r>
-      <w:r>
-        <w:rPr>
-          <w:rFonts w:ascii="Consolas" w:hAnsi="Consolas" w:cs="Consolas"/>
-          <w:color w:val="000000"/>
-          <w:kern w:val="0"/>
-          <w:sz w:val="19"/>
-          <w:szCs w:val="19"/>
-          <w:lang w:val="en-US" w:bidi="ar-SA"/>
-        </w:rPr>
-        <w:t xml:space="preserve"> </w:t>
-      </w:r>
-      <w:r>
-        <w:rPr>
-          <w:rFonts w:ascii="Consolas" w:hAnsi="Consolas" w:cs="Consolas"/>
-          <w:color w:val="A31515"/>
-          <w:kern w:val="0"/>
-          <w:sz w:val="19"/>
-          <w:szCs w:val="19"/>
-          <w:lang w:val="en-US" w:bidi="ar-SA"/>
-        </w:rPr>
-        <w:t>"\n</w:t>
-      </w:r>
-      <w:r>
-        <w:rPr>
-          <w:rFonts w:ascii="Consolas" w:hAnsi="Consolas" w:cs="Consolas"/>
-          <w:color w:val="A31515"/>
-          <w:kern w:val="0"/>
-          <w:sz w:val="19"/>
-          <w:szCs w:val="19"/>
-          <w:lang w:bidi="ar-SA"/>
-        </w:rPr>
-        <w:t>Задание</w:t>
-      </w:r>
-      <w:r>
-        <w:rPr>
-          <w:rFonts w:ascii="Consolas" w:hAnsi="Consolas" w:cs="Consolas"/>
-          <w:color w:val="A31515"/>
-          <w:kern w:val="0"/>
-          <w:sz w:val="19"/>
-          <w:szCs w:val="19"/>
-          <w:lang w:val="en-US" w:bidi="ar-SA"/>
-        </w:rPr>
-        <w:t xml:space="preserve"> 3."</w:t>
-      </w:r>
-      <w:r>
-        <w:rPr>
-          <w:rFonts w:ascii="Consolas" w:hAnsi="Consolas" w:cs="Consolas"/>
-          <w:color w:val="000000"/>
-          <w:kern w:val="0"/>
-          <w:sz w:val="19"/>
-          <w:szCs w:val="19"/>
-          <w:lang w:val="en-US" w:bidi="ar-SA"/>
-        </w:rPr>
-        <w:t xml:space="preserve"> </w:t>
-      </w:r>
-      <w:r>
-        <w:rPr>
-          <w:rFonts w:ascii="Consolas" w:hAnsi="Consolas" w:cs="Consolas"/>
-          <w:color w:val="008080"/>
-          <w:kern w:val="0"/>
-          <w:sz w:val="19"/>
-          <w:szCs w:val="19"/>
-          <w:lang w:val="en-US" w:bidi="ar-SA"/>
-        </w:rPr>
-        <w:t>&lt;&lt;</w:t>
-      </w:r>
-      <w:r>
-        <w:rPr>
-          <w:rFonts w:ascii="Consolas" w:hAnsi="Consolas" w:cs="Consolas"/>
-          <w:color w:val="000000"/>
-          <w:kern w:val="0"/>
-          <w:sz w:val="19"/>
-          <w:szCs w:val="19"/>
-          <w:lang w:val="en-US" w:bidi="ar-SA"/>
-        </w:rPr>
-        <w:t xml:space="preserve"> </w:t>
+          <w:lang w:val="en-US" w:bidi="ar-SA"/>
+        </w:rPr>
+        <w:tab/>
+      </w:r>
+      <w:r>
+        <w:rPr>
+          <w:rFonts w:ascii="Consolas" w:hAnsi="Consolas" w:cs="Consolas"/>
+          <w:color w:val="0000FF"/>
+          <w:kern w:val="0"/>
+          <w:sz w:val="19"/>
+          <w:szCs w:val="19"/>
+          <w:lang w:val="en-US" w:bidi="ar-SA"/>
+        </w:rPr>
+        <w:t>char</w:t>
+      </w:r>
+      <w:r>
+        <w:rPr>
+          <w:rFonts w:ascii="Consolas" w:hAnsi="Consolas" w:cs="Consolas"/>
+          <w:color w:val="000000"/>
+          <w:kern w:val="0"/>
+          <w:sz w:val="19"/>
+          <w:szCs w:val="19"/>
+          <w:lang w:val="en-US" w:bidi="ar-SA"/>
+        </w:rPr>
+        <w:t>* (*</w:t>
       </w:r>
       <w:proofErr w:type="spellStart"/>
-      <w:r>
-        <w:rPr>
-          <w:rFonts w:ascii="Consolas" w:hAnsi="Consolas" w:cs="Consolas"/>
-          <w:color w:val="000000"/>
-          <w:kern w:val="0"/>
-          <w:sz w:val="19"/>
-          <w:szCs w:val="19"/>
-          <w:lang w:val="en-US" w:bidi="ar-SA"/>
-        </w:rPr>
-        <w:t>endl</w:t>
+      <w:proofErr w:type="gramStart"/>
+      <w:r>
+        <w:rPr>
+          <w:rFonts w:ascii="Consolas" w:hAnsi="Consolas" w:cs="Consolas"/>
+          <w:color w:val="000000"/>
+          <w:kern w:val="0"/>
+          <w:sz w:val="19"/>
+          <w:szCs w:val="19"/>
+          <w:lang w:val="en-US" w:bidi="ar-SA"/>
+        </w:rPr>
+        <w:t>ptr</w:t>
+      </w:r>
+      <w:proofErr w:type="spellEnd"/>
+      <w:r>
+        <w:rPr>
+          <w:rFonts w:ascii="Consolas" w:hAnsi="Consolas" w:cs="Consolas"/>
+          <w:color w:val="000000"/>
+          <w:kern w:val="0"/>
+          <w:sz w:val="19"/>
+          <w:szCs w:val="19"/>
+          <w:lang w:val="en-US" w:bidi="ar-SA"/>
+        </w:rPr>
+        <w:t>)(</w:t>
+      </w:r>
+      <w:proofErr w:type="gramEnd"/>
+      <w:r>
+        <w:rPr>
+          <w:rFonts w:ascii="Consolas" w:hAnsi="Consolas" w:cs="Consolas"/>
+          <w:color w:val="0000FF"/>
+          <w:kern w:val="0"/>
+          <w:sz w:val="19"/>
+          <w:szCs w:val="19"/>
+          <w:lang w:val="en-US" w:bidi="ar-SA"/>
+        </w:rPr>
+        <w:t>char</w:t>
+      </w:r>
+      <w:r>
+        <w:rPr>
+          <w:rFonts w:ascii="Consolas" w:hAnsi="Consolas" w:cs="Consolas"/>
+          <w:color w:val="000000"/>
+          <w:kern w:val="0"/>
+          <w:sz w:val="19"/>
+          <w:szCs w:val="19"/>
+          <w:lang w:val="en-US" w:bidi="ar-SA"/>
+        </w:rPr>
+        <w:t xml:space="preserve">[][m], </w:t>
+      </w:r>
+      <w:r>
+        <w:rPr>
+          <w:rFonts w:ascii="Consolas" w:hAnsi="Consolas" w:cs="Consolas"/>
+          <w:color w:val="0000FF"/>
+          <w:kern w:val="0"/>
+          <w:sz w:val="19"/>
+          <w:szCs w:val="19"/>
+          <w:lang w:val="en-US" w:bidi="ar-SA"/>
+        </w:rPr>
+        <w:t>int</w:t>
+      </w:r>
+      <w:r>
+        <w:rPr>
+          <w:rFonts w:ascii="Consolas" w:hAnsi="Consolas" w:cs="Consolas"/>
+          <w:color w:val="000000"/>
+          <w:kern w:val="0"/>
+          <w:sz w:val="19"/>
+          <w:szCs w:val="19"/>
+          <w:lang w:val="en-US" w:bidi="ar-SA"/>
+        </w:rPr>
+        <w:t xml:space="preserve">, </w:t>
+      </w:r>
+      <w:r>
+        <w:rPr>
+          <w:rFonts w:ascii="Consolas" w:hAnsi="Consolas" w:cs="Consolas"/>
+          <w:color w:val="0000FF"/>
+          <w:kern w:val="0"/>
+          <w:sz w:val="19"/>
+          <w:szCs w:val="19"/>
+          <w:lang w:val="en-US" w:bidi="ar-SA"/>
+        </w:rPr>
+        <w:t>int</w:t>
+      </w:r>
+      <w:r>
+        <w:rPr>
+          <w:rFonts w:ascii="Consolas" w:hAnsi="Consolas" w:cs="Consolas"/>
+          <w:color w:val="000000"/>
+          <w:kern w:val="0"/>
+          <w:sz w:val="19"/>
+          <w:szCs w:val="19"/>
+          <w:lang w:val="en-US" w:bidi="ar-SA"/>
+        </w:rPr>
+        <w:t>) = &amp;</w:t>
+      </w:r>
+      <w:proofErr w:type="spellStart"/>
+      <w:r>
+        <w:rPr>
+          <w:rFonts w:ascii="Consolas" w:hAnsi="Consolas" w:cs="Consolas"/>
+          <w:color w:val="000000"/>
+          <w:kern w:val="0"/>
+          <w:sz w:val="19"/>
+          <w:szCs w:val="19"/>
+          <w:lang w:val="en-US" w:bidi="ar-SA"/>
+        </w:rPr>
+        <w:t>SumMassiv</w:t>
       </w:r>
       <w:proofErr w:type="spellEnd"/>
       <w:r>
@@ -13042,52 +13536,119 @@
           <w:kern w:val="0"/>
           <w:sz w:val="19"/>
           <w:szCs w:val="19"/>
-          <w:lang w:val="en-US" w:bidi="ar-SA"/>
-        </w:rPr>
-      </w:pPr>
-      <w:r>
-        <w:rPr>
-          <w:rFonts w:ascii="Consolas" w:hAnsi="Consolas" w:cs="Consolas"/>
-          <w:color w:val="000000"/>
-          <w:kern w:val="0"/>
-          <w:sz w:val="19"/>
-          <w:szCs w:val="19"/>
-          <w:lang w:val="en-US" w:bidi="ar-SA"/>
-        </w:rPr>
-        <w:tab/>
-      </w:r>
-      <w:r>
-        <w:rPr>
-          <w:rFonts w:ascii="Consolas" w:hAnsi="Consolas" w:cs="Consolas"/>
-          <w:color w:val="0000FF"/>
-          <w:kern w:val="0"/>
-          <w:sz w:val="19"/>
-          <w:szCs w:val="19"/>
-          <w:lang w:val="en-US" w:bidi="ar-SA"/>
-        </w:rPr>
-        <w:t>char</w:t>
-      </w:r>
-      <w:r>
-        <w:rPr>
-          <w:rFonts w:ascii="Consolas" w:hAnsi="Consolas" w:cs="Consolas"/>
-          <w:color w:val="000000"/>
-          <w:kern w:val="0"/>
-          <w:sz w:val="19"/>
-          <w:szCs w:val="19"/>
-          <w:lang w:val="en-US" w:bidi="ar-SA"/>
-        </w:rPr>
-        <w:t>* (*</w:t>
+          <w:lang w:bidi="ar-SA"/>
+        </w:rPr>
+      </w:pPr>
+      <w:r>
+        <w:rPr>
+          <w:rFonts w:ascii="Consolas" w:hAnsi="Consolas" w:cs="Consolas"/>
+          <w:color w:val="000000"/>
+          <w:kern w:val="0"/>
+          <w:sz w:val="19"/>
+          <w:szCs w:val="19"/>
+          <w:lang w:val="en-US" w:bidi="ar-SA"/>
+        </w:rPr>
+        <w:tab/>
+      </w:r>
+      <w:r>
+        <w:rPr>
+          <w:rFonts w:ascii="Consolas" w:hAnsi="Consolas" w:cs="Consolas"/>
+          <w:color w:val="000000"/>
+          <w:kern w:val="0"/>
+          <w:sz w:val="19"/>
+          <w:szCs w:val="19"/>
+          <w:lang w:bidi="ar-SA"/>
+        </w:rPr>
+        <w:t xml:space="preserve">cout </w:t>
+      </w:r>
+      <w:proofErr w:type="gramStart"/>
+      <w:r>
+        <w:rPr>
+          <w:rFonts w:ascii="Consolas" w:hAnsi="Consolas" w:cs="Consolas"/>
+          <w:color w:val="008080"/>
+          <w:kern w:val="0"/>
+          <w:sz w:val="19"/>
+          <w:szCs w:val="19"/>
+          <w:lang w:bidi="ar-SA"/>
+        </w:rPr>
+        <w:t>&lt;&lt;</w:t>
+      </w:r>
+      <w:r>
+        <w:rPr>
+          <w:rFonts w:ascii="Consolas" w:hAnsi="Consolas" w:cs="Consolas"/>
+          <w:color w:val="000000"/>
+          <w:kern w:val="0"/>
+          <w:sz w:val="19"/>
+          <w:szCs w:val="19"/>
+          <w:lang w:bidi="ar-SA"/>
+        </w:rPr>
+        <w:t xml:space="preserve"> </w:t>
+      </w:r>
+      <w:r>
+        <w:rPr>
+          <w:rFonts w:ascii="Consolas" w:hAnsi="Consolas" w:cs="Consolas"/>
+          <w:color w:val="A31515"/>
+          <w:kern w:val="0"/>
+          <w:sz w:val="19"/>
+          <w:szCs w:val="19"/>
+          <w:lang w:bidi="ar-SA"/>
+        </w:rPr>
+        <w:t>"</w:t>
+      </w:r>
+      <w:proofErr w:type="gramEnd"/>
+      <w:r>
+        <w:rPr>
+          <w:rFonts w:ascii="Consolas" w:hAnsi="Consolas" w:cs="Consolas"/>
+          <w:color w:val="A31515"/>
+          <w:kern w:val="0"/>
+          <w:sz w:val="19"/>
+          <w:szCs w:val="19"/>
+          <w:lang w:bidi="ar-SA"/>
+        </w:rPr>
+        <w:t>Сумма символьного массива: "</w:t>
+      </w:r>
+      <w:r>
+        <w:rPr>
+          <w:rFonts w:ascii="Consolas" w:hAnsi="Consolas" w:cs="Consolas"/>
+          <w:color w:val="000000"/>
+          <w:kern w:val="0"/>
+          <w:sz w:val="19"/>
+          <w:szCs w:val="19"/>
+          <w:lang w:bidi="ar-SA"/>
+        </w:rPr>
+        <w:t xml:space="preserve"> </w:t>
+      </w:r>
+      <w:r>
+        <w:rPr>
+          <w:rFonts w:ascii="Consolas" w:hAnsi="Consolas" w:cs="Consolas"/>
+          <w:color w:val="008080"/>
+          <w:kern w:val="0"/>
+          <w:sz w:val="19"/>
+          <w:szCs w:val="19"/>
+          <w:lang w:bidi="ar-SA"/>
+        </w:rPr>
+        <w:t>&lt;&lt;</w:t>
+      </w:r>
+      <w:r>
+        <w:rPr>
+          <w:rFonts w:ascii="Consolas" w:hAnsi="Consolas" w:cs="Consolas"/>
+          <w:color w:val="000000"/>
+          <w:kern w:val="0"/>
+          <w:sz w:val="19"/>
+          <w:szCs w:val="19"/>
+          <w:lang w:bidi="ar-SA"/>
+        </w:rPr>
+        <w:t xml:space="preserve"> (*</w:t>
       </w:r>
       <w:proofErr w:type="spellStart"/>
-      <w:proofErr w:type="gramStart"/>
-      <w:r>
-        <w:rPr>
-          <w:rFonts w:ascii="Consolas" w:hAnsi="Consolas" w:cs="Consolas"/>
-          <w:color w:val="000000"/>
-          <w:kern w:val="0"/>
-          <w:sz w:val="19"/>
-          <w:szCs w:val="19"/>
-          <w:lang w:val="en-US" w:bidi="ar-SA"/>
+      <w:r>
+        <w:rPr>
+          <w:rFonts w:ascii="Consolas" w:hAnsi="Consolas" w:cs="Consolas"/>
+          <w:color w:val="000000"/>
+          <w:kern w:val="0"/>
+          <w:sz w:val="19"/>
+          <w:szCs w:val="19"/>
+          <w:lang w:bidi="ar-SA"/>
         </w:rPr>
         <w:t>ptr</w:t>
       </w:r>
@@ -13099,32 +13660,9 @@
           <w:kern w:val="0"/>
           <w:sz w:val="19"/>
           <w:szCs w:val="19"/>
-          <w:lang w:val="en-US" w:bidi="ar-SA"/>
-        </w:rPr>
-        <w:t>)(</w:t>
-      </w:r>
-      <w:proofErr w:type="gramEnd"/>
-      <w:r>
-        <w:rPr>
-          <w:rFonts w:ascii="Consolas" w:hAnsi="Consolas" w:cs="Consolas"/>
-          <w:color w:val="0000FF"/>
-          <w:kern w:val="0"/>
-          <w:sz w:val="19"/>
-          <w:szCs w:val="19"/>
-          <w:lang w:val="en-US" w:bidi="ar-SA"/>
-        </w:rPr>
-        <w:t>char</w:t>
-      </w:r>
-      <w:r>
-        <w:rPr>
-          <w:rFonts w:ascii="Consolas" w:hAnsi="Consolas" w:cs="Consolas"/>
-          <w:color w:val="000000"/>
-          <w:kern w:val="0"/>
-          <w:sz w:val="19"/>
-          <w:szCs w:val="19"/>
-          <w:lang w:val="en-US" w:bidi="ar-SA"/>
-        </w:rPr>
-        <w:t>[][m]) = &amp;</w:t>
+          <w:lang w:bidi="ar-SA"/>
+        </w:rPr>
+        <w:t>)(_</w:t>
       </w:r>
       <w:proofErr w:type="spellStart"/>
       <w:r>
@@ -13134,9 +13672,9 @@
           <w:kern w:val="0"/>
           <w:sz w:val="19"/>
           <w:szCs w:val="19"/>
-          <w:lang w:val="en-US" w:bidi="ar-SA"/>
-        </w:rPr>
-        <w:t>SumMassiv</w:t>
+          <w:lang w:bidi="ar-SA"/>
+        </w:rPr>
+        <w:t>charMass</w:t>
       </w:r>
       <w:proofErr w:type="spellEnd"/>
       <w:r>
@@ -13146,7 +13684,53 @@
           <w:kern w:val="0"/>
           <w:sz w:val="19"/>
           <w:szCs w:val="19"/>
-          <w:lang w:val="en-US" w:bidi="ar-SA"/>
+          <w:lang w:bidi="ar-SA"/>
+        </w:rPr>
+        <w:t xml:space="preserve">, n, m) </w:t>
+      </w:r>
+      <w:r>
+        <w:rPr>
+          <w:rFonts w:ascii="Consolas" w:hAnsi="Consolas" w:cs="Consolas"/>
+          <w:color w:val="008080"/>
+          <w:kern w:val="0"/>
+          <w:sz w:val="19"/>
+          <w:szCs w:val="19"/>
+          <w:lang w:bidi="ar-SA"/>
+        </w:rPr>
+        <w:t>&lt;&lt;</w:t>
+      </w:r>
+      <w:r>
+        <w:rPr>
+          <w:rFonts w:ascii="Consolas" w:hAnsi="Consolas" w:cs="Consolas"/>
+          <w:color w:val="000000"/>
+          <w:kern w:val="0"/>
+          <w:sz w:val="19"/>
+          <w:szCs w:val="19"/>
+          <w:lang w:bidi="ar-SA"/>
+        </w:rPr>
+        <w:t xml:space="preserve"> </w:t>
+      </w:r>
+      <w:proofErr w:type="spellStart"/>
+      <w:r>
+        <w:rPr>
+          <w:rFonts w:ascii="Consolas" w:hAnsi="Consolas" w:cs="Consolas"/>
+          <w:color w:val="000000"/>
+          <w:kern w:val="0"/>
+          <w:sz w:val="19"/>
+          <w:szCs w:val="19"/>
+          <w:lang w:bidi="ar-SA"/>
+        </w:rPr>
+        <w:t>endl</w:t>
+      </w:r>
+      <w:proofErr w:type="spellEnd"/>
+      <w:r>
+        <w:rPr>
+          <w:rFonts w:ascii="Consolas" w:hAnsi="Consolas" w:cs="Consolas"/>
+          <w:color w:val="000000"/>
+          <w:kern w:val="0"/>
+          <w:sz w:val="19"/>
+          <w:szCs w:val="19"/>
+          <w:lang w:bidi="ar-SA"/>
         </w:rPr>
         <w:t>;</w:t>
       </w:r>
@@ -13163,109 +13747,120 @@
           <w:kern w:val="0"/>
           <w:sz w:val="19"/>
           <w:szCs w:val="19"/>
-          <w:lang w:bidi="ar-SA"/>
-        </w:rPr>
-      </w:pPr>
-      <w:r>
-        <w:rPr>
-          <w:rFonts w:ascii="Consolas" w:hAnsi="Consolas" w:cs="Consolas"/>
-          <w:color w:val="000000"/>
-          <w:kern w:val="0"/>
-          <w:sz w:val="19"/>
-          <w:szCs w:val="19"/>
-          <w:lang w:val="en-US" w:bidi="ar-SA"/>
-        </w:rPr>
-        <w:tab/>
-      </w:r>
-      <w:r>
-        <w:rPr>
-          <w:rFonts w:ascii="Consolas" w:hAnsi="Consolas" w:cs="Consolas"/>
-          <w:color w:val="000000"/>
-          <w:kern w:val="0"/>
-          <w:sz w:val="19"/>
-          <w:szCs w:val="19"/>
-          <w:lang w:bidi="ar-SA"/>
-        </w:rPr>
-        <w:t xml:space="preserve">cout </w:t>
+          <w:lang w:val="en-US" w:bidi="ar-SA"/>
+        </w:rPr>
+      </w:pPr>
+      <w:r>
+        <w:rPr>
+          <w:rFonts w:ascii="Consolas" w:hAnsi="Consolas" w:cs="Consolas"/>
+          <w:color w:val="000000"/>
+          <w:kern w:val="0"/>
+          <w:sz w:val="19"/>
+          <w:szCs w:val="19"/>
+          <w:lang w:bidi="ar-SA"/>
+        </w:rPr>
+        <w:tab/>
+      </w:r>
+      <w:r>
+        <w:rPr>
+          <w:rFonts w:ascii="Consolas" w:hAnsi="Consolas" w:cs="Consolas"/>
+          <w:color w:val="0000FF"/>
+          <w:kern w:val="0"/>
+          <w:sz w:val="19"/>
+          <w:szCs w:val="19"/>
+          <w:lang w:val="en-US" w:bidi="ar-SA"/>
+        </w:rPr>
+        <w:t>int</w:t>
+      </w:r>
+      <w:r>
+        <w:rPr>
+          <w:rFonts w:ascii="Consolas" w:hAnsi="Consolas" w:cs="Consolas"/>
+          <w:color w:val="000000"/>
+          <w:kern w:val="0"/>
+          <w:sz w:val="19"/>
+          <w:szCs w:val="19"/>
+          <w:lang w:val="en-US" w:bidi="ar-SA"/>
+        </w:rPr>
+        <w:t>(*pf</w:t>
       </w:r>
       <w:proofErr w:type="gramStart"/>
       <w:r>
         <w:rPr>
           <w:rFonts w:ascii="Consolas" w:hAnsi="Consolas" w:cs="Consolas"/>
-          <w:color w:val="008080"/>
-          <w:kern w:val="0"/>
-          <w:sz w:val="19"/>
-          <w:szCs w:val="19"/>
-          <w:lang w:bidi="ar-SA"/>
-        </w:rPr>
-        <w:t>&lt;&lt;</w:t>
-      </w:r>
-      <w:r>
-        <w:rPr>
-          <w:rFonts w:ascii="Consolas" w:hAnsi="Consolas" w:cs="Consolas"/>
-          <w:color w:val="000000"/>
-          <w:kern w:val="0"/>
-          <w:sz w:val="19"/>
-          <w:szCs w:val="19"/>
-          <w:lang w:bidi="ar-SA"/>
-        </w:rPr>
-        <w:t xml:space="preserve"> </w:t>
-      </w:r>
-      <w:r>
-        <w:rPr>
-          <w:rFonts w:ascii="Consolas" w:hAnsi="Consolas" w:cs="Consolas"/>
-          <w:color w:val="A31515"/>
-          <w:kern w:val="0"/>
-          <w:sz w:val="19"/>
-          <w:szCs w:val="19"/>
-          <w:lang w:bidi="ar-SA"/>
-        </w:rPr>
-        <w:t>"</w:t>
+          <w:color w:val="000000"/>
+          <w:kern w:val="0"/>
+          <w:sz w:val="19"/>
+          <w:szCs w:val="19"/>
+          <w:lang w:val="en-US" w:bidi="ar-SA"/>
+        </w:rPr>
+        <w:t>2)(</w:t>
       </w:r>
       <w:proofErr w:type="gramEnd"/>
       <w:r>
         <w:rPr>
           <w:rFonts w:ascii="Consolas" w:hAnsi="Consolas" w:cs="Consolas"/>
-          <w:color w:val="A31515"/>
-          <w:kern w:val="0"/>
-          <w:sz w:val="19"/>
-          <w:szCs w:val="19"/>
-          <w:lang w:bidi="ar-SA"/>
-        </w:rPr>
-        <w:t>Сумма символьного массива: "</w:t>
-      </w:r>
-      <w:r>
-        <w:rPr>
-          <w:rFonts w:ascii="Consolas" w:hAnsi="Consolas" w:cs="Consolas"/>
-          <w:color w:val="000000"/>
-          <w:kern w:val="0"/>
-          <w:sz w:val="19"/>
-          <w:szCs w:val="19"/>
-          <w:lang w:bidi="ar-SA"/>
-        </w:rPr>
-        <w:t xml:space="preserve"> </w:t>
-      </w:r>
-      <w:r>
-        <w:rPr>
-          <w:rFonts w:ascii="Consolas" w:hAnsi="Consolas" w:cs="Consolas"/>
-          <w:color w:val="008080"/>
-          <w:kern w:val="0"/>
-          <w:sz w:val="19"/>
-          <w:szCs w:val="19"/>
-          <w:lang w:bidi="ar-SA"/>
-        </w:rPr>
-        <w:t>&lt;&lt;</w:t>
-      </w:r>
-      <w:r>
-        <w:rPr>
-          <w:rFonts w:ascii="Consolas" w:hAnsi="Consolas" w:cs="Consolas"/>
-          <w:color w:val="000000"/>
-          <w:kern w:val="0"/>
-          <w:sz w:val="19"/>
-          <w:szCs w:val="19"/>
-          <w:lang w:bidi="ar-SA"/>
-        </w:rPr>
-        <w:t xml:space="preserve"> (*</w:t>
+          <w:color w:val="0000FF"/>
+          <w:kern w:val="0"/>
+          <w:sz w:val="19"/>
+          <w:szCs w:val="19"/>
+          <w:lang w:val="en-US" w:bidi="ar-SA"/>
+        </w:rPr>
+        <w:t>int</w:t>
+      </w:r>
+      <w:r>
+        <w:rPr>
+          <w:rFonts w:ascii="Consolas" w:hAnsi="Consolas" w:cs="Consolas"/>
+          <w:color w:val="000000"/>
+          <w:kern w:val="0"/>
+          <w:sz w:val="19"/>
+          <w:szCs w:val="19"/>
+          <w:lang w:val="en-US" w:bidi="ar-SA"/>
+        </w:rPr>
+        <w:t xml:space="preserve">**, </w:t>
+      </w:r>
+      <w:r>
+        <w:rPr>
+          <w:rFonts w:ascii="Consolas" w:hAnsi="Consolas" w:cs="Consolas"/>
+          <w:color w:val="0000FF"/>
+          <w:kern w:val="0"/>
+          <w:sz w:val="19"/>
+          <w:szCs w:val="19"/>
+          <w:lang w:val="en-US" w:bidi="ar-SA"/>
+        </w:rPr>
+        <w:t>int</w:t>
+      </w:r>
+      <w:r>
+        <w:rPr>
+          <w:rFonts w:ascii="Consolas" w:hAnsi="Consolas" w:cs="Consolas"/>
+          <w:color w:val="000000"/>
+          <w:kern w:val="0"/>
+          <w:sz w:val="19"/>
+          <w:szCs w:val="19"/>
+          <w:lang w:val="en-US" w:bidi="ar-SA"/>
+        </w:rPr>
+        <w:t xml:space="preserve">, </w:t>
+      </w:r>
+      <w:r>
+        <w:rPr>
+          <w:rFonts w:ascii="Consolas" w:hAnsi="Consolas" w:cs="Consolas"/>
+          <w:color w:val="0000FF"/>
+          <w:kern w:val="0"/>
+          <w:sz w:val="19"/>
+          <w:szCs w:val="19"/>
+          <w:lang w:val="en-US" w:bidi="ar-SA"/>
+        </w:rPr>
+        <w:t>int</w:t>
+      </w:r>
+      <w:r>
+        <w:rPr>
+          <w:rFonts w:ascii="Consolas" w:hAnsi="Consolas" w:cs="Consolas"/>
+          <w:color w:val="000000"/>
+          <w:kern w:val="0"/>
+          <w:sz w:val="19"/>
+          <w:szCs w:val="19"/>
+          <w:lang w:val="en-US" w:bidi="ar-SA"/>
+        </w:rPr>
+        <w:t>) = &amp;</w:t>
       </w:r>
       <w:proofErr w:type="spellStart"/>
       <w:r>
@@ -13275,9 +13870,9 @@
           <w:kern w:val="0"/>
           <w:sz w:val="19"/>
           <w:szCs w:val="19"/>
-          <w:lang w:bidi="ar-SA"/>
-        </w:rPr>
-        <w:t>ptr</w:t>
+          <w:lang w:val="en-US" w:bidi="ar-SA"/>
+        </w:rPr>
+        <w:t>SumMassiv</w:t>
       </w:r>
       <w:proofErr w:type="spellEnd"/>
       <w:r>
@@ -13287,77 +13882,7 @@
           <w:kern w:val="0"/>
           <w:sz w:val="19"/>
           <w:szCs w:val="19"/>
-          <w:lang w:bidi="ar-SA"/>
-        </w:rPr>
-        <w:t>)(_</w:t>
-      </w:r>
-      <w:proofErr w:type="spellStart"/>
-      <w:r>
-        <w:rPr>
-          <w:rFonts w:ascii="Consolas" w:hAnsi="Consolas" w:cs="Consolas"/>
-          <w:color w:val="000000"/>
-          <w:kern w:val="0"/>
-          <w:sz w:val="19"/>
-          <w:szCs w:val="19"/>
-          <w:lang w:bidi="ar-SA"/>
-        </w:rPr>
-        <w:t>charMass</w:t>
-      </w:r>
-      <w:proofErr w:type="spellEnd"/>
-      <w:r>
-        <w:rPr>
-          <w:rFonts w:ascii="Consolas" w:hAnsi="Consolas" w:cs="Consolas"/>
-          <w:color w:val="000000"/>
-          <w:kern w:val="0"/>
-          <w:sz w:val="19"/>
-          <w:szCs w:val="19"/>
-          <w:lang w:bidi="ar-SA"/>
-        </w:rPr>
-        <w:t xml:space="preserve">) </w:t>
-      </w:r>
-      <w:r>
-        <w:rPr>
-          <w:rFonts w:ascii="Consolas" w:hAnsi="Consolas" w:cs="Consolas"/>
-          <w:color w:val="008080"/>
-          <w:kern w:val="0"/>
-          <w:sz w:val="19"/>
-          <w:szCs w:val="19"/>
-          <w:lang w:bidi="ar-SA"/>
-        </w:rPr>
-        <w:t>&lt;&lt;</w:t>
-      </w:r>
-      <w:r>
-        <w:rPr>
-          <w:rFonts w:ascii="Consolas" w:hAnsi="Consolas" w:cs="Consolas"/>
-          <w:color w:val="000000"/>
-          <w:kern w:val="0"/>
-          <w:sz w:val="19"/>
-          <w:szCs w:val="19"/>
-          <w:lang w:bidi="ar-SA"/>
-        </w:rPr>
-        <w:t xml:space="preserve"> </w:t>
-      </w:r>
-      <w:proofErr w:type="spellStart"/>
-      <w:r>
-        <w:rPr>
-          <w:rFonts w:ascii="Consolas" w:hAnsi="Consolas" w:cs="Consolas"/>
-          <w:color w:val="000000"/>
-          <w:kern w:val="0"/>
-          <w:sz w:val="19"/>
-          <w:szCs w:val="19"/>
-          <w:lang w:bidi="ar-SA"/>
-        </w:rPr>
-        <w:t>endl</w:t>
-      </w:r>
-      <w:proofErr w:type="spellEnd"/>
-      <w:r>
-        <w:rPr>
-          <w:rFonts w:ascii="Consolas" w:hAnsi="Consolas" w:cs="Consolas"/>
-          <w:color w:val="000000"/>
-          <w:kern w:val="0"/>
-          <w:sz w:val="19"/>
-          <w:szCs w:val="19"/>
-          <w:lang w:bidi="ar-SA"/>
+          <w:lang w:val="en-US" w:bidi="ar-SA"/>
         </w:rPr>
         <w:t>;</w:t>
       </w:r>
@@ -13384,7 +13909,7 @@
           <w:kern w:val="0"/>
           <w:sz w:val="19"/>
           <w:szCs w:val="19"/>
-          <w:lang w:bidi="ar-SA"/>
+          <w:lang w:val="en-US" w:bidi="ar-SA"/>
         </w:rPr>
         <w:tab/>
       </w:r>
@@ -13408,7 +13933,7 @@
           <w:szCs w:val="19"/>
           <w:lang w:val="en-US" w:bidi="ar-SA"/>
         </w:rPr>
-        <w:t>(*pf</w:t>
+        <w:t xml:space="preserve"> resultTask3 = (*pf</w:t>
       </w:r>
       <w:proofErr w:type="gramStart"/>
       <w:r>
@@ -13426,92 +13951,13 @@
       <w:r>
         <w:rPr>
           <w:rFonts w:ascii="Consolas" w:hAnsi="Consolas" w:cs="Consolas"/>
-          <w:color w:val="0000FF"/>
-          <w:kern w:val="0"/>
-          <w:sz w:val="19"/>
-          <w:szCs w:val="19"/>
-          <w:lang w:val="en-US" w:bidi="ar-SA"/>
-        </w:rPr>
-        <w:t>int</w:t>
-      </w:r>
-      <w:r>
-        <w:rPr>
-          <w:rFonts w:ascii="Consolas" w:hAnsi="Consolas" w:cs="Consolas"/>
-          <w:color w:val="000000"/>
-          <w:kern w:val="0"/>
-          <w:sz w:val="19"/>
-          <w:szCs w:val="19"/>
-          <w:lang w:val="en-US" w:bidi="ar-SA"/>
-        </w:rPr>
-        <w:t xml:space="preserve">**, </w:t>
-      </w:r>
-      <w:r>
-        <w:rPr>
-          <w:rFonts w:ascii="Consolas" w:hAnsi="Consolas" w:cs="Consolas"/>
-          <w:color w:val="0000FF"/>
-          <w:kern w:val="0"/>
-          <w:sz w:val="19"/>
-          <w:szCs w:val="19"/>
-          <w:lang w:val="en-US" w:bidi="ar-SA"/>
-        </w:rPr>
-        <w:t>int</w:t>
-      </w:r>
-      <w:r>
-        <w:rPr>
-          <w:rFonts w:ascii="Consolas" w:hAnsi="Consolas" w:cs="Consolas"/>
-          <w:color w:val="000000"/>
-          <w:kern w:val="0"/>
-          <w:sz w:val="19"/>
-          <w:szCs w:val="19"/>
-          <w:lang w:val="en-US" w:bidi="ar-SA"/>
-        </w:rPr>
-        <w:t xml:space="preserve">, </w:t>
-      </w:r>
-      <w:r>
-        <w:rPr>
-          <w:rFonts w:ascii="Consolas" w:hAnsi="Consolas" w:cs="Consolas"/>
-          <w:color w:val="0000FF"/>
-          <w:kern w:val="0"/>
-          <w:sz w:val="19"/>
-          <w:szCs w:val="19"/>
-          <w:lang w:val="en-US" w:bidi="ar-SA"/>
-        </w:rPr>
-        <w:t>int</w:t>
-      </w:r>
-      <w:r>
-        <w:rPr>
-          <w:rFonts w:ascii="Consolas" w:hAnsi="Consolas" w:cs="Consolas"/>
-          <w:color w:val="000000"/>
-          <w:kern w:val="0"/>
-          <w:sz w:val="19"/>
-          <w:szCs w:val="19"/>
-          <w:lang w:val="en-US" w:bidi="ar-SA"/>
-        </w:rPr>
-        <w:t>) = &amp;</w:t>
-      </w:r>
-      <w:proofErr w:type="spellStart"/>
-      <w:r>
-        <w:rPr>
-          <w:rFonts w:ascii="Consolas" w:hAnsi="Consolas" w:cs="Consolas"/>
-          <w:color w:val="000000"/>
-          <w:kern w:val="0"/>
-          <w:sz w:val="19"/>
-          <w:szCs w:val="19"/>
-          <w:lang w:val="en-US" w:bidi="ar-SA"/>
-        </w:rPr>
-        <w:t>SumMassiv</w:t>
-      </w:r>
-      <w:proofErr w:type="spellEnd"/>
-      <w:r>
-        <w:rPr>
-          <w:rFonts w:ascii="Consolas" w:hAnsi="Consolas" w:cs="Consolas"/>
-          <w:color w:val="000000"/>
-          <w:kern w:val="0"/>
-          <w:sz w:val="19"/>
-          <w:szCs w:val="19"/>
-          <w:lang w:val="en-US" w:bidi="ar-SA"/>
-        </w:rPr>
-        <w:t>;</w:t>
+          <w:color w:val="000000"/>
+          <w:kern w:val="0"/>
+          <w:sz w:val="19"/>
+          <w:szCs w:val="19"/>
+          <w:lang w:val="en-US" w:bidi="ar-SA"/>
+        </w:rPr>
+        <w:t>mass, n, m);</w:t>
       </w:r>
     </w:p>
     <w:p>
@@ -13526,65 +13972,155 @@
           <w:kern w:val="0"/>
           <w:sz w:val="19"/>
           <w:szCs w:val="19"/>
-          <w:lang w:val="en-US" w:bidi="ar-SA"/>
-        </w:rPr>
-      </w:pPr>
-      <w:r>
-        <w:rPr>
-          <w:rFonts w:ascii="Consolas" w:hAnsi="Consolas" w:cs="Consolas"/>
-          <w:color w:val="000000"/>
-          <w:kern w:val="0"/>
-          <w:sz w:val="19"/>
-          <w:szCs w:val="19"/>
-          <w:lang w:val="en-US" w:bidi="ar-SA"/>
-        </w:rPr>
-        <w:tab/>
-      </w:r>
-      <w:r>
-        <w:rPr>
-          <w:rFonts w:ascii="Consolas" w:hAnsi="Consolas" w:cs="Consolas"/>
-          <w:color w:val="0000FF"/>
-          <w:kern w:val="0"/>
-          <w:sz w:val="19"/>
-          <w:szCs w:val="19"/>
-          <w:lang w:val="en-US" w:bidi="ar-SA"/>
-        </w:rPr>
-        <w:t>int</w:t>
-      </w:r>
-      <w:r>
-        <w:rPr>
-          <w:rFonts w:ascii="Consolas" w:hAnsi="Consolas" w:cs="Consolas"/>
-          <w:color w:val="000000"/>
-          <w:kern w:val="0"/>
-          <w:sz w:val="19"/>
-          <w:szCs w:val="19"/>
-          <w:lang w:val="en-US" w:bidi="ar-SA"/>
-        </w:rPr>
-        <w:t xml:space="preserve"> resultTask3 = (*pf</w:t>
+          <w:lang w:bidi="ar-SA"/>
+        </w:rPr>
+      </w:pPr>
+      <w:r>
+        <w:rPr>
+          <w:rFonts w:ascii="Consolas" w:hAnsi="Consolas" w:cs="Consolas"/>
+          <w:color w:val="000000"/>
+          <w:kern w:val="0"/>
+          <w:sz w:val="19"/>
+          <w:szCs w:val="19"/>
+          <w:lang w:val="en-US" w:bidi="ar-SA"/>
+        </w:rPr>
+        <w:tab/>
+      </w:r>
+      <w:r>
+        <w:rPr>
+          <w:rFonts w:ascii="Consolas" w:hAnsi="Consolas" w:cs="Consolas"/>
+          <w:color w:val="000000"/>
+          <w:kern w:val="0"/>
+          <w:sz w:val="19"/>
+          <w:szCs w:val="19"/>
+          <w:lang w:bidi="ar-SA"/>
+        </w:rPr>
+        <w:t xml:space="preserve">cout </w:t>
       </w:r>
       <w:proofErr w:type="gramStart"/>
       <w:r>
         <w:rPr>
           <w:rFonts w:ascii="Consolas" w:hAnsi="Consolas" w:cs="Consolas"/>
-          <w:color w:val="000000"/>
-          <w:kern w:val="0"/>
-          <w:sz w:val="19"/>
-          <w:szCs w:val="19"/>
-          <w:lang w:val="en-US" w:bidi="ar-SA"/>
-        </w:rPr>
-        <w:t>2)(</w:t>
+          <w:color w:val="008080"/>
+          <w:kern w:val="0"/>
+          <w:sz w:val="19"/>
+          <w:szCs w:val="19"/>
+          <w:lang w:bidi="ar-SA"/>
+        </w:rPr>
+        <w:t>&lt;&lt;</w:t>
+      </w:r>
+      <w:r>
+        <w:rPr>
+          <w:rFonts w:ascii="Consolas" w:hAnsi="Consolas" w:cs="Consolas"/>
+          <w:color w:val="000000"/>
+          <w:kern w:val="0"/>
+          <w:sz w:val="19"/>
+          <w:szCs w:val="19"/>
+          <w:lang w:bidi="ar-SA"/>
+        </w:rPr>
+        <w:t xml:space="preserve"> </w:t>
+      </w:r>
+      <w:r>
+        <w:rPr>
+          <w:rFonts w:ascii="Consolas" w:hAnsi="Consolas" w:cs="Consolas"/>
+          <w:color w:val="A31515"/>
+          <w:kern w:val="0"/>
+          <w:sz w:val="19"/>
+          <w:szCs w:val="19"/>
+          <w:lang w:bidi="ar-SA"/>
+        </w:rPr>
+        <w:t>"</w:t>
       </w:r>
       <w:proofErr w:type="gramEnd"/>
       <w:r>
         <w:rPr>
           <w:rFonts w:ascii="Consolas" w:hAnsi="Consolas" w:cs="Consolas"/>
-          <w:color w:val="000000"/>
-          <w:kern w:val="0"/>
-          <w:sz w:val="19"/>
-          <w:szCs w:val="19"/>
-          <w:lang w:val="en-US" w:bidi="ar-SA"/>
-        </w:rPr>
-        <w:t>mass, n, m);</w:t>
+          <w:color w:val="A31515"/>
+          <w:kern w:val="0"/>
+          <w:sz w:val="19"/>
+          <w:szCs w:val="19"/>
+          <w:lang w:bidi="ar-SA"/>
+        </w:rPr>
+        <w:t>Сумма целочисленного массива: "</w:t>
+      </w:r>
+      <w:r>
+        <w:rPr>
+          <w:rFonts w:ascii="Consolas" w:hAnsi="Consolas" w:cs="Consolas"/>
+          <w:color w:val="000000"/>
+          <w:kern w:val="0"/>
+          <w:sz w:val="19"/>
+          <w:szCs w:val="19"/>
+          <w:lang w:bidi="ar-SA"/>
+        </w:rPr>
+        <w:t xml:space="preserve"> </w:t>
+      </w:r>
+      <w:r>
+        <w:rPr>
+          <w:rFonts w:ascii="Consolas" w:hAnsi="Consolas" w:cs="Consolas"/>
+          <w:color w:val="008080"/>
+          <w:kern w:val="0"/>
+          <w:sz w:val="19"/>
+          <w:szCs w:val="19"/>
+          <w:lang w:bidi="ar-SA"/>
+        </w:rPr>
+        <w:t>&lt;&lt;</w:t>
+      </w:r>
+      <w:r>
+        <w:rPr>
+          <w:rFonts w:ascii="Consolas" w:hAnsi="Consolas" w:cs="Consolas"/>
+          <w:color w:val="000000"/>
+          <w:kern w:val="0"/>
+          <w:sz w:val="19"/>
+          <w:szCs w:val="19"/>
+          <w:lang w:bidi="ar-SA"/>
+        </w:rPr>
+        <w:t xml:space="preserve"> resultTask3 </w:t>
+      </w:r>
+      <w:r>
+        <w:rPr>
+          <w:rFonts w:ascii="Consolas" w:hAnsi="Consolas" w:cs="Consolas"/>
+          <w:color w:val="008080"/>
+          <w:kern w:val="0"/>
+          <w:sz w:val="19"/>
+          <w:szCs w:val="19"/>
+          <w:lang w:bidi="ar-SA"/>
+        </w:rPr>
+        <w:t>&lt;&lt;</w:t>
+      </w:r>
+      <w:r>
+        <w:rPr>
+          <w:rFonts w:ascii="Consolas" w:hAnsi="Consolas" w:cs="Consolas"/>
+          <w:color w:val="000000"/>
+          <w:kern w:val="0"/>
+          <w:sz w:val="19"/>
+          <w:szCs w:val="19"/>
+          <w:lang w:bidi="ar-SA"/>
+        </w:rPr>
+        <w:t xml:space="preserve"> </w:t>
+      </w:r>
+      <w:proofErr w:type="spellStart"/>
+      <w:r>
+        <w:rPr>
+          <w:rFonts w:ascii="Consolas" w:hAnsi="Consolas" w:cs="Consolas"/>
+          <w:color w:val="000000"/>
+          <w:kern w:val="0"/>
+          <w:sz w:val="19"/>
+          <w:szCs w:val="19"/>
+          <w:lang w:bidi="ar-SA"/>
+        </w:rPr>
+        <w:t>endl</w:t>
+      </w:r>
+      <w:proofErr w:type="spellEnd"/>
+      <w:r>
+        <w:rPr>
+          <w:rFonts w:ascii="Consolas" w:hAnsi="Consolas" w:cs="Consolas"/>
+          <w:color w:val="000000"/>
+          <w:kern w:val="0"/>
+          <w:sz w:val="19"/>
+          <w:szCs w:val="19"/>
+          <w:lang w:bidi="ar-SA"/>
+        </w:rPr>
+        <w:t>;</w:t>
       </w:r>
     </w:p>
     <w:p>
@@ -13609,145 +14145,20 @@
           <w:kern w:val="0"/>
           <w:sz w:val="19"/>
           <w:szCs w:val="19"/>
-          <w:lang w:val="en-US" w:bidi="ar-SA"/>
-        </w:rPr>
-        <w:tab/>
-      </w:r>
-      <w:r>
-        <w:rPr>
-          <w:rFonts w:ascii="Consolas" w:hAnsi="Consolas" w:cs="Consolas"/>
-          <w:color w:val="000000"/>
-          <w:kern w:val="0"/>
-          <w:sz w:val="19"/>
-          <w:szCs w:val="19"/>
-          <w:lang w:bidi="ar-SA"/>
-        </w:rPr>
-        <w:t xml:space="preserve">cout </w:t>
-      </w:r>
-      <w:proofErr w:type="gramStart"/>
-      <w:r>
-        <w:rPr>
-          <w:rFonts w:ascii="Consolas" w:hAnsi="Consolas" w:cs="Consolas"/>
-          <w:color w:val="008080"/>
-          <w:kern w:val="0"/>
-          <w:sz w:val="19"/>
-          <w:szCs w:val="19"/>
-          <w:lang w:bidi="ar-SA"/>
-        </w:rPr>
-        <w:t>&lt;&lt;</w:t>
-      </w:r>
-      <w:r>
-        <w:rPr>
-          <w:rFonts w:ascii="Consolas" w:hAnsi="Consolas" w:cs="Consolas"/>
-          <w:color w:val="000000"/>
-          <w:kern w:val="0"/>
-          <w:sz w:val="19"/>
-          <w:szCs w:val="19"/>
-          <w:lang w:bidi="ar-SA"/>
-        </w:rPr>
-        <w:t xml:space="preserve"> </w:t>
-      </w:r>
-      <w:r>
-        <w:rPr>
-          <w:rFonts w:ascii="Consolas" w:hAnsi="Consolas" w:cs="Consolas"/>
-          <w:color w:val="A31515"/>
-          <w:kern w:val="0"/>
-          <w:sz w:val="19"/>
-          <w:szCs w:val="19"/>
-          <w:lang w:bidi="ar-SA"/>
-        </w:rPr>
-        <w:t>"</w:t>
-      </w:r>
-      <w:proofErr w:type="gramEnd"/>
-      <w:r>
-        <w:rPr>
-          <w:rFonts w:ascii="Consolas" w:hAnsi="Consolas" w:cs="Consolas"/>
-          <w:color w:val="A31515"/>
-          <w:kern w:val="0"/>
-          <w:sz w:val="19"/>
-          <w:szCs w:val="19"/>
-          <w:lang w:bidi="ar-SA"/>
-        </w:rPr>
-        <w:t>Сумма целочисленного массива: "</w:t>
-      </w:r>
-      <w:r>
-        <w:rPr>
-          <w:rFonts w:ascii="Consolas" w:hAnsi="Consolas" w:cs="Consolas"/>
-          <w:color w:val="000000"/>
-          <w:kern w:val="0"/>
-          <w:sz w:val="19"/>
-          <w:szCs w:val="19"/>
-          <w:lang w:bidi="ar-SA"/>
-        </w:rPr>
-        <w:t xml:space="preserve"> </w:t>
-      </w:r>
-      <w:r>
-        <w:rPr>
-          <w:rFonts w:ascii="Consolas" w:hAnsi="Consolas" w:cs="Consolas"/>
-          <w:color w:val="008080"/>
-          <w:kern w:val="0"/>
-          <w:sz w:val="19"/>
-          <w:szCs w:val="19"/>
-          <w:lang w:bidi="ar-SA"/>
-        </w:rPr>
-        <w:t>&lt;&lt;</w:t>
-      </w:r>
-      <w:r>
-        <w:rPr>
-          <w:rFonts w:ascii="Consolas" w:hAnsi="Consolas" w:cs="Consolas"/>
-          <w:color w:val="000000"/>
-          <w:kern w:val="0"/>
-          <w:sz w:val="19"/>
-          <w:szCs w:val="19"/>
-          <w:lang w:bidi="ar-SA"/>
-        </w:rPr>
-        <w:t xml:space="preserve"> resultTask3 </w:t>
-      </w:r>
-      <w:r>
-        <w:rPr>
-          <w:rFonts w:ascii="Consolas" w:hAnsi="Consolas" w:cs="Consolas"/>
-          <w:color w:val="008080"/>
-          <w:kern w:val="0"/>
-          <w:sz w:val="19"/>
-          <w:szCs w:val="19"/>
-          <w:lang w:bidi="ar-SA"/>
-        </w:rPr>
-        <w:t>&lt;&lt;</w:t>
-      </w:r>
-      <w:r>
-        <w:rPr>
-          <w:rFonts w:ascii="Consolas" w:hAnsi="Consolas" w:cs="Consolas"/>
-          <w:color w:val="000000"/>
-          <w:kern w:val="0"/>
-          <w:sz w:val="19"/>
-          <w:szCs w:val="19"/>
-          <w:lang w:bidi="ar-SA"/>
-        </w:rPr>
-        <w:t xml:space="preserve"> </w:t>
-      </w:r>
-      <w:proofErr w:type="spellStart"/>
-      <w:r>
-        <w:rPr>
-          <w:rFonts w:ascii="Consolas" w:hAnsi="Consolas" w:cs="Consolas"/>
-          <w:color w:val="000000"/>
-          <w:kern w:val="0"/>
-          <w:sz w:val="19"/>
-          <w:szCs w:val="19"/>
-          <w:lang w:bidi="ar-SA"/>
-        </w:rPr>
-        <w:t>endl</w:t>
-      </w:r>
-      <w:proofErr w:type="spellEnd"/>
-      <w:r>
-        <w:rPr>
-          <w:rFonts w:ascii="Consolas" w:hAnsi="Consolas" w:cs="Consolas"/>
-          <w:color w:val="000000"/>
-          <w:kern w:val="0"/>
-          <w:sz w:val="19"/>
-          <w:szCs w:val="19"/>
-          <w:lang w:bidi="ar-SA"/>
-        </w:rPr>
-        <w:t>;</w:t>
+          <w:lang w:bidi="ar-SA"/>
+        </w:rPr>
+        <w:tab/>
+      </w:r>
+      <w:r>
+        <w:rPr>
+          <w:rFonts w:ascii="Consolas" w:hAnsi="Consolas" w:cs="Consolas"/>
+          <w:color w:val="008000"/>
+          <w:kern w:val="0"/>
+          <w:sz w:val="19"/>
+          <w:szCs w:val="19"/>
+          <w:lang w:bidi="ar-SA"/>
+        </w:rPr>
+        <w:t>//Освобождение памяти у массива</w:t>
       </w:r>
     </w:p>
     <w:p>
@@ -13776,16 +14187,77 @@
         </w:rPr>
         <w:tab/>
       </w:r>
-      <w:r>
-        <w:rPr>
-          <w:rFonts w:ascii="Consolas" w:hAnsi="Consolas" w:cs="Consolas"/>
-          <w:color w:val="008000"/>
-          <w:kern w:val="0"/>
-          <w:sz w:val="19"/>
-          <w:szCs w:val="19"/>
-          <w:lang w:bidi="ar-SA"/>
-        </w:rPr>
-        <w:t>//Освобождение памяти у массива</w:t>
+      <w:proofErr w:type="spellStart"/>
+      <w:r>
+        <w:rPr>
+          <w:rFonts w:ascii="Consolas" w:hAnsi="Consolas" w:cs="Consolas"/>
+          <w:color w:val="0000FF"/>
+          <w:kern w:val="0"/>
+          <w:sz w:val="19"/>
+          <w:szCs w:val="19"/>
+          <w:lang w:bidi="ar-SA"/>
+        </w:rPr>
+        <w:t>for</w:t>
+      </w:r>
+      <w:proofErr w:type="spellEnd"/>
+      <w:r>
+        <w:rPr>
+          <w:rFonts w:ascii="Consolas" w:hAnsi="Consolas" w:cs="Consolas"/>
+          <w:color w:val="000000"/>
+          <w:kern w:val="0"/>
+          <w:sz w:val="19"/>
+          <w:szCs w:val="19"/>
+          <w:lang w:bidi="ar-SA"/>
+        </w:rPr>
+        <w:t xml:space="preserve"> (</w:t>
+      </w:r>
+      <w:proofErr w:type="spellStart"/>
+      <w:r>
+        <w:rPr>
+          <w:rFonts w:ascii="Consolas" w:hAnsi="Consolas" w:cs="Consolas"/>
+          <w:color w:val="0000FF"/>
+          <w:kern w:val="0"/>
+          <w:sz w:val="19"/>
+          <w:szCs w:val="19"/>
+          <w:lang w:bidi="ar-SA"/>
+        </w:rPr>
+        <w:t>int</w:t>
+      </w:r>
+      <w:proofErr w:type="spellEnd"/>
+      <w:r>
+        <w:rPr>
+          <w:rFonts w:ascii="Consolas" w:hAnsi="Consolas" w:cs="Consolas"/>
+          <w:color w:val="000000"/>
+          <w:kern w:val="0"/>
+          <w:sz w:val="19"/>
+          <w:szCs w:val="19"/>
+          <w:lang w:bidi="ar-SA"/>
+        </w:rPr>
+        <w:t xml:space="preserve"> i = 0; i </w:t>
+      </w:r>
+      <w:proofErr w:type="gramStart"/>
+      <w:r>
+        <w:rPr>
+          <w:rFonts w:ascii="Consolas" w:hAnsi="Consolas" w:cs="Consolas"/>
+          <w:color w:val="000000"/>
+          <w:kern w:val="0"/>
+          <w:sz w:val="19"/>
+          <w:szCs w:val="19"/>
+          <w:lang w:bidi="ar-SA"/>
+        </w:rPr>
+        <w:t>&lt; n</w:t>
+      </w:r>
+      <w:proofErr w:type="gramEnd"/>
+      <w:r>
+        <w:rPr>
+          <w:rFonts w:ascii="Consolas" w:hAnsi="Consolas" w:cs="Consolas"/>
+          <w:color w:val="000000"/>
+          <w:kern w:val="0"/>
+          <w:sz w:val="19"/>
+          <w:szCs w:val="19"/>
+          <w:lang w:bidi="ar-SA"/>
+        </w:rPr>
+        <w:t>; i++) {</w:t>
       </w:r>
     </w:p>
     <w:p>
@@ -13814,7 +14286,19 @@
         </w:rPr>
         <w:tab/>
       </w:r>
+      <w:r>
+        <w:rPr>
+          <w:rFonts w:ascii="Consolas" w:hAnsi="Consolas" w:cs="Consolas"/>
+          <w:color w:val="000000"/>
+          <w:kern w:val="0"/>
+          <w:sz w:val="19"/>
+          <w:szCs w:val="19"/>
+          <w:lang w:bidi="ar-SA"/>
+        </w:rPr>
+        <w:tab/>
+      </w:r>
       <w:proofErr w:type="spellStart"/>
+      <w:proofErr w:type="gramStart"/>
       <w:r>
         <w:rPr>
           <w:rFonts w:ascii="Consolas" w:hAnsi="Consolas" w:cs="Consolas"/>
@@ -13824,31 +14308,54 @@
           <w:szCs w:val="19"/>
           <w:lang w:bidi="ar-SA"/>
         </w:rPr>
-        <w:t>for</w:t>
+        <w:t>delete</w:t>
       </w:r>
       <w:proofErr w:type="spellEnd"/>
       <w:r>
         <w:rPr>
           <w:rFonts w:ascii="Consolas" w:hAnsi="Consolas" w:cs="Consolas"/>
-          <w:color w:val="000000"/>
-          <w:kern w:val="0"/>
-          <w:sz w:val="19"/>
-          <w:szCs w:val="19"/>
-          <w:lang w:bidi="ar-SA"/>
-        </w:rPr>
-        <w:t xml:space="preserve"> (</w:t>
+          <w:color w:val="0000FF"/>
+          <w:kern w:val="0"/>
+          <w:sz w:val="19"/>
+          <w:szCs w:val="19"/>
+          <w:lang w:bidi="ar-SA"/>
+        </w:rPr>
+        <w:t>[</w:t>
+      </w:r>
+      <w:proofErr w:type="gramEnd"/>
+      <w:r>
+        <w:rPr>
+          <w:rFonts w:ascii="Consolas" w:hAnsi="Consolas" w:cs="Consolas"/>
+          <w:color w:val="0000FF"/>
+          <w:kern w:val="0"/>
+          <w:sz w:val="19"/>
+          <w:szCs w:val="19"/>
+          <w:lang w:bidi="ar-SA"/>
+        </w:rPr>
+        <w:t>]</w:t>
+      </w:r>
+      <w:r>
+        <w:rPr>
+          <w:rFonts w:ascii="Consolas" w:hAnsi="Consolas" w:cs="Consolas"/>
+          <w:color w:val="000000"/>
+          <w:kern w:val="0"/>
+          <w:sz w:val="19"/>
+          <w:szCs w:val="19"/>
+          <w:lang w:bidi="ar-SA"/>
+        </w:rPr>
+        <w:t xml:space="preserve"> </w:t>
       </w:r>
       <w:proofErr w:type="spellStart"/>
       <w:r>
         <w:rPr>
           <w:rFonts w:ascii="Consolas" w:hAnsi="Consolas" w:cs="Consolas"/>
-          <w:color w:val="0000FF"/>
-          <w:kern w:val="0"/>
-          <w:sz w:val="19"/>
-          <w:szCs w:val="19"/>
-          <w:lang w:bidi="ar-SA"/>
-        </w:rPr>
-        <w:t>int</w:t>
+          <w:color w:val="000000"/>
+          <w:kern w:val="0"/>
+          <w:sz w:val="19"/>
+          <w:szCs w:val="19"/>
+          <w:lang w:bidi="ar-SA"/>
+        </w:rPr>
+        <w:t>mass</w:t>
       </w:r>
       <w:proofErr w:type="spellEnd"/>
       <w:r>
@@ -13860,31 +14367,7 @@
           <w:szCs w:val="19"/>
           <w:lang w:bidi="ar-SA"/>
         </w:rPr>
-        <w:t xml:space="preserve"> i = 0; i </w:t>
-      </w:r>
-      <w:proofErr w:type="gramStart"/>
-      <w:r>
-        <w:rPr>
-          <w:rFonts w:ascii="Consolas" w:hAnsi="Consolas" w:cs="Consolas"/>
-          <w:color w:val="000000"/>
-          <w:kern w:val="0"/>
-          <w:sz w:val="19"/>
-          <w:szCs w:val="19"/>
-          <w:lang w:bidi="ar-SA"/>
-        </w:rPr>
-        <w:t>&lt; n</w:t>
-      </w:r>
-      <w:proofErr w:type="gramEnd"/>
-      <w:r>
-        <w:rPr>
-          <w:rFonts w:ascii="Consolas" w:hAnsi="Consolas" w:cs="Consolas"/>
-          <w:color w:val="000000"/>
-          <w:kern w:val="0"/>
-          <w:sz w:val="19"/>
-          <w:szCs w:val="19"/>
-          <w:lang w:bidi="ar-SA"/>
-        </w:rPr>
-        <w:t>; i++) {</w:t>
+        <w:t>[i];</w:t>
       </w:r>
     </w:p>
     <w:p>
@@ -13920,68 +14403,9 @@
           <w:kern w:val="0"/>
           <w:sz w:val="19"/>
           <w:szCs w:val="19"/>
-          <w:lang w:bidi="ar-SA"/>
-        </w:rPr>
-        <w:tab/>
-      </w:r>
-      <w:proofErr w:type="gramStart"/>
-      <w:r>
-        <w:rPr>
-          <w:rFonts w:ascii="Consolas" w:hAnsi="Consolas" w:cs="Consolas"/>
-          <w:color w:val="0000FF"/>
-          <w:kern w:val="0"/>
-          <w:sz w:val="19"/>
-          <w:szCs w:val="19"/>
-          <w:lang w:val="en-US" w:bidi="ar-SA"/>
-        </w:rPr>
-        <w:t>delete[</w:t>
-      </w:r>
-      <w:proofErr w:type="gramEnd"/>
-      <w:r>
-        <w:rPr>
-          <w:rFonts w:ascii="Consolas" w:hAnsi="Consolas" w:cs="Consolas"/>
-          <w:color w:val="0000FF"/>
-          <w:kern w:val="0"/>
-          <w:sz w:val="19"/>
-          <w:szCs w:val="19"/>
-          <w:lang w:val="en-US" w:bidi="ar-SA"/>
-        </w:rPr>
-        <w:t>]</w:t>
-      </w:r>
-      <w:r>
-        <w:rPr>
-          <w:rFonts w:ascii="Consolas" w:hAnsi="Consolas" w:cs="Consolas"/>
-          <w:color w:val="000000"/>
-          <w:kern w:val="0"/>
-          <w:sz w:val="19"/>
-          <w:szCs w:val="19"/>
-          <w:lang w:val="en-US" w:bidi="ar-SA"/>
-        </w:rPr>
-        <w:t xml:space="preserve"> mass[</w:t>
-      </w:r>
-      <w:proofErr w:type="spellStart"/>
-      <w:r>
-        <w:rPr>
-          <w:rFonts w:ascii="Consolas" w:hAnsi="Consolas" w:cs="Consolas"/>
-          <w:color w:val="000000"/>
-          <w:kern w:val="0"/>
-          <w:sz w:val="19"/>
-          <w:szCs w:val="19"/>
-          <w:lang w:val="en-US" w:bidi="ar-SA"/>
-        </w:rPr>
-        <w:t>i</w:t>
-      </w:r>
-      <w:proofErr w:type="spellEnd"/>
-      <w:r>
-        <w:rPr>
-          <w:rFonts w:ascii="Consolas" w:hAnsi="Consolas" w:cs="Consolas"/>
-          <w:color w:val="000000"/>
-          <w:kern w:val="0"/>
-          <w:sz w:val="19"/>
-          <w:szCs w:val="19"/>
-          <w:lang w:val="en-US" w:bidi="ar-SA"/>
-        </w:rPr>
-        <w:t>];</w:t>
+          <w:lang w:val="en-US" w:bidi="ar-SA"/>
+        </w:rPr>
+        <w:t>}</w:t>
       </w:r>
     </w:p>
     <w:p>
@@ -14010,7 +14434,41 @@
         </w:rPr>
         <w:lastRenderedPageBreak/>
         <w:tab/>
-        <w:t>}</w:t>
+      </w:r>
+      <w:proofErr w:type="gramStart"/>
+      <w:r>
+        <w:rPr>
+          <w:rFonts w:ascii="Consolas" w:hAnsi="Consolas" w:cs="Consolas"/>
+          <w:color w:val="0000FF"/>
+          <w:kern w:val="0"/>
+          <w:sz w:val="19"/>
+          <w:szCs w:val="19"/>
+          <w:lang w:val="en-US" w:bidi="ar-SA"/>
+        </w:rPr>
+        <w:t>delete[</w:t>
+      </w:r>
+      <w:proofErr w:type="gramEnd"/>
+      <w:r>
+        <w:rPr>
+          <w:rFonts w:ascii="Consolas" w:hAnsi="Consolas" w:cs="Consolas"/>
+          <w:color w:val="0000FF"/>
+          <w:kern w:val="0"/>
+          <w:sz w:val="19"/>
+          <w:szCs w:val="19"/>
+          <w:lang w:val="en-US" w:bidi="ar-SA"/>
+        </w:rPr>
+        <w:t>]</w:t>
+      </w:r>
+      <w:r>
+        <w:rPr>
+          <w:rFonts w:ascii="Consolas" w:hAnsi="Consolas" w:cs="Consolas"/>
+          <w:color w:val="000000"/>
+          <w:kern w:val="0"/>
+          <w:sz w:val="19"/>
+          <w:szCs w:val="19"/>
+          <w:lang w:val="en-US" w:bidi="ar-SA"/>
+        </w:rPr>
+        <w:t xml:space="preserve"> mass;</w:t>
       </w:r>
     </w:p>
     <w:p>
@@ -14038,41 +14496,29 @@
           <w:lang w:val="en-US" w:bidi="ar-SA"/>
         </w:rPr>
         <w:tab/>
-      </w:r>
-      <w:proofErr w:type="gramStart"/>
-      <w:r>
-        <w:rPr>
-          <w:rFonts w:ascii="Consolas" w:hAnsi="Consolas" w:cs="Consolas"/>
-          <w:color w:val="0000FF"/>
-          <w:kern w:val="0"/>
-          <w:sz w:val="19"/>
-          <w:szCs w:val="19"/>
-          <w:lang w:val="en-US" w:bidi="ar-SA"/>
-        </w:rPr>
-        <w:t>delete[</w:t>
-      </w:r>
-      <w:proofErr w:type="gramEnd"/>
-      <w:r>
-        <w:rPr>
-          <w:rFonts w:ascii="Consolas" w:hAnsi="Consolas" w:cs="Consolas"/>
-          <w:color w:val="0000FF"/>
-          <w:kern w:val="0"/>
-          <w:sz w:val="19"/>
-          <w:szCs w:val="19"/>
-          <w:lang w:val="en-US" w:bidi="ar-SA"/>
-        </w:rPr>
-        <w:t>]</w:t>
-      </w:r>
-      <w:r>
-        <w:rPr>
-          <w:rFonts w:ascii="Consolas" w:hAnsi="Consolas" w:cs="Consolas"/>
-          <w:color w:val="000000"/>
-          <w:kern w:val="0"/>
-          <w:sz w:val="19"/>
-          <w:szCs w:val="19"/>
-          <w:lang w:val="en-US" w:bidi="ar-SA"/>
-        </w:rPr>
-        <w:t xml:space="preserve"> mass;</w:t>
+        <w:t>system(</w:t>
+      </w:r>
+      <w:r>
+        <w:rPr>
+          <w:rFonts w:ascii="Consolas" w:hAnsi="Consolas" w:cs="Consolas"/>
+          <w:color w:val="A31515"/>
+          <w:kern w:val="0"/>
+          <w:sz w:val="19"/>
+          <w:szCs w:val="19"/>
+          <w:lang w:val="en-US" w:bidi="ar-SA"/>
+        </w:rPr>
+        <w:t>"pause"</w:t>
+      </w:r>
+      <w:r>
+        <w:rPr>
+          <w:rFonts w:ascii="Consolas" w:hAnsi="Consolas" w:cs="Consolas"/>
+          <w:color w:val="000000"/>
+          <w:kern w:val="0"/>
+          <w:sz w:val="19"/>
+          <w:szCs w:val="19"/>
+          <w:lang w:val="en-US" w:bidi="ar-SA"/>
+        </w:rPr>
+        <w:t>);</w:t>
       </w:r>
     </w:p>
     <w:p>
@@ -14087,89 +14533,41 @@
           <w:kern w:val="0"/>
           <w:sz w:val="19"/>
           <w:szCs w:val="19"/>
-          <w:lang w:bidi="ar-SA"/>
-        </w:rPr>
-      </w:pPr>
-      <w:r>
-        <w:rPr>
-          <w:rFonts w:ascii="Consolas" w:hAnsi="Consolas" w:cs="Consolas"/>
-          <w:color w:val="000000"/>
-          <w:kern w:val="0"/>
-          <w:sz w:val="19"/>
-          <w:szCs w:val="19"/>
-          <w:lang w:val="en-US" w:bidi="ar-SA"/>
-        </w:rPr>
-        <w:tab/>
-      </w:r>
-      <w:proofErr w:type="spellStart"/>
-      <w:r>
-        <w:rPr>
-          <w:rFonts w:ascii="Consolas" w:hAnsi="Consolas" w:cs="Consolas"/>
-          <w:color w:val="000000"/>
-          <w:kern w:val="0"/>
-          <w:sz w:val="19"/>
-          <w:szCs w:val="19"/>
-          <w:lang w:bidi="ar-SA"/>
-        </w:rPr>
-        <w:t>system</w:t>
-      </w:r>
-      <w:proofErr w:type="spellEnd"/>
-      <w:r>
-        <w:rPr>
-          <w:rFonts w:ascii="Consolas" w:hAnsi="Consolas" w:cs="Consolas"/>
-          <w:color w:val="000000"/>
-          <w:kern w:val="0"/>
-          <w:sz w:val="19"/>
-          <w:szCs w:val="19"/>
-          <w:lang w:bidi="ar-SA"/>
-        </w:rPr>
-        <w:t>(</w:t>
-      </w:r>
-      <w:r>
-        <w:rPr>
-          <w:rFonts w:ascii="Consolas" w:hAnsi="Consolas" w:cs="Consolas"/>
-          <w:color w:val="A31515"/>
-          <w:kern w:val="0"/>
-          <w:sz w:val="19"/>
-          <w:szCs w:val="19"/>
-          <w:lang w:bidi="ar-SA"/>
-        </w:rPr>
-        <w:t>"</w:t>
-      </w:r>
-      <w:proofErr w:type="spellStart"/>
-      <w:r>
-        <w:rPr>
-          <w:rFonts w:ascii="Consolas" w:hAnsi="Consolas" w:cs="Consolas"/>
-          <w:color w:val="A31515"/>
-          <w:kern w:val="0"/>
-          <w:sz w:val="19"/>
-          <w:szCs w:val="19"/>
-          <w:lang w:bidi="ar-SA"/>
-        </w:rPr>
-        <w:t>pause</w:t>
-      </w:r>
-      <w:proofErr w:type="spellEnd"/>
-      <w:r>
-        <w:rPr>
-          <w:rFonts w:ascii="Consolas" w:hAnsi="Consolas" w:cs="Consolas"/>
-          <w:color w:val="A31515"/>
-          <w:kern w:val="0"/>
-          <w:sz w:val="19"/>
-          <w:szCs w:val="19"/>
-          <w:lang w:bidi="ar-SA"/>
-        </w:rPr>
-        <w:t>"</w:t>
-      </w:r>
-      <w:r>
-        <w:rPr>
-          <w:rFonts w:ascii="Consolas" w:hAnsi="Consolas" w:cs="Consolas"/>
-          <w:color w:val="000000"/>
-          <w:kern w:val="0"/>
-          <w:sz w:val="19"/>
-          <w:szCs w:val="19"/>
-          <w:lang w:bidi="ar-SA"/>
-        </w:rPr>
-        <w:t>);</w:t>
+          <w:lang w:val="en-US" w:bidi="ar-SA"/>
+        </w:rPr>
+      </w:pPr>
+      <w:r>
+        <w:rPr>
+          <w:rFonts w:ascii="Consolas" w:hAnsi="Consolas" w:cs="Consolas"/>
+          <w:color w:val="000000"/>
+          <w:kern w:val="0"/>
+          <w:sz w:val="19"/>
+          <w:szCs w:val="19"/>
+          <w:lang w:val="en-US" w:bidi="ar-SA"/>
+        </w:rPr>
+        <w:tab/>
+      </w:r>
+      <w:r>
+        <w:rPr>
+          <w:rFonts w:ascii="Consolas" w:hAnsi="Consolas" w:cs="Consolas"/>
+          <w:color w:val="0000FF"/>
+          <w:kern w:val="0"/>
+          <w:sz w:val="19"/>
+          <w:szCs w:val="19"/>
+          <w:lang w:val="en-US" w:bidi="ar-SA"/>
+        </w:rPr>
+        <w:t>return</w:t>
+      </w:r>
+      <w:r>
+        <w:rPr>
+          <w:rFonts w:ascii="Consolas" w:hAnsi="Consolas" w:cs="Consolas"/>
+          <w:color w:val="000000"/>
+          <w:kern w:val="0"/>
+          <w:sz w:val="19"/>
+          <w:szCs w:val="19"/>
+          <w:lang w:val="en-US" w:bidi="ar-SA"/>
+        </w:rPr>
+        <w:t xml:space="preserve"> 0;</w:t>
       </w:r>
     </w:p>
     <w:p>
@@ -14196,31 +14594,7 @@
           <w:szCs w:val="19"/>
           <w:lang w:bidi="ar-SA"/>
         </w:rPr>
-        <w:tab/>
-      </w:r>
-      <w:proofErr w:type="spellStart"/>
-      <w:r>
-        <w:rPr>
-          <w:rFonts w:ascii="Consolas" w:hAnsi="Consolas" w:cs="Consolas"/>
-          <w:color w:val="0000FF"/>
-          <w:kern w:val="0"/>
-          <w:sz w:val="19"/>
-          <w:szCs w:val="19"/>
-          <w:lang w:bidi="ar-SA"/>
-        </w:rPr>
-        <w:t>return</w:t>
-      </w:r>
-      <w:proofErr w:type="spellEnd"/>
-      <w:r>
-        <w:rPr>
-          <w:rFonts w:ascii="Consolas" w:hAnsi="Consolas" w:cs="Consolas"/>
-          <w:color w:val="000000"/>
-          <w:kern w:val="0"/>
-          <w:sz w:val="19"/>
-          <w:szCs w:val="19"/>
-          <w:lang w:bidi="ar-SA"/>
-        </w:rPr>
-        <w:t xml:space="preserve"> 0;</w:t>
+        <w:t>}</w:t>
       </w:r>
     </w:p>
     <w:p>
@@ -14235,34 +14609,7 @@
           <w:kern w:val="0"/>
           <w:sz w:val="19"/>
           <w:szCs w:val="19"/>
-          <w:lang w:val="en-US" w:bidi="ar-SA"/>
-        </w:rPr>
-      </w:pPr>
-      <w:r>
-        <w:rPr>
-          <w:rFonts w:ascii="Consolas" w:hAnsi="Consolas" w:cs="Consolas"/>
-          <w:color w:val="000000"/>
-          <w:kern w:val="0"/>
-          <w:sz w:val="19"/>
-          <w:szCs w:val="19"/>
-          <w:lang w:bidi="ar-SA"/>
-        </w:rPr>
-        <w:t>}</w:t>
-      </w:r>
-    </w:p>
-    <w:p>
-      <w:pPr>
-        <w:suppressAutoHyphens w:val="0"/>
-        <w:autoSpaceDE w:val="0"/>
-        <w:adjustRightInd w:val="0"/>
-        <w:textAlignment w:val="auto"/>
-        <w:rPr>
-          <w:rFonts w:ascii="Consolas" w:hAnsi="Consolas" w:cs="Consolas"/>
-          <w:color w:val="000000"/>
-          <w:kern w:val="0"/>
-          <w:sz w:val="19"/>
-          <w:szCs w:val="19"/>
-          <w:lang w:val="en-US" w:bidi="ar-SA"/>
+          <w:lang w:bidi="ar-SA"/>
         </w:rPr>
       </w:pPr>
     </w:p>
@@ -14279,7 +14626,6 @@
           <w:color w:val="000000"/>
           <w:sz w:val="28"/>
           <w:szCs w:val="28"/>
-          <w:lang w:val="en-US"/>
         </w:rPr>
       </w:pPr>
       <w:r>
@@ -14302,7 +14648,6 @@
         <w:jc w:val="both"/>
         <w:rPr>
           <w:rFonts w:hint="eastAsia"/>
-          <w:lang w:val="en-US"/>
         </w:rPr>
       </w:pPr>
     </w:p>
@@ -14316,6 +14661,9 @@
         </w:rPr>
       </w:pPr>
       <w:r>
+        <w:rPr>
+          <w:noProof/>
+        </w:rPr>
         <w:drawing>
           <wp:inline distT="0" distB="0" distL="0" distR="0" wp14:anchorId="05964695" wp14:editId="711E7B72">
             <wp:extent cx="4450466" cy="4320914"/>
@@ -14362,7 +14710,6 @@
           <w:rFonts w:ascii="Times New Roman" w:hAnsi="Times New Roman"/>
           <w:sz w:val="28"/>
           <w:szCs w:val="28"/>
-          <w:lang w:val="en-US"/>
         </w:rPr>
       </w:pPr>
       <w:r>
@@ -14391,7 +14738,6 @@
           <w:rFonts w:ascii="Times New Roman" w:hAnsi="Times New Roman"/>
           <w:sz w:val="28"/>
           <w:szCs w:val="28"/>
-          <w:lang w:val="en-US"/>
         </w:rPr>
       </w:pPr>
     </w:p>
